--- a/Articles/2025/1-Blender-Continued/8-Creating-Curves/2-Bezier-Curves/2 Bezier Curves.docx
+++ b/Articles/2025/1-Blender-Continued/8-Creating-Curves/2-Bezier-Curves/2 Bezier Curves.docx
@@ -10,8 +10,916 @@
         <w:t>2 Bezier Curves</w:t>
       </w:r>
     </w:p>
+    <w:p/>
+    <w:p>
+      <w:pPr>
+        <w:pStyle w:val="Heading1"/>
+      </w:pPr>
+      <w:r>
+        <w:t>What is a Bezier Curve?</w:t>
+      </w:r>
+    </w:p>
+    <w:p>
+      <w:r>
+        <w:t>A Bezier curve, is another one of those things when messing with computers that uses math to do its stuff. It might sound a little bit complex to get into, but it will use math to define a smooth curve in graphic programs like Blender. These curves can then be further manipulated by using control points, and handle to reshape the curve into something that the graphic designer actually wants. These things will look like this.</w:t>
+      </w:r>
+    </w:p>
+    <w:p>
+      <w:r>
+        <w:drawing>
+          <wp:inline distT="0" distB="0" distL="0" distR="0" wp14:anchorId="7BE7496C" wp14:editId="43576F38">
+            <wp:extent cx="5943600" cy="2219325"/>
+            <wp:effectExtent l="0" t="0" r="0" b="9525"/>
+            <wp:docPr id="1294571786" name="Picture 1"/>
+            <wp:cNvGraphicFramePr>
+              <a:graphicFrameLocks xmlns:a="http://schemas.openxmlformats.org/drawingml/2006/main" noChangeAspect="1"/>
+            </wp:cNvGraphicFramePr>
+            <a:graphic xmlns:a="http://schemas.openxmlformats.org/drawingml/2006/main">
+              <a:graphicData uri="http://schemas.openxmlformats.org/drawingml/2006/picture">
+                <pic:pic xmlns:pic="http://schemas.openxmlformats.org/drawingml/2006/picture">
+                  <pic:nvPicPr>
+                    <pic:cNvPr id="1294571786" name=""/>
+                    <pic:cNvPicPr/>
+                  </pic:nvPicPr>
+                  <pic:blipFill>
+                    <a:blip r:embed="rId7"/>
+                    <a:stretch>
+                      <a:fillRect/>
+                    </a:stretch>
+                  </pic:blipFill>
+                  <pic:spPr>
+                    <a:xfrm>
+                      <a:off x="0" y="0"/>
+                      <a:ext cx="5943600" cy="2219325"/>
+                    </a:xfrm>
+                    <a:prstGeom prst="rect">
+                      <a:avLst/>
+                    </a:prstGeom>
+                  </pic:spPr>
+                </pic:pic>
+              </a:graphicData>
+            </a:graphic>
+          </wp:inline>
+        </w:drawing>
+      </w:r>
+    </w:p>
+    <w:p/>
+    <w:p>
+      <w:pPr>
+        <w:pStyle w:val="Heading1"/>
+      </w:pPr>
+      <w:r>
+        <w:t>How do I create Bezier Curve?</w:t>
+      </w:r>
+    </w:p>
+    <w:p>
+      <w:r>
+        <w:t xml:space="preserve">Like just about everything else in Blender, except for the cube, which is sitting there when you first open the program up. You are going to have to add the </w:t>
+      </w:r>
+      <w:r>
+        <w:rPr>
+          <w:rStyle w:val="BlueBoldenChar"/>
+          <w:rFonts w:eastAsiaTheme="minorHAnsi"/>
+        </w:rPr>
+        <w:t>Bezier Curve</w:t>
+      </w:r>
+      <w:r>
+        <w:t xml:space="preserve">, through the </w:t>
+      </w:r>
+      <w:r>
+        <w:rPr>
+          <w:rStyle w:val="BlueBoldenChar"/>
+          <w:rFonts w:eastAsiaTheme="minorHAnsi"/>
+        </w:rPr>
+        <w:t>Add</w:t>
+      </w:r>
+      <w:r>
+        <w:t xml:space="preserve"> menu in </w:t>
+      </w:r>
+      <w:r>
+        <w:rPr>
+          <w:rStyle w:val="BlueBoldenChar"/>
+          <w:rFonts w:eastAsiaTheme="minorHAnsi"/>
+        </w:rPr>
+        <w:t>Object</w:t>
+      </w:r>
+      <w:r>
+        <w:t xml:space="preserve"> mode.</w:t>
+      </w:r>
+    </w:p>
+    <w:p>
+      <w:r>
+        <w:drawing>
+          <wp:inline distT="0" distB="0" distL="0" distR="0" wp14:anchorId="782B4B46" wp14:editId="2FF3AA6D">
+            <wp:extent cx="5001323" cy="1600423"/>
+            <wp:effectExtent l="0" t="0" r="8890" b="0"/>
+            <wp:docPr id="1882063116" name="Picture 1"/>
+            <wp:cNvGraphicFramePr>
+              <a:graphicFrameLocks xmlns:a="http://schemas.openxmlformats.org/drawingml/2006/main" noChangeAspect="1"/>
+            </wp:cNvGraphicFramePr>
+            <a:graphic xmlns:a="http://schemas.openxmlformats.org/drawingml/2006/main">
+              <a:graphicData uri="http://schemas.openxmlformats.org/drawingml/2006/picture">
+                <pic:pic xmlns:pic="http://schemas.openxmlformats.org/drawingml/2006/picture">
+                  <pic:nvPicPr>
+                    <pic:cNvPr id="1882063116" name=""/>
+                    <pic:cNvPicPr/>
+                  </pic:nvPicPr>
+                  <pic:blipFill>
+                    <a:blip r:embed="rId8"/>
+                    <a:stretch>
+                      <a:fillRect/>
+                    </a:stretch>
+                  </pic:blipFill>
+                  <pic:spPr>
+                    <a:xfrm>
+                      <a:off x="0" y="0"/>
+                      <a:ext cx="5001323" cy="1600423"/>
+                    </a:xfrm>
+                    <a:prstGeom prst="rect">
+                      <a:avLst/>
+                    </a:prstGeom>
+                  </pic:spPr>
+                </pic:pic>
+              </a:graphicData>
+            </a:graphic>
+          </wp:inline>
+        </w:drawing>
+      </w:r>
+    </w:p>
+    <w:p>
+      <w:r>
+        <w:lastRenderedPageBreak/>
+        <w:t>You do have access to other types of curves through the Curve Menu, but for this tutorial, we will be focusing on the Bezier curve, which is the curve which is most commonly used by Graphic Designers and 3D modelers.</w:t>
+      </w:r>
+    </w:p>
+    <w:p>
+      <w:r>
+        <w:t xml:space="preserve">  </w:t>
+      </w:r>
+      <w:r>
+        <w:drawing>
+          <wp:inline distT="0" distB="0" distL="0" distR="0" wp14:anchorId="3452A009" wp14:editId="60D25282">
+            <wp:extent cx="3839111" cy="2229161"/>
+            <wp:effectExtent l="0" t="0" r="9525" b="0"/>
+            <wp:docPr id="1128240723" name="Picture 1"/>
+            <wp:cNvGraphicFramePr>
+              <a:graphicFrameLocks xmlns:a="http://schemas.openxmlformats.org/drawingml/2006/main" noChangeAspect="1"/>
+            </wp:cNvGraphicFramePr>
+            <a:graphic xmlns:a="http://schemas.openxmlformats.org/drawingml/2006/main">
+              <a:graphicData uri="http://schemas.openxmlformats.org/drawingml/2006/picture">
+                <pic:pic xmlns:pic="http://schemas.openxmlformats.org/drawingml/2006/picture">
+                  <pic:nvPicPr>
+                    <pic:cNvPr id="1128240723" name=""/>
+                    <pic:cNvPicPr/>
+                  </pic:nvPicPr>
+                  <pic:blipFill>
+                    <a:blip r:embed="rId9"/>
+                    <a:stretch>
+                      <a:fillRect/>
+                    </a:stretch>
+                  </pic:blipFill>
+                  <pic:spPr>
+                    <a:xfrm>
+                      <a:off x="0" y="0"/>
+                      <a:ext cx="3839111" cy="2229161"/>
+                    </a:xfrm>
+                    <a:prstGeom prst="rect">
+                      <a:avLst/>
+                    </a:prstGeom>
+                  </pic:spPr>
+                </pic:pic>
+              </a:graphicData>
+            </a:graphic>
+          </wp:inline>
+        </w:drawing>
+      </w:r>
+    </w:p>
+    <w:p>
+      <w:r>
+        <w:t>When you first bring this curve into Object mode, you will see that it looks like this. This is looking down on the curve from top view.</w:t>
+      </w:r>
+    </w:p>
+    <w:p/>
+    <w:p>
+      <w:r>
+        <w:drawing>
+          <wp:inline distT="0" distB="0" distL="0" distR="0" wp14:anchorId="6EA525E8" wp14:editId="50AC2932">
+            <wp:extent cx="3515216" cy="1829055"/>
+            <wp:effectExtent l="0" t="0" r="9525" b="0"/>
+            <wp:docPr id="2128333690" name="Picture 1"/>
+            <wp:cNvGraphicFramePr>
+              <a:graphicFrameLocks xmlns:a="http://schemas.openxmlformats.org/drawingml/2006/main" noChangeAspect="1"/>
+            </wp:cNvGraphicFramePr>
+            <a:graphic xmlns:a="http://schemas.openxmlformats.org/drawingml/2006/main">
+              <a:graphicData uri="http://schemas.openxmlformats.org/drawingml/2006/picture">
+                <pic:pic xmlns:pic="http://schemas.openxmlformats.org/drawingml/2006/picture">
+                  <pic:nvPicPr>
+                    <pic:cNvPr id="2128333690" name=""/>
+                    <pic:cNvPicPr/>
+                  </pic:nvPicPr>
+                  <pic:blipFill>
+                    <a:blip r:embed="rId10"/>
+                    <a:stretch>
+                      <a:fillRect/>
+                    </a:stretch>
+                  </pic:blipFill>
+                  <pic:spPr>
+                    <a:xfrm>
+                      <a:off x="0" y="0"/>
+                      <a:ext cx="3515216" cy="1829055"/>
+                    </a:xfrm>
+                    <a:prstGeom prst="rect">
+                      <a:avLst/>
+                    </a:prstGeom>
+                  </pic:spPr>
+                </pic:pic>
+              </a:graphicData>
+            </a:graphic>
+          </wp:inline>
+        </w:drawing>
+      </w:r>
+    </w:p>
+    <w:p/>
+    <w:p>
+      <w:r>
+        <w:t>It isn’t until you bring it into Edit mode that you see the inner workings of the curve, with its control points and handles. The illustration below shows one end of the curve, with the mechanism which is used to control it.</w:t>
+      </w:r>
+    </w:p>
+    <w:p>
+      <w:r>
+        <w:rPr>
+          <w:noProof/>
+        </w:rPr>
+        <w:lastRenderedPageBreak/>
+        <w:drawing>
+          <wp:inline distT="0" distB="0" distL="0" distR="0" wp14:anchorId="7A039B20" wp14:editId="0E83D46C">
+            <wp:extent cx="2162175" cy="1695450"/>
+            <wp:effectExtent l="0" t="0" r="9525" b="0"/>
+            <wp:docPr id="1810756381" name="Picture 5"/>
+            <wp:cNvGraphicFramePr>
+              <a:graphicFrameLocks xmlns:a="http://schemas.openxmlformats.org/drawingml/2006/main" noChangeAspect="1"/>
+            </wp:cNvGraphicFramePr>
+            <a:graphic xmlns:a="http://schemas.openxmlformats.org/drawingml/2006/main">
+              <a:graphicData uri="http://schemas.openxmlformats.org/drawingml/2006/picture">
+                <pic:pic xmlns:pic="http://schemas.openxmlformats.org/drawingml/2006/picture">
+                  <pic:nvPicPr>
+                    <pic:cNvPr id="0" name="Picture 1"/>
+                    <pic:cNvPicPr>
+                      <a:picLocks noChangeAspect="1" noChangeArrowheads="1"/>
+                    </pic:cNvPicPr>
+                  </pic:nvPicPr>
+                  <pic:blipFill>
+                    <a:blip r:embed="rId11">
+                      <a:extLst>
+                        <a:ext uri="{28A0092B-C50C-407E-A947-70E740481C1C}">
+                          <a14:useLocalDpi xmlns:a14="http://schemas.microsoft.com/office/drawing/2010/main" val="0"/>
+                        </a:ext>
+                      </a:extLst>
+                    </a:blip>
+                    <a:srcRect/>
+                    <a:stretch>
+                      <a:fillRect/>
+                    </a:stretch>
+                  </pic:blipFill>
+                  <pic:spPr bwMode="auto">
+                    <a:xfrm>
+                      <a:off x="0" y="0"/>
+                      <a:ext cx="2162175" cy="1695450"/>
+                    </a:xfrm>
+                    <a:prstGeom prst="rect">
+                      <a:avLst/>
+                    </a:prstGeom>
+                    <a:noFill/>
+                    <a:ln>
+                      <a:noFill/>
+                    </a:ln>
+                  </pic:spPr>
+                </pic:pic>
+              </a:graphicData>
+            </a:graphic>
+          </wp:inline>
+        </w:drawing>
+      </w:r>
+    </w:p>
+    <w:p>
+      <w:r>
+        <w:t>You can tug on one of the control points at the end of the handle and move it with the move tool in edit mode. This is how we can transform the given curve into something that we actually are trying to see.</w:t>
+      </w:r>
+    </w:p>
+    <w:p>
+      <w:r>
+        <w:drawing>
+          <wp:inline distT="0" distB="0" distL="0" distR="0" wp14:anchorId="63491F60" wp14:editId="074422E9">
+            <wp:extent cx="5864086" cy="3933825"/>
+            <wp:effectExtent l="0" t="0" r="3810" b="0"/>
+            <wp:docPr id="282519930" name="Picture 1"/>
+            <wp:cNvGraphicFramePr>
+              <a:graphicFrameLocks xmlns:a="http://schemas.openxmlformats.org/drawingml/2006/main" noChangeAspect="1"/>
+            </wp:cNvGraphicFramePr>
+            <a:graphic xmlns:a="http://schemas.openxmlformats.org/drawingml/2006/main">
+              <a:graphicData uri="http://schemas.openxmlformats.org/drawingml/2006/picture">
+                <pic:pic xmlns:pic="http://schemas.openxmlformats.org/drawingml/2006/picture">
+                  <pic:nvPicPr>
+                    <pic:cNvPr id="282519930" name=""/>
+                    <pic:cNvPicPr/>
+                  </pic:nvPicPr>
+                  <pic:blipFill>
+                    <a:blip r:embed="rId12"/>
+                    <a:stretch>
+                      <a:fillRect/>
+                    </a:stretch>
+                  </pic:blipFill>
+                  <pic:spPr>
+                    <a:xfrm>
+                      <a:off x="0" y="0"/>
+                      <a:ext cx="5877368" cy="3942735"/>
+                    </a:xfrm>
+                    <a:prstGeom prst="rect">
+                      <a:avLst/>
+                    </a:prstGeom>
+                  </pic:spPr>
+                </pic:pic>
+              </a:graphicData>
+            </a:graphic>
+          </wp:inline>
+        </w:drawing>
+      </w:r>
+    </w:p>
+    <w:p>
+      <w:pPr>
+        <w:pStyle w:val="Heading1"/>
+      </w:pPr>
+      <w:r>
+        <w:t xml:space="preserve">The Different </w:t>
+      </w:r>
+      <w:r>
+        <w:t>Handle Types</w:t>
+      </w:r>
+    </w:p>
+    <w:p>
+      <w:r>
+        <w:t xml:space="preserve">Notice that the </w:t>
+      </w:r>
+      <w:r>
+        <w:rPr>
+          <w:rStyle w:val="boldBlueChar"/>
+          <w:rFonts w:eastAsiaTheme="minorHAnsi"/>
+        </w:rPr>
+        <w:t>handles</w:t>
+      </w:r>
+      <w:r>
+        <w:t xml:space="preserve"> which we see on this </w:t>
+      </w:r>
+      <w:r>
+        <w:rPr>
+          <w:rStyle w:val="boldBlueChar"/>
+          <w:rFonts w:eastAsiaTheme="minorHAnsi"/>
+        </w:rPr>
+        <w:t>Bezier tool</w:t>
+      </w:r>
+      <w:r>
+        <w:t xml:space="preserve"> is in red. Well, there are actually different types of Bezier handles, which we can use.</w:t>
+      </w:r>
+    </w:p>
+    <w:p>
+      <w:r>
+        <w:t xml:space="preserve"> We can get to these different types by selecting the Bezier Curve in </w:t>
+      </w:r>
+      <w:r>
+        <w:rPr>
+          <w:rStyle w:val="BlueBoldenChar"/>
+          <w:rFonts w:eastAsiaTheme="minorHAnsi"/>
+        </w:rPr>
+        <w:t>Edit</w:t>
+      </w:r>
+      <w:r>
+        <w:t xml:space="preserve"> Mode and hitting the </w:t>
+      </w:r>
+      <w:r>
+        <w:rPr>
+          <w:rStyle w:val="BlueBoldenChar"/>
+          <w:rFonts w:eastAsiaTheme="minorHAnsi"/>
+        </w:rPr>
+        <w:t xml:space="preserve">V </w:t>
+      </w:r>
+      <w:r>
+        <w:t>key on the Keyboard.</w:t>
+      </w:r>
+    </w:p>
+    <w:p>
+      <w:r>
+        <w:lastRenderedPageBreak/>
+        <w:t xml:space="preserve">By default, we are given the </w:t>
+      </w:r>
+      <w:r>
+        <w:rPr>
+          <w:rStyle w:val="BlueBoldenChar"/>
+          <w:rFonts w:eastAsiaTheme="minorHAnsi"/>
+        </w:rPr>
+        <w:t>Aligned</w:t>
+      </w:r>
+      <w:r>
+        <w:t xml:space="preserve"> Handle type.</w:t>
+      </w:r>
+    </w:p>
+    <w:p>
+      <w:r>
+        <w:drawing>
+          <wp:inline distT="0" distB="0" distL="0" distR="0" wp14:anchorId="5AF7E7BA" wp14:editId="2F2BED89">
+            <wp:extent cx="4495800" cy="2915065"/>
+            <wp:effectExtent l="0" t="0" r="0" b="0"/>
+            <wp:docPr id="1522679633" name="Picture 1"/>
+            <wp:cNvGraphicFramePr>
+              <a:graphicFrameLocks xmlns:a="http://schemas.openxmlformats.org/drawingml/2006/main" noChangeAspect="1"/>
+            </wp:cNvGraphicFramePr>
+            <a:graphic xmlns:a="http://schemas.openxmlformats.org/drawingml/2006/main">
+              <a:graphicData uri="http://schemas.openxmlformats.org/drawingml/2006/picture">
+                <pic:pic xmlns:pic="http://schemas.openxmlformats.org/drawingml/2006/picture">
+                  <pic:nvPicPr>
+                    <pic:cNvPr id="1522679633" name=""/>
+                    <pic:cNvPicPr/>
+                  </pic:nvPicPr>
+                  <pic:blipFill>
+                    <a:blip r:embed="rId13"/>
+                    <a:stretch>
+                      <a:fillRect/>
+                    </a:stretch>
+                  </pic:blipFill>
+                  <pic:spPr>
+                    <a:xfrm>
+                      <a:off x="0" y="0"/>
+                      <a:ext cx="4506327" cy="2921891"/>
+                    </a:xfrm>
+                    <a:prstGeom prst="rect">
+                      <a:avLst/>
+                    </a:prstGeom>
+                  </pic:spPr>
+                </pic:pic>
+              </a:graphicData>
+            </a:graphic>
+          </wp:inline>
+        </w:drawing>
+      </w:r>
+    </w:p>
+    <w:p/>
+    <w:p>
+      <w:pPr>
+        <w:rPr>
+          <w:rStyle w:val="IntenseReference"/>
+        </w:rPr>
+      </w:pPr>
+      <w:r>
+        <w:rPr>
+          <w:rStyle w:val="IntenseReference"/>
+        </w:rPr>
+        <w:t>Automatic </w:t>
+      </w:r>
+    </w:p>
+    <w:p>
+      <w:pPr>
+        <w:pStyle w:val="NoSpacing"/>
+        <w:numPr>
+          <w:ilvl w:val="0"/>
+          <w:numId w:val="13"/>
+        </w:numPr>
+      </w:pPr>
+      <w:r>
+        <w:t>Blender automatically sets the length and direction of these handles to create smooth curves</w:t>
+      </w:r>
+    </w:p>
+    <w:p>
+      <w:pPr>
+        <w:pStyle w:val="NoSpacing"/>
+        <w:numPr>
+          <w:ilvl w:val="0"/>
+          <w:numId w:val="13"/>
+        </w:numPr>
+      </w:pPr>
+      <w:r>
+        <w:t>When moved, these handles convert to Aligned handles</w:t>
+      </w:r>
+      <w:r>
+        <w:t>.</w:t>
+      </w:r>
+    </w:p>
+    <w:p>
+      <w:pPr>
+        <w:pStyle w:val="NoSpacing"/>
+      </w:pPr>
+    </w:p>
+    <w:p>
+      <w:pPr>
+        <w:rPr>
+          <w:rStyle w:val="IntenseReference"/>
+        </w:rPr>
+      </w:pPr>
+      <w:r>
+        <w:rPr>
+          <w:rStyle w:val="IntenseReference"/>
+        </w:rPr>
+        <w:t>Vector </w:t>
+      </w:r>
+    </w:p>
+    <w:p>
+      <w:pPr>
+        <w:pStyle w:val="NoSpacing"/>
+        <w:numPr>
+          <w:ilvl w:val="0"/>
+          <w:numId w:val="14"/>
+        </w:numPr>
+      </w:pPr>
+      <w:r>
+        <w:t>These handles can create curves with sharp corners</w:t>
+      </w:r>
+    </w:p>
+    <w:p>
+      <w:pPr>
+        <w:pStyle w:val="NoSpacing"/>
+        <w:numPr>
+          <w:ilvl w:val="0"/>
+          <w:numId w:val="14"/>
+        </w:numPr>
+      </w:pPr>
+      <w:r>
+        <w:t>When moved, these handles convert to Free handles</w:t>
+      </w:r>
+    </w:p>
+    <w:p>
+      <w:pPr>
+        <w:pStyle w:val="NoSpacing"/>
+      </w:pPr>
+    </w:p>
+    <w:p>
+      <w:pPr>
+        <w:rPr>
+          <w:rStyle w:val="IntenseReference"/>
+        </w:rPr>
+      </w:pPr>
+      <w:r>
+        <w:rPr>
+          <w:rStyle w:val="IntenseReference"/>
+        </w:rPr>
+        <w:t>Aligned </w:t>
+      </w:r>
+    </w:p>
+    <w:p>
+      <w:pPr>
+        <w:pStyle w:val="NoSpacing"/>
+        <w:numPr>
+          <w:ilvl w:val="0"/>
+          <w:numId w:val="15"/>
+        </w:numPr>
+      </w:pPr>
+      <w:r>
+        <w:t>These handles always lie in a straight line, creating continuous curves without sharp angles</w:t>
+      </w:r>
+    </w:p>
+    <w:p>
+      <w:pPr>
+        <w:pStyle w:val="NoSpacing"/>
+      </w:pPr>
+    </w:p>
+    <w:p>
+      <w:pPr>
+        <w:pStyle w:val="NoSpacing"/>
+      </w:pPr>
+    </w:p>
+    <w:p>
+      <w:pPr>
+        <w:rPr>
+          <w:rStyle w:val="IntenseReference"/>
+        </w:rPr>
+      </w:pPr>
+      <w:r>
+        <w:rPr>
+          <w:rStyle w:val="IntenseReference"/>
+        </w:rPr>
+        <w:t>Free </w:t>
+      </w:r>
+    </w:p>
+    <w:p>
+      <w:pPr>
+        <w:pStyle w:val="NoSpacing"/>
+        <w:numPr>
+          <w:ilvl w:val="0"/>
+          <w:numId w:val="16"/>
+        </w:numPr>
+      </w:pPr>
+      <w:r>
+        <w:t>These handles can be used to create curves with sharp corners</w:t>
+      </w:r>
+    </w:p>
+    <w:p/>
+    <w:p/>
+    <w:p>
+      <w:pPr>
+        <w:pStyle w:val="Heading1"/>
+      </w:pPr>
+      <w:r>
+        <w:lastRenderedPageBreak/>
+        <w:t>Extrude Another Segment</w:t>
+      </w:r>
+    </w:p>
+    <w:p>
+      <w:r>
+        <w:t>This may have been the tiny curve that we are given, but we are designers, and as such, we want so much more.</w:t>
+      </w:r>
+    </w:p>
+    <w:p>
+      <w:r>
+        <w:drawing>
+          <wp:inline distT="0" distB="0" distL="0" distR="0" wp14:anchorId="428AF58A" wp14:editId="67FA872C">
+            <wp:extent cx="4277322" cy="1962424"/>
+            <wp:effectExtent l="0" t="0" r="9525" b="0"/>
+            <wp:docPr id="2001643132" name="Picture 1"/>
+            <wp:cNvGraphicFramePr>
+              <a:graphicFrameLocks xmlns:a="http://schemas.openxmlformats.org/drawingml/2006/main" noChangeAspect="1"/>
+            </wp:cNvGraphicFramePr>
+            <a:graphic xmlns:a="http://schemas.openxmlformats.org/drawingml/2006/main">
+              <a:graphicData uri="http://schemas.openxmlformats.org/drawingml/2006/picture">
+                <pic:pic xmlns:pic="http://schemas.openxmlformats.org/drawingml/2006/picture">
+                  <pic:nvPicPr>
+                    <pic:cNvPr id="2001643132" name=""/>
+                    <pic:cNvPicPr/>
+                  </pic:nvPicPr>
+                  <pic:blipFill>
+                    <a:blip r:embed="rId14"/>
+                    <a:stretch>
+                      <a:fillRect/>
+                    </a:stretch>
+                  </pic:blipFill>
+                  <pic:spPr>
+                    <a:xfrm>
+                      <a:off x="0" y="0"/>
+                      <a:ext cx="4277322" cy="1962424"/>
+                    </a:xfrm>
+                    <a:prstGeom prst="rect">
+                      <a:avLst/>
+                    </a:prstGeom>
+                  </pic:spPr>
+                </pic:pic>
+              </a:graphicData>
+            </a:graphic>
+          </wp:inline>
+        </w:drawing>
+      </w:r>
+    </w:p>
+    <w:p/>
+    <w:p>
+      <w:r>
+        <w:t>We can add to this Curve segment by selecting the mid -point on it. We do not want the end handle points or this extruding thing just won’t work right.</w:t>
+      </w:r>
+    </w:p>
+    <w:p/>
+    <w:p>
+      <w:r>
+        <w:t>First of all, in order to do this, we need to change over to the Move tool. All of this extruding is done. from this one tool here.</w:t>
+      </w:r>
+    </w:p>
+    <w:p>
+      <w:r>
+        <w:drawing>
+          <wp:inline distT="0" distB="0" distL="0" distR="0" wp14:anchorId="1EFD567B" wp14:editId="77EB68C6">
+            <wp:extent cx="1438476" cy="628738"/>
+            <wp:effectExtent l="0" t="0" r="9525" b="0"/>
+            <wp:docPr id="1577894571" name="Picture 1"/>
+            <wp:cNvGraphicFramePr>
+              <a:graphicFrameLocks xmlns:a="http://schemas.openxmlformats.org/drawingml/2006/main" noChangeAspect="1"/>
+            </wp:cNvGraphicFramePr>
+            <a:graphic xmlns:a="http://schemas.openxmlformats.org/drawingml/2006/main">
+              <a:graphicData uri="http://schemas.openxmlformats.org/drawingml/2006/picture">
+                <pic:pic xmlns:pic="http://schemas.openxmlformats.org/drawingml/2006/picture">
+                  <pic:nvPicPr>
+                    <pic:cNvPr id="1577894571" name=""/>
+                    <pic:cNvPicPr/>
+                  </pic:nvPicPr>
+                  <pic:blipFill>
+                    <a:blip r:embed="rId15"/>
+                    <a:stretch>
+                      <a:fillRect/>
+                    </a:stretch>
+                  </pic:blipFill>
+                  <pic:spPr>
+                    <a:xfrm>
+                      <a:off x="0" y="0"/>
+                      <a:ext cx="1438476" cy="628738"/>
+                    </a:xfrm>
+                    <a:prstGeom prst="rect">
+                      <a:avLst/>
+                    </a:prstGeom>
+                  </pic:spPr>
+                </pic:pic>
+              </a:graphicData>
+            </a:graphic>
+          </wp:inline>
+        </w:drawing>
+      </w:r>
+    </w:p>
+    <w:p/>
+    <w:p>
+      <w:r>
+        <w:t>Now select one of the mid-points on the Bezier Curve</w:t>
+      </w:r>
+    </w:p>
+    <w:p/>
+    <w:p>
+      <w:r>
+        <w:lastRenderedPageBreak/>
+        <w:drawing>
+          <wp:inline distT="0" distB="0" distL="0" distR="0" wp14:anchorId="02CD864A" wp14:editId="35A64CB3">
+            <wp:extent cx="5943600" cy="3090545"/>
+            <wp:effectExtent l="0" t="0" r="0" b="0"/>
+            <wp:docPr id="2137948599" name="Picture 1"/>
+            <wp:cNvGraphicFramePr>
+              <a:graphicFrameLocks xmlns:a="http://schemas.openxmlformats.org/drawingml/2006/main" noChangeAspect="1"/>
+            </wp:cNvGraphicFramePr>
+            <a:graphic xmlns:a="http://schemas.openxmlformats.org/drawingml/2006/main">
+              <a:graphicData uri="http://schemas.openxmlformats.org/drawingml/2006/picture">
+                <pic:pic xmlns:pic="http://schemas.openxmlformats.org/drawingml/2006/picture">
+                  <pic:nvPicPr>
+                    <pic:cNvPr id="2137948599" name=""/>
+                    <pic:cNvPicPr/>
+                  </pic:nvPicPr>
+                  <pic:blipFill>
+                    <a:blip r:embed="rId16"/>
+                    <a:stretch>
+                      <a:fillRect/>
+                    </a:stretch>
+                  </pic:blipFill>
+                  <pic:spPr>
+                    <a:xfrm>
+                      <a:off x="0" y="0"/>
+                      <a:ext cx="5943600" cy="3090545"/>
+                    </a:xfrm>
+                    <a:prstGeom prst="rect">
+                      <a:avLst/>
+                    </a:prstGeom>
+                  </pic:spPr>
+                </pic:pic>
+              </a:graphicData>
+            </a:graphic>
+          </wp:inline>
+        </w:drawing>
+      </w:r>
+    </w:p>
+    <w:p/>
+    <w:p>
+      <w:r>
+        <w:t xml:space="preserve">Now go to the top of the Menu to </w:t>
+      </w:r>
+      <w:r>
+        <w:rPr>
+          <w:rStyle w:val="BlueBoldenChar"/>
+          <w:rFonts w:eastAsiaTheme="minorHAnsi"/>
+        </w:rPr>
+        <w:t>Control Points-Extrude Curve and Move</w:t>
+      </w:r>
+      <w:r>
+        <w:t xml:space="preserve">. Notice how Move was included in this menu option, so we will be able to move while creating this new segment. You can also hit the </w:t>
+      </w:r>
+      <w:r>
+        <w:rPr>
+          <w:rStyle w:val="BlueBoldenChar"/>
+          <w:rFonts w:eastAsiaTheme="minorHAnsi"/>
+        </w:rPr>
+        <w:t>E</w:t>
+      </w:r>
+      <w:r>
+        <w:t xml:space="preserve"> key for extrude and it will put you inside of this Extrude Curve and Move option.</w:t>
+      </w:r>
+    </w:p>
+    <w:p>
+      <w:r>
+        <w:drawing>
+          <wp:inline distT="0" distB="0" distL="0" distR="0" wp14:anchorId="54B93871" wp14:editId="60B71C8B">
+            <wp:extent cx="4305901" cy="1076475"/>
+            <wp:effectExtent l="0" t="0" r="0" b="9525"/>
+            <wp:docPr id="867502727" name="Picture 1"/>
+            <wp:cNvGraphicFramePr>
+              <a:graphicFrameLocks xmlns:a="http://schemas.openxmlformats.org/drawingml/2006/main" noChangeAspect="1"/>
+            </wp:cNvGraphicFramePr>
+            <a:graphic xmlns:a="http://schemas.openxmlformats.org/drawingml/2006/main">
+              <a:graphicData uri="http://schemas.openxmlformats.org/drawingml/2006/picture">
+                <pic:pic xmlns:pic="http://schemas.openxmlformats.org/drawingml/2006/picture">
+                  <pic:nvPicPr>
+                    <pic:cNvPr id="867502727" name=""/>
+                    <pic:cNvPicPr/>
+                  </pic:nvPicPr>
+                  <pic:blipFill>
+                    <a:blip r:embed="rId17"/>
+                    <a:stretch>
+                      <a:fillRect/>
+                    </a:stretch>
+                  </pic:blipFill>
+                  <pic:spPr>
+                    <a:xfrm>
+                      <a:off x="0" y="0"/>
+                      <a:ext cx="4305901" cy="1076475"/>
+                    </a:xfrm>
+                    <a:prstGeom prst="rect">
+                      <a:avLst/>
+                    </a:prstGeom>
+                  </pic:spPr>
+                </pic:pic>
+              </a:graphicData>
+            </a:graphic>
+          </wp:inline>
+        </w:drawing>
+      </w:r>
+    </w:p>
+    <w:p/>
+    <w:p>
+      <w:r>
+        <w:lastRenderedPageBreak/>
+        <w:drawing>
+          <wp:inline distT="0" distB="0" distL="0" distR="0" wp14:anchorId="66E5A764" wp14:editId="1353903B">
+            <wp:extent cx="5906324" cy="3010320"/>
+            <wp:effectExtent l="0" t="0" r="0" b="0"/>
+            <wp:docPr id="205972838" name="Picture 1"/>
+            <wp:cNvGraphicFramePr>
+              <a:graphicFrameLocks xmlns:a="http://schemas.openxmlformats.org/drawingml/2006/main" noChangeAspect="1"/>
+            </wp:cNvGraphicFramePr>
+            <a:graphic xmlns:a="http://schemas.openxmlformats.org/drawingml/2006/main">
+              <a:graphicData uri="http://schemas.openxmlformats.org/drawingml/2006/picture">
+                <pic:pic xmlns:pic="http://schemas.openxmlformats.org/drawingml/2006/picture">
+                  <pic:nvPicPr>
+                    <pic:cNvPr id="205972838" name=""/>
+                    <pic:cNvPicPr/>
+                  </pic:nvPicPr>
+                  <pic:blipFill>
+                    <a:blip r:embed="rId18"/>
+                    <a:stretch>
+                      <a:fillRect/>
+                    </a:stretch>
+                  </pic:blipFill>
+                  <pic:spPr>
+                    <a:xfrm>
+                      <a:off x="0" y="0"/>
+                      <a:ext cx="5906324" cy="3010320"/>
+                    </a:xfrm>
+                    <a:prstGeom prst="rect">
+                      <a:avLst/>
+                    </a:prstGeom>
+                  </pic:spPr>
+                </pic:pic>
+              </a:graphicData>
+            </a:graphic>
+          </wp:inline>
+        </w:drawing>
+      </w:r>
+    </w:p>
+    <w:p/>
+    <w:p>
+      <w:hyperlink r:id="rId19" w:history="1">
+        <w:r>
+          <w:rPr>
+            <w:rStyle w:val="Hyperlink"/>
+          </w:rPr>
+          <w:t>https://www.youtube.com/watch?v=f53GvpTIO2w</w:t>
+        </w:r>
+      </w:hyperlink>
+    </w:p>
+    <w:p>
+      <w:r>
+        <w:drawing>
+          <wp:inline distT="0" distB="0" distL="0" distR="0" wp14:anchorId="1ED839EC" wp14:editId="6832D831">
+            <wp:extent cx="4534533" cy="1314633"/>
+            <wp:effectExtent l="0" t="0" r="0" b="0"/>
+            <wp:docPr id="242756156" name="Picture 1"/>
+            <wp:cNvGraphicFramePr>
+              <a:graphicFrameLocks xmlns:a="http://schemas.openxmlformats.org/drawingml/2006/main" noChangeAspect="1"/>
+            </wp:cNvGraphicFramePr>
+            <a:graphic xmlns:a="http://schemas.openxmlformats.org/drawingml/2006/main">
+              <a:graphicData uri="http://schemas.openxmlformats.org/drawingml/2006/picture">
+                <pic:pic xmlns:pic="http://schemas.openxmlformats.org/drawingml/2006/picture">
+                  <pic:nvPicPr>
+                    <pic:cNvPr id="242756156" name=""/>
+                    <pic:cNvPicPr/>
+                  </pic:nvPicPr>
+                  <pic:blipFill>
+                    <a:blip r:embed="rId20"/>
+                    <a:stretch>
+                      <a:fillRect/>
+                    </a:stretch>
+                  </pic:blipFill>
+                  <pic:spPr>
+                    <a:xfrm>
+                      <a:off x="0" y="0"/>
+                      <a:ext cx="4534533" cy="1314633"/>
+                    </a:xfrm>
+                    <a:prstGeom prst="rect">
+                      <a:avLst/>
+                    </a:prstGeom>
+                  </pic:spPr>
+                </pic:pic>
+              </a:graphicData>
+            </a:graphic>
+          </wp:inline>
+        </w:drawing>
+      </w:r>
+    </w:p>
     <w:sectPr>
-      <w:headerReference w:type="default" r:id="rId7"/>
+      <w:headerReference w:type="default" r:id="rId21"/>
       <w:pgSz w:w="12240" w:h="15840"/>
       <w:pgMar w:top="1440" w:right="1440" w:bottom="1440" w:left="1440" w:header="720" w:footer="720" w:gutter="0"/>
       <w:cols w:space="720"/>
@@ -145,6 +1053,232 @@
     </w:lvl>
   </w:abstractNum>
   <w:abstractNum w:abstractNumId="1" w15:restartNumberingAfterBreak="0">
+    <w:nsid w:val="02192D89"/>
+    <w:multiLevelType w:val="hybridMultilevel"/>
+    <w:tmpl w:val="19F670D4"/>
+    <w:lvl w:ilvl="0" w:tplc="0409000B">
+      <w:start w:val="1"/>
+      <w:numFmt w:val="bullet"/>
+      <w:lvlText w:val=""/>
+      <w:lvlJc w:val="left"/>
+      <w:pPr>
+        <w:ind w:left="1260" w:hanging="360"/>
+      </w:pPr>
+      <w:rPr>
+        <w:rFonts w:ascii="Wingdings" w:hAnsi="Wingdings" w:hint="default"/>
+      </w:rPr>
+    </w:lvl>
+    <w:lvl w:ilvl="1" w:tplc="04090003" w:tentative="1">
+      <w:start w:val="1"/>
+      <w:numFmt w:val="bullet"/>
+      <w:lvlText w:val="o"/>
+      <w:lvlJc w:val="left"/>
+      <w:pPr>
+        <w:ind w:left="1980" w:hanging="360"/>
+      </w:pPr>
+      <w:rPr>
+        <w:rFonts w:ascii="Courier New" w:hAnsi="Courier New" w:cs="Courier New" w:hint="default"/>
+      </w:rPr>
+    </w:lvl>
+    <w:lvl w:ilvl="2" w:tplc="04090005" w:tentative="1">
+      <w:start w:val="1"/>
+      <w:numFmt w:val="bullet"/>
+      <w:lvlText w:val=""/>
+      <w:lvlJc w:val="left"/>
+      <w:pPr>
+        <w:ind w:left="2700" w:hanging="360"/>
+      </w:pPr>
+      <w:rPr>
+        <w:rFonts w:ascii="Wingdings" w:hAnsi="Wingdings" w:hint="default"/>
+      </w:rPr>
+    </w:lvl>
+    <w:lvl w:ilvl="3" w:tplc="04090001" w:tentative="1">
+      <w:start w:val="1"/>
+      <w:numFmt w:val="bullet"/>
+      <w:lvlText w:val=""/>
+      <w:lvlJc w:val="left"/>
+      <w:pPr>
+        <w:ind w:left="3420" w:hanging="360"/>
+      </w:pPr>
+      <w:rPr>
+        <w:rFonts w:ascii="Symbol" w:hAnsi="Symbol" w:hint="default"/>
+      </w:rPr>
+    </w:lvl>
+    <w:lvl w:ilvl="4" w:tplc="04090003" w:tentative="1">
+      <w:start w:val="1"/>
+      <w:numFmt w:val="bullet"/>
+      <w:lvlText w:val="o"/>
+      <w:lvlJc w:val="left"/>
+      <w:pPr>
+        <w:ind w:left="4140" w:hanging="360"/>
+      </w:pPr>
+      <w:rPr>
+        <w:rFonts w:ascii="Courier New" w:hAnsi="Courier New" w:cs="Courier New" w:hint="default"/>
+      </w:rPr>
+    </w:lvl>
+    <w:lvl w:ilvl="5" w:tplc="04090005" w:tentative="1">
+      <w:start w:val="1"/>
+      <w:numFmt w:val="bullet"/>
+      <w:lvlText w:val=""/>
+      <w:lvlJc w:val="left"/>
+      <w:pPr>
+        <w:ind w:left="4860" w:hanging="360"/>
+      </w:pPr>
+      <w:rPr>
+        <w:rFonts w:ascii="Wingdings" w:hAnsi="Wingdings" w:hint="default"/>
+      </w:rPr>
+    </w:lvl>
+    <w:lvl w:ilvl="6" w:tplc="04090001" w:tentative="1">
+      <w:start w:val="1"/>
+      <w:numFmt w:val="bullet"/>
+      <w:lvlText w:val=""/>
+      <w:lvlJc w:val="left"/>
+      <w:pPr>
+        <w:ind w:left="5580" w:hanging="360"/>
+      </w:pPr>
+      <w:rPr>
+        <w:rFonts w:ascii="Symbol" w:hAnsi="Symbol" w:hint="default"/>
+      </w:rPr>
+    </w:lvl>
+    <w:lvl w:ilvl="7" w:tplc="04090003" w:tentative="1">
+      <w:start w:val="1"/>
+      <w:numFmt w:val="bullet"/>
+      <w:lvlText w:val="o"/>
+      <w:lvlJc w:val="left"/>
+      <w:pPr>
+        <w:ind w:left="6300" w:hanging="360"/>
+      </w:pPr>
+      <w:rPr>
+        <w:rFonts w:ascii="Courier New" w:hAnsi="Courier New" w:cs="Courier New" w:hint="default"/>
+      </w:rPr>
+    </w:lvl>
+    <w:lvl w:ilvl="8" w:tplc="04090005" w:tentative="1">
+      <w:start w:val="1"/>
+      <w:numFmt w:val="bullet"/>
+      <w:lvlText w:val=""/>
+      <w:lvlJc w:val="left"/>
+      <w:pPr>
+        <w:ind w:left="7020" w:hanging="360"/>
+      </w:pPr>
+      <w:rPr>
+        <w:rFonts w:ascii="Wingdings" w:hAnsi="Wingdings" w:hint="default"/>
+      </w:rPr>
+    </w:lvl>
+  </w:abstractNum>
+  <w:abstractNum w:abstractNumId="2" w15:restartNumberingAfterBreak="0">
+    <w:nsid w:val="079338E5"/>
+    <w:multiLevelType w:val="hybridMultilevel"/>
+    <w:tmpl w:val="F412F64C"/>
+    <w:lvl w:ilvl="0" w:tplc="0409000B">
+      <w:start w:val="1"/>
+      <w:numFmt w:val="bullet"/>
+      <w:lvlText w:val=""/>
+      <w:lvlJc w:val="left"/>
+      <w:pPr>
+        <w:ind w:left="1260" w:hanging="360"/>
+      </w:pPr>
+      <w:rPr>
+        <w:rFonts w:ascii="Wingdings" w:hAnsi="Wingdings" w:hint="default"/>
+      </w:rPr>
+    </w:lvl>
+    <w:lvl w:ilvl="1" w:tplc="04090003" w:tentative="1">
+      <w:start w:val="1"/>
+      <w:numFmt w:val="bullet"/>
+      <w:lvlText w:val="o"/>
+      <w:lvlJc w:val="left"/>
+      <w:pPr>
+        <w:ind w:left="1980" w:hanging="360"/>
+      </w:pPr>
+      <w:rPr>
+        <w:rFonts w:ascii="Courier New" w:hAnsi="Courier New" w:cs="Courier New" w:hint="default"/>
+      </w:rPr>
+    </w:lvl>
+    <w:lvl w:ilvl="2" w:tplc="04090005" w:tentative="1">
+      <w:start w:val="1"/>
+      <w:numFmt w:val="bullet"/>
+      <w:lvlText w:val=""/>
+      <w:lvlJc w:val="left"/>
+      <w:pPr>
+        <w:ind w:left="2700" w:hanging="360"/>
+      </w:pPr>
+      <w:rPr>
+        <w:rFonts w:ascii="Wingdings" w:hAnsi="Wingdings" w:hint="default"/>
+      </w:rPr>
+    </w:lvl>
+    <w:lvl w:ilvl="3" w:tplc="04090001" w:tentative="1">
+      <w:start w:val="1"/>
+      <w:numFmt w:val="bullet"/>
+      <w:lvlText w:val=""/>
+      <w:lvlJc w:val="left"/>
+      <w:pPr>
+        <w:ind w:left="3420" w:hanging="360"/>
+      </w:pPr>
+      <w:rPr>
+        <w:rFonts w:ascii="Symbol" w:hAnsi="Symbol" w:hint="default"/>
+      </w:rPr>
+    </w:lvl>
+    <w:lvl w:ilvl="4" w:tplc="04090003" w:tentative="1">
+      <w:start w:val="1"/>
+      <w:numFmt w:val="bullet"/>
+      <w:lvlText w:val="o"/>
+      <w:lvlJc w:val="left"/>
+      <w:pPr>
+        <w:ind w:left="4140" w:hanging="360"/>
+      </w:pPr>
+      <w:rPr>
+        <w:rFonts w:ascii="Courier New" w:hAnsi="Courier New" w:cs="Courier New" w:hint="default"/>
+      </w:rPr>
+    </w:lvl>
+    <w:lvl w:ilvl="5" w:tplc="04090005" w:tentative="1">
+      <w:start w:val="1"/>
+      <w:numFmt w:val="bullet"/>
+      <w:lvlText w:val=""/>
+      <w:lvlJc w:val="left"/>
+      <w:pPr>
+        <w:ind w:left="4860" w:hanging="360"/>
+      </w:pPr>
+      <w:rPr>
+        <w:rFonts w:ascii="Wingdings" w:hAnsi="Wingdings" w:hint="default"/>
+      </w:rPr>
+    </w:lvl>
+    <w:lvl w:ilvl="6" w:tplc="04090001" w:tentative="1">
+      <w:start w:val="1"/>
+      <w:numFmt w:val="bullet"/>
+      <w:lvlText w:val=""/>
+      <w:lvlJc w:val="left"/>
+      <w:pPr>
+        <w:ind w:left="5580" w:hanging="360"/>
+      </w:pPr>
+      <w:rPr>
+        <w:rFonts w:ascii="Symbol" w:hAnsi="Symbol" w:hint="default"/>
+      </w:rPr>
+    </w:lvl>
+    <w:lvl w:ilvl="7" w:tplc="04090003" w:tentative="1">
+      <w:start w:val="1"/>
+      <w:numFmt w:val="bullet"/>
+      <w:lvlText w:val="o"/>
+      <w:lvlJc w:val="left"/>
+      <w:pPr>
+        <w:ind w:left="6300" w:hanging="360"/>
+      </w:pPr>
+      <w:rPr>
+        <w:rFonts w:ascii="Courier New" w:hAnsi="Courier New" w:cs="Courier New" w:hint="default"/>
+      </w:rPr>
+    </w:lvl>
+    <w:lvl w:ilvl="8" w:tplc="04090005" w:tentative="1">
+      <w:start w:val="1"/>
+      <w:numFmt w:val="bullet"/>
+      <w:lvlText w:val=""/>
+      <w:lvlJc w:val="left"/>
+      <w:pPr>
+        <w:ind w:left="7020" w:hanging="360"/>
+      </w:pPr>
+      <w:rPr>
+        <w:rFonts w:ascii="Wingdings" w:hAnsi="Wingdings" w:hint="default"/>
+      </w:rPr>
+    </w:lvl>
+  </w:abstractNum>
+  <w:abstractNum w:abstractNumId="3" w15:restartNumberingAfterBreak="0">
     <w:nsid w:val="125D292A"/>
     <w:multiLevelType w:val="hybridMultilevel"/>
     <w:tmpl w:val="0F5C8652"/>
@@ -252,6 +1386,828 @@
       <w:lvlJc w:val="left"/>
       <w:pPr>
         <w:ind w:left="7200" w:hanging="360"/>
+      </w:pPr>
+      <w:rPr>
+        <w:rFonts w:ascii="Wingdings" w:hAnsi="Wingdings" w:hint="default"/>
+      </w:rPr>
+    </w:lvl>
+  </w:abstractNum>
+  <w:abstractNum w:abstractNumId="4" w15:restartNumberingAfterBreak="0">
+    <w:nsid w:val="14D73E50"/>
+    <w:multiLevelType w:val="multilevel"/>
+    <w:tmpl w:val="6F6AACCE"/>
+    <w:lvl w:ilvl="0">
+      <w:start w:val="1"/>
+      <w:numFmt w:val="bullet"/>
+      <w:lvlText w:val=""/>
+      <w:lvlJc w:val="left"/>
+      <w:pPr>
+        <w:tabs>
+          <w:tab w:val="num" w:pos="720"/>
+        </w:tabs>
+        <w:ind w:left="720" w:hanging="360"/>
+      </w:pPr>
+      <w:rPr>
+        <w:rFonts w:ascii="Symbol" w:hAnsi="Symbol" w:hint="default"/>
+        <w:sz w:val="20"/>
+      </w:rPr>
+    </w:lvl>
+    <w:lvl w:ilvl="1" w:tentative="1">
+      <w:start w:val="1"/>
+      <w:numFmt w:val="bullet"/>
+      <w:lvlText w:val="o"/>
+      <w:lvlJc w:val="left"/>
+      <w:pPr>
+        <w:tabs>
+          <w:tab w:val="num" w:pos="1440"/>
+        </w:tabs>
+        <w:ind w:left="1440" w:hanging="360"/>
+      </w:pPr>
+      <w:rPr>
+        <w:rFonts w:ascii="Courier New" w:hAnsi="Courier New" w:hint="default"/>
+        <w:sz w:val="20"/>
+      </w:rPr>
+    </w:lvl>
+    <w:lvl w:ilvl="2" w:tentative="1">
+      <w:start w:val="1"/>
+      <w:numFmt w:val="bullet"/>
+      <w:lvlText w:val=""/>
+      <w:lvlJc w:val="left"/>
+      <w:pPr>
+        <w:tabs>
+          <w:tab w:val="num" w:pos="2160"/>
+        </w:tabs>
+        <w:ind w:left="2160" w:hanging="360"/>
+      </w:pPr>
+      <w:rPr>
+        <w:rFonts w:ascii="Wingdings" w:hAnsi="Wingdings" w:hint="default"/>
+        <w:sz w:val="20"/>
+      </w:rPr>
+    </w:lvl>
+    <w:lvl w:ilvl="3" w:tentative="1">
+      <w:start w:val="1"/>
+      <w:numFmt w:val="bullet"/>
+      <w:lvlText w:val=""/>
+      <w:lvlJc w:val="left"/>
+      <w:pPr>
+        <w:tabs>
+          <w:tab w:val="num" w:pos="2880"/>
+        </w:tabs>
+        <w:ind w:left="2880" w:hanging="360"/>
+      </w:pPr>
+      <w:rPr>
+        <w:rFonts w:ascii="Wingdings" w:hAnsi="Wingdings" w:hint="default"/>
+        <w:sz w:val="20"/>
+      </w:rPr>
+    </w:lvl>
+    <w:lvl w:ilvl="4" w:tentative="1">
+      <w:start w:val="1"/>
+      <w:numFmt w:val="bullet"/>
+      <w:lvlText w:val=""/>
+      <w:lvlJc w:val="left"/>
+      <w:pPr>
+        <w:tabs>
+          <w:tab w:val="num" w:pos="3600"/>
+        </w:tabs>
+        <w:ind w:left="3600" w:hanging="360"/>
+      </w:pPr>
+      <w:rPr>
+        <w:rFonts w:ascii="Wingdings" w:hAnsi="Wingdings" w:hint="default"/>
+        <w:sz w:val="20"/>
+      </w:rPr>
+    </w:lvl>
+    <w:lvl w:ilvl="5" w:tentative="1">
+      <w:start w:val="1"/>
+      <w:numFmt w:val="bullet"/>
+      <w:lvlText w:val=""/>
+      <w:lvlJc w:val="left"/>
+      <w:pPr>
+        <w:tabs>
+          <w:tab w:val="num" w:pos="4320"/>
+        </w:tabs>
+        <w:ind w:left="4320" w:hanging="360"/>
+      </w:pPr>
+      <w:rPr>
+        <w:rFonts w:ascii="Wingdings" w:hAnsi="Wingdings" w:hint="default"/>
+        <w:sz w:val="20"/>
+      </w:rPr>
+    </w:lvl>
+    <w:lvl w:ilvl="6" w:tentative="1">
+      <w:start w:val="1"/>
+      <w:numFmt w:val="bullet"/>
+      <w:lvlText w:val=""/>
+      <w:lvlJc w:val="left"/>
+      <w:pPr>
+        <w:tabs>
+          <w:tab w:val="num" w:pos="5040"/>
+        </w:tabs>
+        <w:ind w:left="5040" w:hanging="360"/>
+      </w:pPr>
+      <w:rPr>
+        <w:rFonts w:ascii="Wingdings" w:hAnsi="Wingdings" w:hint="default"/>
+        <w:sz w:val="20"/>
+      </w:rPr>
+    </w:lvl>
+    <w:lvl w:ilvl="7" w:tentative="1">
+      <w:start w:val="1"/>
+      <w:numFmt w:val="bullet"/>
+      <w:lvlText w:val=""/>
+      <w:lvlJc w:val="left"/>
+      <w:pPr>
+        <w:tabs>
+          <w:tab w:val="num" w:pos="5760"/>
+        </w:tabs>
+        <w:ind w:left="5760" w:hanging="360"/>
+      </w:pPr>
+      <w:rPr>
+        <w:rFonts w:ascii="Wingdings" w:hAnsi="Wingdings" w:hint="default"/>
+        <w:sz w:val="20"/>
+      </w:rPr>
+    </w:lvl>
+    <w:lvl w:ilvl="8" w:tentative="1">
+      <w:start w:val="1"/>
+      <w:numFmt w:val="bullet"/>
+      <w:lvlText w:val=""/>
+      <w:lvlJc w:val="left"/>
+      <w:pPr>
+        <w:tabs>
+          <w:tab w:val="num" w:pos="6480"/>
+        </w:tabs>
+        <w:ind w:left="6480" w:hanging="360"/>
+      </w:pPr>
+      <w:rPr>
+        <w:rFonts w:ascii="Wingdings" w:hAnsi="Wingdings" w:hint="default"/>
+        <w:sz w:val="20"/>
+      </w:rPr>
+    </w:lvl>
+  </w:abstractNum>
+  <w:abstractNum w:abstractNumId="5" w15:restartNumberingAfterBreak="0">
+    <w:nsid w:val="1B567711"/>
+    <w:multiLevelType w:val="multilevel"/>
+    <w:tmpl w:val="1C22A836"/>
+    <w:lvl w:ilvl="0">
+      <w:start w:val="1"/>
+      <w:numFmt w:val="bullet"/>
+      <w:lvlText w:val=""/>
+      <w:lvlJc w:val="left"/>
+      <w:pPr>
+        <w:tabs>
+          <w:tab w:val="num" w:pos="720"/>
+        </w:tabs>
+        <w:ind w:left="720" w:hanging="360"/>
+      </w:pPr>
+      <w:rPr>
+        <w:rFonts w:ascii="Symbol" w:hAnsi="Symbol" w:hint="default"/>
+        <w:sz w:val="20"/>
+      </w:rPr>
+    </w:lvl>
+    <w:lvl w:ilvl="1" w:tentative="1">
+      <w:start w:val="1"/>
+      <w:numFmt w:val="bullet"/>
+      <w:lvlText w:val="o"/>
+      <w:lvlJc w:val="left"/>
+      <w:pPr>
+        <w:tabs>
+          <w:tab w:val="num" w:pos="1440"/>
+        </w:tabs>
+        <w:ind w:left="1440" w:hanging="360"/>
+      </w:pPr>
+      <w:rPr>
+        <w:rFonts w:ascii="Courier New" w:hAnsi="Courier New" w:hint="default"/>
+        <w:sz w:val="20"/>
+      </w:rPr>
+    </w:lvl>
+    <w:lvl w:ilvl="2" w:tentative="1">
+      <w:start w:val="1"/>
+      <w:numFmt w:val="bullet"/>
+      <w:lvlText w:val=""/>
+      <w:lvlJc w:val="left"/>
+      <w:pPr>
+        <w:tabs>
+          <w:tab w:val="num" w:pos="2160"/>
+        </w:tabs>
+        <w:ind w:left="2160" w:hanging="360"/>
+      </w:pPr>
+      <w:rPr>
+        <w:rFonts w:ascii="Wingdings" w:hAnsi="Wingdings" w:hint="default"/>
+        <w:sz w:val="20"/>
+      </w:rPr>
+    </w:lvl>
+    <w:lvl w:ilvl="3" w:tentative="1">
+      <w:start w:val="1"/>
+      <w:numFmt w:val="bullet"/>
+      <w:lvlText w:val=""/>
+      <w:lvlJc w:val="left"/>
+      <w:pPr>
+        <w:tabs>
+          <w:tab w:val="num" w:pos="2880"/>
+        </w:tabs>
+        <w:ind w:left="2880" w:hanging="360"/>
+      </w:pPr>
+      <w:rPr>
+        <w:rFonts w:ascii="Wingdings" w:hAnsi="Wingdings" w:hint="default"/>
+        <w:sz w:val="20"/>
+      </w:rPr>
+    </w:lvl>
+    <w:lvl w:ilvl="4" w:tentative="1">
+      <w:start w:val="1"/>
+      <w:numFmt w:val="bullet"/>
+      <w:lvlText w:val=""/>
+      <w:lvlJc w:val="left"/>
+      <w:pPr>
+        <w:tabs>
+          <w:tab w:val="num" w:pos="3600"/>
+        </w:tabs>
+        <w:ind w:left="3600" w:hanging="360"/>
+      </w:pPr>
+      <w:rPr>
+        <w:rFonts w:ascii="Wingdings" w:hAnsi="Wingdings" w:hint="default"/>
+        <w:sz w:val="20"/>
+      </w:rPr>
+    </w:lvl>
+    <w:lvl w:ilvl="5" w:tentative="1">
+      <w:start w:val="1"/>
+      <w:numFmt w:val="bullet"/>
+      <w:lvlText w:val=""/>
+      <w:lvlJc w:val="left"/>
+      <w:pPr>
+        <w:tabs>
+          <w:tab w:val="num" w:pos="4320"/>
+        </w:tabs>
+        <w:ind w:left="4320" w:hanging="360"/>
+      </w:pPr>
+      <w:rPr>
+        <w:rFonts w:ascii="Wingdings" w:hAnsi="Wingdings" w:hint="default"/>
+        <w:sz w:val="20"/>
+      </w:rPr>
+    </w:lvl>
+    <w:lvl w:ilvl="6" w:tentative="1">
+      <w:start w:val="1"/>
+      <w:numFmt w:val="bullet"/>
+      <w:lvlText w:val=""/>
+      <w:lvlJc w:val="left"/>
+      <w:pPr>
+        <w:tabs>
+          <w:tab w:val="num" w:pos="5040"/>
+        </w:tabs>
+        <w:ind w:left="5040" w:hanging="360"/>
+      </w:pPr>
+      <w:rPr>
+        <w:rFonts w:ascii="Wingdings" w:hAnsi="Wingdings" w:hint="default"/>
+        <w:sz w:val="20"/>
+      </w:rPr>
+    </w:lvl>
+    <w:lvl w:ilvl="7" w:tentative="1">
+      <w:start w:val="1"/>
+      <w:numFmt w:val="bullet"/>
+      <w:lvlText w:val=""/>
+      <w:lvlJc w:val="left"/>
+      <w:pPr>
+        <w:tabs>
+          <w:tab w:val="num" w:pos="5760"/>
+        </w:tabs>
+        <w:ind w:left="5760" w:hanging="360"/>
+      </w:pPr>
+      <w:rPr>
+        <w:rFonts w:ascii="Wingdings" w:hAnsi="Wingdings" w:hint="default"/>
+        <w:sz w:val="20"/>
+      </w:rPr>
+    </w:lvl>
+    <w:lvl w:ilvl="8" w:tentative="1">
+      <w:start w:val="1"/>
+      <w:numFmt w:val="bullet"/>
+      <w:lvlText w:val=""/>
+      <w:lvlJc w:val="left"/>
+      <w:pPr>
+        <w:tabs>
+          <w:tab w:val="num" w:pos="6480"/>
+        </w:tabs>
+        <w:ind w:left="6480" w:hanging="360"/>
+      </w:pPr>
+      <w:rPr>
+        <w:rFonts w:ascii="Wingdings" w:hAnsi="Wingdings" w:hint="default"/>
+        <w:sz w:val="20"/>
+      </w:rPr>
+    </w:lvl>
+  </w:abstractNum>
+  <w:abstractNum w:abstractNumId="6" w15:restartNumberingAfterBreak="0">
+    <w:nsid w:val="1DD93EC4"/>
+    <w:multiLevelType w:val="hybridMultilevel"/>
+    <w:tmpl w:val="4BD0D1FE"/>
+    <w:lvl w:ilvl="0" w:tplc="0409000B">
+      <w:start w:val="1"/>
+      <w:numFmt w:val="bullet"/>
+      <w:lvlText w:val=""/>
+      <w:lvlJc w:val="left"/>
+      <w:pPr>
+        <w:ind w:left="1260" w:hanging="360"/>
+      </w:pPr>
+      <w:rPr>
+        <w:rFonts w:ascii="Wingdings" w:hAnsi="Wingdings" w:hint="default"/>
+      </w:rPr>
+    </w:lvl>
+    <w:lvl w:ilvl="1" w:tplc="04090003" w:tentative="1">
+      <w:start w:val="1"/>
+      <w:numFmt w:val="bullet"/>
+      <w:lvlText w:val="o"/>
+      <w:lvlJc w:val="left"/>
+      <w:pPr>
+        <w:ind w:left="1980" w:hanging="360"/>
+      </w:pPr>
+      <w:rPr>
+        <w:rFonts w:ascii="Courier New" w:hAnsi="Courier New" w:cs="Courier New" w:hint="default"/>
+      </w:rPr>
+    </w:lvl>
+    <w:lvl w:ilvl="2" w:tplc="04090005" w:tentative="1">
+      <w:start w:val="1"/>
+      <w:numFmt w:val="bullet"/>
+      <w:lvlText w:val=""/>
+      <w:lvlJc w:val="left"/>
+      <w:pPr>
+        <w:ind w:left="2700" w:hanging="360"/>
+      </w:pPr>
+      <w:rPr>
+        <w:rFonts w:ascii="Wingdings" w:hAnsi="Wingdings" w:hint="default"/>
+      </w:rPr>
+    </w:lvl>
+    <w:lvl w:ilvl="3" w:tplc="04090001" w:tentative="1">
+      <w:start w:val="1"/>
+      <w:numFmt w:val="bullet"/>
+      <w:lvlText w:val=""/>
+      <w:lvlJc w:val="left"/>
+      <w:pPr>
+        <w:ind w:left="3420" w:hanging="360"/>
+      </w:pPr>
+      <w:rPr>
+        <w:rFonts w:ascii="Symbol" w:hAnsi="Symbol" w:hint="default"/>
+      </w:rPr>
+    </w:lvl>
+    <w:lvl w:ilvl="4" w:tplc="04090003" w:tentative="1">
+      <w:start w:val="1"/>
+      <w:numFmt w:val="bullet"/>
+      <w:lvlText w:val="o"/>
+      <w:lvlJc w:val="left"/>
+      <w:pPr>
+        <w:ind w:left="4140" w:hanging="360"/>
+      </w:pPr>
+      <w:rPr>
+        <w:rFonts w:ascii="Courier New" w:hAnsi="Courier New" w:cs="Courier New" w:hint="default"/>
+      </w:rPr>
+    </w:lvl>
+    <w:lvl w:ilvl="5" w:tplc="04090005" w:tentative="1">
+      <w:start w:val="1"/>
+      <w:numFmt w:val="bullet"/>
+      <w:lvlText w:val=""/>
+      <w:lvlJc w:val="left"/>
+      <w:pPr>
+        <w:ind w:left="4860" w:hanging="360"/>
+      </w:pPr>
+      <w:rPr>
+        <w:rFonts w:ascii="Wingdings" w:hAnsi="Wingdings" w:hint="default"/>
+      </w:rPr>
+    </w:lvl>
+    <w:lvl w:ilvl="6" w:tplc="04090001" w:tentative="1">
+      <w:start w:val="1"/>
+      <w:numFmt w:val="bullet"/>
+      <w:lvlText w:val=""/>
+      <w:lvlJc w:val="left"/>
+      <w:pPr>
+        <w:ind w:left="5580" w:hanging="360"/>
+      </w:pPr>
+      <w:rPr>
+        <w:rFonts w:ascii="Symbol" w:hAnsi="Symbol" w:hint="default"/>
+      </w:rPr>
+    </w:lvl>
+    <w:lvl w:ilvl="7" w:tplc="04090003" w:tentative="1">
+      <w:start w:val="1"/>
+      <w:numFmt w:val="bullet"/>
+      <w:lvlText w:val="o"/>
+      <w:lvlJc w:val="left"/>
+      <w:pPr>
+        <w:ind w:left="6300" w:hanging="360"/>
+      </w:pPr>
+      <w:rPr>
+        <w:rFonts w:ascii="Courier New" w:hAnsi="Courier New" w:cs="Courier New" w:hint="default"/>
+      </w:rPr>
+    </w:lvl>
+    <w:lvl w:ilvl="8" w:tplc="04090005" w:tentative="1">
+      <w:start w:val="1"/>
+      <w:numFmt w:val="bullet"/>
+      <w:lvlText w:val=""/>
+      <w:lvlJc w:val="left"/>
+      <w:pPr>
+        <w:ind w:left="7020" w:hanging="360"/>
+      </w:pPr>
+      <w:rPr>
+        <w:rFonts w:ascii="Wingdings" w:hAnsi="Wingdings" w:hint="default"/>
+      </w:rPr>
+    </w:lvl>
+  </w:abstractNum>
+  <w:abstractNum w:abstractNumId="7" w15:restartNumberingAfterBreak="0">
+    <w:nsid w:val="33E751E5"/>
+    <w:multiLevelType w:val="multilevel"/>
+    <w:tmpl w:val="EEF61BFC"/>
+    <w:lvl w:ilvl="0">
+      <w:start w:val="1"/>
+      <w:numFmt w:val="bullet"/>
+      <w:lvlText w:val=""/>
+      <w:lvlJc w:val="left"/>
+      <w:pPr>
+        <w:tabs>
+          <w:tab w:val="num" w:pos="720"/>
+        </w:tabs>
+        <w:ind w:left="720" w:hanging="360"/>
+      </w:pPr>
+      <w:rPr>
+        <w:rFonts w:ascii="Symbol" w:hAnsi="Symbol" w:hint="default"/>
+        <w:sz w:val="20"/>
+      </w:rPr>
+    </w:lvl>
+    <w:lvl w:ilvl="1" w:tentative="1">
+      <w:start w:val="1"/>
+      <w:numFmt w:val="bullet"/>
+      <w:lvlText w:val="o"/>
+      <w:lvlJc w:val="left"/>
+      <w:pPr>
+        <w:tabs>
+          <w:tab w:val="num" w:pos="1440"/>
+        </w:tabs>
+        <w:ind w:left="1440" w:hanging="360"/>
+      </w:pPr>
+      <w:rPr>
+        <w:rFonts w:ascii="Courier New" w:hAnsi="Courier New" w:hint="default"/>
+        <w:sz w:val="20"/>
+      </w:rPr>
+    </w:lvl>
+    <w:lvl w:ilvl="2" w:tentative="1">
+      <w:start w:val="1"/>
+      <w:numFmt w:val="bullet"/>
+      <w:lvlText w:val=""/>
+      <w:lvlJc w:val="left"/>
+      <w:pPr>
+        <w:tabs>
+          <w:tab w:val="num" w:pos="2160"/>
+        </w:tabs>
+        <w:ind w:left="2160" w:hanging="360"/>
+      </w:pPr>
+      <w:rPr>
+        <w:rFonts w:ascii="Wingdings" w:hAnsi="Wingdings" w:hint="default"/>
+        <w:sz w:val="20"/>
+      </w:rPr>
+    </w:lvl>
+    <w:lvl w:ilvl="3" w:tentative="1">
+      <w:start w:val="1"/>
+      <w:numFmt w:val="bullet"/>
+      <w:lvlText w:val=""/>
+      <w:lvlJc w:val="left"/>
+      <w:pPr>
+        <w:tabs>
+          <w:tab w:val="num" w:pos="2880"/>
+        </w:tabs>
+        <w:ind w:left="2880" w:hanging="360"/>
+      </w:pPr>
+      <w:rPr>
+        <w:rFonts w:ascii="Wingdings" w:hAnsi="Wingdings" w:hint="default"/>
+        <w:sz w:val="20"/>
+      </w:rPr>
+    </w:lvl>
+    <w:lvl w:ilvl="4" w:tentative="1">
+      <w:start w:val="1"/>
+      <w:numFmt w:val="bullet"/>
+      <w:lvlText w:val=""/>
+      <w:lvlJc w:val="left"/>
+      <w:pPr>
+        <w:tabs>
+          <w:tab w:val="num" w:pos="3600"/>
+        </w:tabs>
+        <w:ind w:left="3600" w:hanging="360"/>
+      </w:pPr>
+      <w:rPr>
+        <w:rFonts w:ascii="Wingdings" w:hAnsi="Wingdings" w:hint="default"/>
+        <w:sz w:val="20"/>
+      </w:rPr>
+    </w:lvl>
+    <w:lvl w:ilvl="5" w:tentative="1">
+      <w:start w:val="1"/>
+      <w:numFmt w:val="bullet"/>
+      <w:lvlText w:val=""/>
+      <w:lvlJc w:val="left"/>
+      <w:pPr>
+        <w:tabs>
+          <w:tab w:val="num" w:pos="4320"/>
+        </w:tabs>
+        <w:ind w:left="4320" w:hanging="360"/>
+      </w:pPr>
+      <w:rPr>
+        <w:rFonts w:ascii="Wingdings" w:hAnsi="Wingdings" w:hint="default"/>
+        <w:sz w:val="20"/>
+      </w:rPr>
+    </w:lvl>
+    <w:lvl w:ilvl="6" w:tentative="1">
+      <w:start w:val="1"/>
+      <w:numFmt w:val="bullet"/>
+      <w:lvlText w:val=""/>
+      <w:lvlJc w:val="left"/>
+      <w:pPr>
+        <w:tabs>
+          <w:tab w:val="num" w:pos="5040"/>
+        </w:tabs>
+        <w:ind w:left="5040" w:hanging="360"/>
+      </w:pPr>
+      <w:rPr>
+        <w:rFonts w:ascii="Wingdings" w:hAnsi="Wingdings" w:hint="default"/>
+        <w:sz w:val="20"/>
+      </w:rPr>
+    </w:lvl>
+    <w:lvl w:ilvl="7" w:tentative="1">
+      <w:start w:val="1"/>
+      <w:numFmt w:val="bullet"/>
+      <w:lvlText w:val=""/>
+      <w:lvlJc w:val="left"/>
+      <w:pPr>
+        <w:tabs>
+          <w:tab w:val="num" w:pos="5760"/>
+        </w:tabs>
+        <w:ind w:left="5760" w:hanging="360"/>
+      </w:pPr>
+      <w:rPr>
+        <w:rFonts w:ascii="Wingdings" w:hAnsi="Wingdings" w:hint="default"/>
+        <w:sz w:val="20"/>
+      </w:rPr>
+    </w:lvl>
+    <w:lvl w:ilvl="8" w:tentative="1">
+      <w:start w:val="1"/>
+      <w:numFmt w:val="bullet"/>
+      <w:lvlText w:val=""/>
+      <w:lvlJc w:val="left"/>
+      <w:pPr>
+        <w:tabs>
+          <w:tab w:val="num" w:pos="6480"/>
+        </w:tabs>
+        <w:ind w:left="6480" w:hanging="360"/>
+      </w:pPr>
+      <w:rPr>
+        <w:rFonts w:ascii="Wingdings" w:hAnsi="Wingdings" w:hint="default"/>
+        <w:sz w:val="20"/>
+      </w:rPr>
+    </w:lvl>
+  </w:abstractNum>
+  <w:abstractNum w:abstractNumId="8" w15:restartNumberingAfterBreak="0">
+    <w:nsid w:val="468061E3"/>
+    <w:multiLevelType w:val="multilevel"/>
+    <w:tmpl w:val="1A8A7406"/>
+    <w:lvl w:ilvl="0">
+      <w:start w:val="1"/>
+      <w:numFmt w:val="bullet"/>
+      <w:lvlText w:val=""/>
+      <w:lvlJc w:val="left"/>
+      <w:pPr>
+        <w:tabs>
+          <w:tab w:val="num" w:pos="720"/>
+        </w:tabs>
+        <w:ind w:left="720" w:hanging="360"/>
+      </w:pPr>
+      <w:rPr>
+        <w:rFonts w:ascii="Symbol" w:hAnsi="Symbol" w:hint="default"/>
+        <w:sz w:val="20"/>
+      </w:rPr>
+    </w:lvl>
+    <w:lvl w:ilvl="1" w:tentative="1">
+      <w:start w:val="1"/>
+      <w:numFmt w:val="bullet"/>
+      <w:lvlText w:val="o"/>
+      <w:lvlJc w:val="left"/>
+      <w:pPr>
+        <w:tabs>
+          <w:tab w:val="num" w:pos="1440"/>
+        </w:tabs>
+        <w:ind w:left="1440" w:hanging="360"/>
+      </w:pPr>
+      <w:rPr>
+        <w:rFonts w:ascii="Courier New" w:hAnsi="Courier New" w:hint="default"/>
+        <w:sz w:val="20"/>
+      </w:rPr>
+    </w:lvl>
+    <w:lvl w:ilvl="2" w:tentative="1">
+      <w:start w:val="1"/>
+      <w:numFmt w:val="bullet"/>
+      <w:lvlText w:val=""/>
+      <w:lvlJc w:val="left"/>
+      <w:pPr>
+        <w:tabs>
+          <w:tab w:val="num" w:pos="2160"/>
+        </w:tabs>
+        <w:ind w:left="2160" w:hanging="360"/>
+      </w:pPr>
+      <w:rPr>
+        <w:rFonts w:ascii="Wingdings" w:hAnsi="Wingdings" w:hint="default"/>
+        <w:sz w:val="20"/>
+      </w:rPr>
+    </w:lvl>
+    <w:lvl w:ilvl="3" w:tentative="1">
+      <w:start w:val="1"/>
+      <w:numFmt w:val="bullet"/>
+      <w:lvlText w:val=""/>
+      <w:lvlJc w:val="left"/>
+      <w:pPr>
+        <w:tabs>
+          <w:tab w:val="num" w:pos="2880"/>
+        </w:tabs>
+        <w:ind w:left="2880" w:hanging="360"/>
+      </w:pPr>
+      <w:rPr>
+        <w:rFonts w:ascii="Wingdings" w:hAnsi="Wingdings" w:hint="default"/>
+        <w:sz w:val="20"/>
+      </w:rPr>
+    </w:lvl>
+    <w:lvl w:ilvl="4" w:tentative="1">
+      <w:start w:val="1"/>
+      <w:numFmt w:val="bullet"/>
+      <w:lvlText w:val=""/>
+      <w:lvlJc w:val="left"/>
+      <w:pPr>
+        <w:tabs>
+          <w:tab w:val="num" w:pos="3600"/>
+        </w:tabs>
+        <w:ind w:left="3600" w:hanging="360"/>
+      </w:pPr>
+      <w:rPr>
+        <w:rFonts w:ascii="Wingdings" w:hAnsi="Wingdings" w:hint="default"/>
+        <w:sz w:val="20"/>
+      </w:rPr>
+    </w:lvl>
+    <w:lvl w:ilvl="5" w:tentative="1">
+      <w:start w:val="1"/>
+      <w:numFmt w:val="bullet"/>
+      <w:lvlText w:val=""/>
+      <w:lvlJc w:val="left"/>
+      <w:pPr>
+        <w:tabs>
+          <w:tab w:val="num" w:pos="4320"/>
+        </w:tabs>
+        <w:ind w:left="4320" w:hanging="360"/>
+      </w:pPr>
+      <w:rPr>
+        <w:rFonts w:ascii="Wingdings" w:hAnsi="Wingdings" w:hint="default"/>
+        <w:sz w:val="20"/>
+      </w:rPr>
+    </w:lvl>
+    <w:lvl w:ilvl="6" w:tentative="1">
+      <w:start w:val="1"/>
+      <w:numFmt w:val="bullet"/>
+      <w:lvlText w:val=""/>
+      <w:lvlJc w:val="left"/>
+      <w:pPr>
+        <w:tabs>
+          <w:tab w:val="num" w:pos="5040"/>
+        </w:tabs>
+        <w:ind w:left="5040" w:hanging="360"/>
+      </w:pPr>
+      <w:rPr>
+        <w:rFonts w:ascii="Wingdings" w:hAnsi="Wingdings" w:hint="default"/>
+        <w:sz w:val="20"/>
+      </w:rPr>
+    </w:lvl>
+    <w:lvl w:ilvl="7" w:tentative="1">
+      <w:start w:val="1"/>
+      <w:numFmt w:val="bullet"/>
+      <w:lvlText w:val=""/>
+      <w:lvlJc w:val="left"/>
+      <w:pPr>
+        <w:tabs>
+          <w:tab w:val="num" w:pos="5760"/>
+        </w:tabs>
+        <w:ind w:left="5760" w:hanging="360"/>
+      </w:pPr>
+      <w:rPr>
+        <w:rFonts w:ascii="Wingdings" w:hAnsi="Wingdings" w:hint="default"/>
+        <w:sz w:val="20"/>
+      </w:rPr>
+    </w:lvl>
+    <w:lvl w:ilvl="8" w:tentative="1">
+      <w:start w:val="1"/>
+      <w:numFmt w:val="bullet"/>
+      <w:lvlText w:val=""/>
+      <w:lvlJc w:val="left"/>
+      <w:pPr>
+        <w:tabs>
+          <w:tab w:val="num" w:pos="6480"/>
+        </w:tabs>
+        <w:ind w:left="6480" w:hanging="360"/>
+      </w:pPr>
+      <w:rPr>
+        <w:rFonts w:ascii="Wingdings" w:hAnsi="Wingdings" w:hint="default"/>
+        <w:sz w:val="20"/>
+      </w:rPr>
+    </w:lvl>
+  </w:abstractNum>
+  <w:abstractNum w:abstractNumId="9" w15:restartNumberingAfterBreak="0">
+    <w:nsid w:val="505D54CB"/>
+    <w:multiLevelType w:val="hybridMultilevel"/>
+    <w:tmpl w:val="93EAF558"/>
+    <w:lvl w:ilvl="0" w:tplc="0409000B">
+      <w:start w:val="1"/>
+      <w:numFmt w:val="bullet"/>
+      <w:lvlText w:val=""/>
+      <w:lvlJc w:val="left"/>
+      <w:pPr>
+        <w:ind w:left="1260" w:hanging="360"/>
+      </w:pPr>
+      <w:rPr>
+        <w:rFonts w:ascii="Wingdings" w:hAnsi="Wingdings" w:hint="default"/>
+      </w:rPr>
+    </w:lvl>
+    <w:lvl w:ilvl="1" w:tplc="04090003" w:tentative="1">
+      <w:start w:val="1"/>
+      <w:numFmt w:val="bullet"/>
+      <w:lvlText w:val="o"/>
+      <w:lvlJc w:val="left"/>
+      <w:pPr>
+        <w:ind w:left="1980" w:hanging="360"/>
+      </w:pPr>
+      <w:rPr>
+        <w:rFonts w:ascii="Courier New" w:hAnsi="Courier New" w:cs="Courier New" w:hint="default"/>
+      </w:rPr>
+    </w:lvl>
+    <w:lvl w:ilvl="2" w:tplc="04090005" w:tentative="1">
+      <w:start w:val="1"/>
+      <w:numFmt w:val="bullet"/>
+      <w:lvlText w:val=""/>
+      <w:lvlJc w:val="left"/>
+      <w:pPr>
+        <w:ind w:left="2700" w:hanging="360"/>
+      </w:pPr>
+      <w:rPr>
+        <w:rFonts w:ascii="Wingdings" w:hAnsi="Wingdings" w:hint="default"/>
+      </w:rPr>
+    </w:lvl>
+    <w:lvl w:ilvl="3" w:tplc="04090001" w:tentative="1">
+      <w:start w:val="1"/>
+      <w:numFmt w:val="bullet"/>
+      <w:lvlText w:val=""/>
+      <w:lvlJc w:val="left"/>
+      <w:pPr>
+        <w:ind w:left="3420" w:hanging="360"/>
+      </w:pPr>
+      <w:rPr>
+        <w:rFonts w:ascii="Symbol" w:hAnsi="Symbol" w:hint="default"/>
+      </w:rPr>
+    </w:lvl>
+    <w:lvl w:ilvl="4" w:tplc="04090003" w:tentative="1">
+      <w:start w:val="1"/>
+      <w:numFmt w:val="bullet"/>
+      <w:lvlText w:val="o"/>
+      <w:lvlJc w:val="left"/>
+      <w:pPr>
+        <w:ind w:left="4140" w:hanging="360"/>
+      </w:pPr>
+      <w:rPr>
+        <w:rFonts w:ascii="Courier New" w:hAnsi="Courier New" w:cs="Courier New" w:hint="default"/>
+      </w:rPr>
+    </w:lvl>
+    <w:lvl w:ilvl="5" w:tplc="04090005" w:tentative="1">
+      <w:start w:val="1"/>
+      <w:numFmt w:val="bullet"/>
+      <w:lvlText w:val=""/>
+      <w:lvlJc w:val="left"/>
+      <w:pPr>
+        <w:ind w:left="4860" w:hanging="360"/>
+      </w:pPr>
+      <w:rPr>
+        <w:rFonts w:ascii="Wingdings" w:hAnsi="Wingdings" w:hint="default"/>
+      </w:rPr>
+    </w:lvl>
+    <w:lvl w:ilvl="6" w:tplc="04090001" w:tentative="1">
+      <w:start w:val="1"/>
+      <w:numFmt w:val="bullet"/>
+      <w:lvlText w:val=""/>
+      <w:lvlJc w:val="left"/>
+      <w:pPr>
+        <w:ind w:left="5580" w:hanging="360"/>
+      </w:pPr>
+      <w:rPr>
+        <w:rFonts w:ascii="Symbol" w:hAnsi="Symbol" w:hint="default"/>
+      </w:rPr>
+    </w:lvl>
+    <w:lvl w:ilvl="7" w:tplc="04090003" w:tentative="1">
+      <w:start w:val="1"/>
+      <w:numFmt w:val="bullet"/>
+      <w:lvlText w:val="o"/>
+      <w:lvlJc w:val="left"/>
+      <w:pPr>
+        <w:ind w:left="6300" w:hanging="360"/>
+      </w:pPr>
+      <w:rPr>
+        <w:rFonts w:ascii="Courier New" w:hAnsi="Courier New" w:cs="Courier New" w:hint="default"/>
+      </w:rPr>
+    </w:lvl>
+    <w:lvl w:ilvl="8" w:tplc="04090005" w:tentative="1">
+      <w:start w:val="1"/>
+      <w:numFmt w:val="bullet"/>
+      <w:lvlText w:val=""/>
+      <w:lvlJc w:val="left"/>
+      <w:pPr>
+        <w:ind w:left="7020" w:hanging="360"/>
       </w:pPr>
       <w:rPr>
         <w:rFonts w:ascii="Wingdings" w:hAnsi="Wingdings" w:hint="default"/>
@@ -262,24 +2218,48 @@
     <w:abstractNumId w:val="0"/>
   </w:num>
   <w:num w:numId="2" w16cid:durableId="1825664128">
-    <w:abstractNumId w:val="1"/>
+    <w:abstractNumId w:val="3"/>
   </w:num>
   <w:num w:numId="3" w16cid:durableId="1006175794">
-    <w:abstractNumId w:val="1"/>
+    <w:abstractNumId w:val="3"/>
   </w:num>
   <w:num w:numId="4" w16cid:durableId="939996812">
-    <w:abstractNumId w:val="1"/>
+    <w:abstractNumId w:val="3"/>
   </w:num>
   <w:num w:numId="5" w16cid:durableId="209071596">
-    <w:abstractNumId w:val="1"/>
+    <w:abstractNumId w:val="3"/>
   </w:num>
   <w:num w:numId="6" w16cid:durableId="624580882">
-    <w:abstractNumId w:val="1"/>
+    <w:abstractNumId w:val="3"/>
   </w:num>
   <w:num w:numId="7" w16cid:durableId="1858500200">
-    <w:abstractNumId w:val="1"/>
+    <w:abstractNumId w:val="3"/>
   </w:num>
   <w:num w:numId="8" w16cid:durableId="2090887221">
+    <w:abstractNumId w:val="3"/>
+  </w:num>
+  <w:num w:numId="9" w16cid:durableId="1435321618">
+    <w:abstractNumId w:val="5"/>
+  </w:num>
+  <w:num w:numId="10" w16cid:durableId="970481136">
+    <w:abstractNumId w:val="8"/>
+  </w:num>
+  <w:num w:numId="11" w16cid:durableId="1851800239">
+    <w:abstractNumId w:val="7"/>
+  </w:num>
+  <w:num w:numId="12" w16cid:durableId="105858829">
+    <w:abstractNumId w:val="4"/>
+  </w:num>
+  <w:num w:numId="13" w16cid:durableId="119961184">
+    <w:abstractNumId w:val="6"/>
+  </w:num>
+  <w:num w:numId="14" w16cid:durableId="2104644590">
+    <w:abstractNumId w:val="2"/>
+  </w:num>
+  <w:num w:numId="15" w16cid:durableId="2118481676">
+    <w:abstractNumId w:val="9"/>
+  </w:num>
+  <w:num w:numId="16" w16cid:durableId="798575370">
     <w:abstractNumId w:val="1"/>
   </w:num>
 </w:numbering>
@@ -695,7 +2675,7 @@
     <w:autoRedefine/>
     <w:uiPriority w:val="9"/>
     <w:qFormat/>
-    <w:rsid w:val="0023742F"/>
+    <w:rsid w:val="00985E64"/>
     <w:pPr>
       <w:keepNext/>
       <w:keepLines/>
@@ -898,7 +2878,6 @@
   <w:style w:type="character" w:default="1" w:styleId="DefaultParagraphFont">
     <w:name w:val="Default Paragraph Font"/>
     <w:uiPriority w:val="1"/>
-    <w:semiHidden/>
     <w:unhideWhenUsed/>
   </w:style>
   <w:style w:type="table" w:default="1" w:styleId="TableNormal">
@@ -1255,7 +3234,7 @@
     <w:basedOn w:val="DefaultParagraphFont"/>
     <w:link w:val="Heading1"/>
     <w:uiPriority w:val="9"/>
-    <w:rsid w:val="0023742F"/>
+    <w:rsid w:val="00985E64"/>
     <w:rPr>
       <w:rFonts w:asciiTheme="majorHAnsi" w:eastAsiaTheme="majorEastAsia" w:hAnsiTheme="majorHAnsi" w:cstheme="majorBidi"/>
       <w:b/>
@@ -1663,9 +3642,10 @@
     <w:autoRedefine/>
     <w:uiPriority w:val="1"/>
     <w:qFormat/>
-    <w:rsid w:val="004407D5"/>
+    <w:rsid w:val="00985E64"/>
     <w:pPr>
       <w:spacing w:after="0" w:line="240" w:lineRule="auto"/>
+      <w:ind w:firstLine="540"/>
     </w:pPr>
     <w:rPr>
       <w:color w:val="000000" w:themeColor="text1"/>
@@ -2145,6 +4125,29 @@
     <w:link w:val="Footer"/>
     <w:uiPriority w:val="99"/>
     <w:rsid w:val="001554C3"/>
+  </w:style>
+  <w:style w:type="character" w:styleId="Hyperlink">
+    <w:name w:val="Hyperlink"/>
+    <w:basedOn w:val="DefaultParagraphFont"/>
+    <w:uiPriority w:val="99"/>
+    <w:unhideWhenUsed/>
+    <w:rsid w:val="009926B7"/>
+    <w:rPr>
+      <w:color w:val="0563C1" w:themeColor="hyperlink"/>
+      <w:u w:val="single"/>
+    </w:rPr>
+  </w:style>
+  <w:style w:type="character" w:styleId="UnresolvedMention">
+    <w:name w:val="Unresolved Mention"/>
+    <w:basedOn w:val="DefaultParagraphFont"/>
+    <w:uiPriority w:val="99"/>
+    <w:semiHidden/>
+    <w:unhideWhenUsed/>
+    <w:rsid w:val="009926B7"/>
+    <w:rPr>
+      <w:color w:val="605E5C"/>
+      <w:shd w:val="clear" w:color="auto" w:fill="E1DFDD"/>
+    </w:rPr>
   </w:style>
 </w:styles>
 </file>

--- a/Articles/2025/1-Blender-Continued/8-Creating-Curves/2-Bezier-Curves/2 Bezier Curves.docx
+++ b/Articles/2025/1-Blender-Continued/8-Creating-Curves/2-Bezier-Curves/2 Bezier Curves.docx
@@ -21,11 +21,87 @@
     </w:p>
     <w:p>
       <w:r>
-        <w:t>A Bezier curve, is another one of those things when messing with computers that uses math to do its stuff. It might sound a little bit complex to get into, but it will use math to define a smooth curve in graphic programs like Blender. These curves can then be further manipulated by using control points, and handle to reshape the curve into something that the graphic designer actually wants. These things will look like this.</w:t>
-      </w:r>
-    </w:p>
-    <w:p>
-      <w:r>
+        <w:t xml:space="preserve">A </w:t>
+      </w:r>
+      <w:r>
+        <w:rPr>
+          <w:rStyle w:val="BlueBoldenChar"/>
+          <w:rFonts w:eastAsiaTheme="minorHAnsi"/>
+        </w:rPr>
+        <w:t>Bezier</w:t>
+      </w:r>
+      <w:r>
+        <w:t xml:space="preserve"> curve, is another one of those things</w:t>
+      </w:r>
+      <w:r>
+        <w:t>,</w:t>
+      </w:r>
+      <w:r>
+        <w:t xml:space="preserve"> when messing with computers</w:t>
+      </w:r>
+      <w:r>
+        <w:t>,</w:t>
+      </w:r>
+      <w:r>
+        <w:t xml:space="preserve"> that uses math to do its stuff. It might sound a little bit complex to get into, but </w:t>
+      </w:r>
+      <w:r>
+        <w:t xml:space="preserve">this technique </w:t>
+      </w:r>
+      <w:r>
+        <w:t xml:space="preserve">will use </w:t>
+      </w:r>
+      <w:r>
+        <w:t>numbers</w:t>
+      </w:r>
+      <w:r>
+        <w:t xml:space="preserve"> to define a smooth curve in graphic programs like Blender. </w:t>
+      </w:r>
+    </w:p>
+    <w:p>
+      <w:r>
+        <w:t xml:space="preserve">These curves can then be further manipulated by using </w:t>
+      </w:r>
+      <w:r>
+        <w:rPr>
+          <w:rStyle w:val="BlueBoldenChar"/>
+          <w:rFonts w:eastAsiaTheme="minorHAnsi"/>
+        </w:rPr>
+        <w:t>control points</w:t>
+      </w:r>
+      <w:r>
+        <w:t xml:space="preserve">, and </w:t>
+      </w:r>
+      <w:r>
+        <w:rPr>
+          <w:rStyle w:val="BlueBoldenChar"/>
+          <w:rFonts w:eastAsiaTheme="minorHAnsi"/>
+        </w:rPr>
+        <w:t>handle</w:t>
+      </w:r>
+      <w:r>
+        <w:rPr>
+          <w:rStyle w:val="BlueBoldenChar"/>
+          <w:rFonts w:eastAsiaTheme="minorHAnsi"/>
+        </w:rPr>
+        <w:t>s</w:t>
+      </w:r>
+      <w:r>
+        <w:rPr>
+          <w:rStyle w:val="BlueBoldenChar"/>
+          <w:rFonts w:eastAsiaTheme="minorHAnsi"/>
+        </w:rPr>
+        <w:t xml:space="preserve"> </w:t>
+      </w:r>
+      <w:r>
+        <w:t>to reshape the curve into something that the graphic designer actually wants. These things will look like this.</w:t>
+      </w:r>
+    </w:p>
+    <w:p>
+      <w:r>
+        <w:rPr>
+          <w:noProof/>
+        </w:rPr>
         <w:drawing>
           <wp:inline distT="0" distB="0" distL="0" distR="0" wp14:anchorId="7BE7496C" wp14:editId="43576F38">
             <wp:extent cx="5943600" cy="2219325"/>
@@ -109,6 +185,35 @@
     </w:p>
     <w:p>
       <w:r>
+        <w:t xml:space="preserve">You will see the menu to access </w:t>
+      </w:r>
+      <w:r>
+        <w:rPr>
+          <w:rStyle w:val="BlueBoldenChar"/>
+          <w:rFonts w:eastAsiaTheme="minorHAnsi"/>
+        </w:rPr>
+        <w:t xml:space="preserve">Curve </w:t>
+      </w:r>
+      <w:r>
+        <w:t xml:space="preserve">sitting just under Mesh in the </w:t>
+      </w:r>
+      <w:r>
+        <w:rPr>
+          <w:rStyle w:val="BlueBoldenChar"/>
+          <w:rFonts w:eastAsiaTheme="minorHAnsi"/>
+        </w:rPr>
+        <w:t>Add</w:t>
+      </w:r>
+      <w:r>
+        <w:t xml:space="preserve"> dropdown.</w:t>
+      </w:r>
+    </w:p>
+    <w:p>
+      <w:r>
+        <w:rPr>
+          <w:noProof/>
+        </w:rPr>
+        <w:lastRenderedPageBreak/>
         <w:drawing>
           <wp:inline distT="0" distB="0" distL="0" distR="0" wp14:anchorId="782B4B46" wp14:editId="2FF3AA6D">
             <wp:extent cx="5001323" cy="1600423"/>
@@ -148,8 +253,40 @@
     </w:p>
     <w:p>
       <w:r>
-        <w:lastRenderedPageBreak/>
-        <w:t>You do have access to other types of curves through the Curve Menu, but for this tutorial, we will be focusing on the Bezier curve, which is the curve which is most commonly used by Graphic Designers and 3D modelers.</w:t>
+        <w:t xml:space="preserve">You do have access to other types of curves through the Curve Menu, but for </w:t>
+      </w:r>
+      <w:r>
+        <w:t xml:space="preserve">a few </w:t>
+      </w:r>
+      <w:r>
+        <w:t>tutorial</w:t>
+      </w:r>
+      <w:r>
+        <w:t>s</w:t>
+      </w:r>
+      <w:r>
+        <w:t>, we will be focusing on the Bezier curve</w:t>
+      </w:r>
+      <w:r>
+        <w:t>. This</w:t>
+      </w:r>
+      <w:r>
+        <w:t xml:space="preserve"> is the </w:t>
+      </w:r>
+      <w:r>
+        <w:t xml:space="preserve">type of </w:t>
+      </w:r>
+      <w:r>
+        <w:t>curve</w:t>
+      </w:r>
+      <w:r>
+        <w:t>,</w:t>
+      </w:r>
+      <w:r>
+        <w:t xml:space="preserve"> which is most commonly used by Graphic Designers and 3D modelers</w:t>
+      </w:r>
+      <w:r>
+        <w:t xml:space="preserve"> to create there wavy masterpieces.</w:t>
       </w:r>
     </w:p>
     <w:p>
@@ -157,6 +294,9 @@
         <w:t xml:space="preserve">  </w:t>
       </w:r>
       <w:r>
+        <w:rPr>
+          <w:noProof/>
+        </w:rPr>
         <w:drawing>
           <wp:inline distT="0" distB="0" distL="0" distR="0" wp14:anchorId="3452A009" wp14:editId="60D25282">
             <wp:extent cx="3839111" cy="2229161"/>
@@ -198,10 +338,16 @@
       <w:r>
         <w:t>When you first bring this curve into Object mode, you will see that it looks like this. This is looking down on the curve from top view.</w:t>
       </w:r>
+      <w:r>
+        <w:t xml:space="preserve"> From front view you really won’t see much then just a straight line lying on the floor of the grid.</w:t>
+      </w:r>
     </w:p>
     <w:p/>
     <w:p>
       <w:r>
+        <w:rPr>
+          <w:noProof/>
+        </w:rPr>
         <w:drawing>
           <wp:inline distT="0" distB="0" distL="0" distR="0" wp14:anchorId="6EA525E8" wp14:editId="50AC2932">
             <wp:extent cx="3515216" cy="1829055"/>
@@ -242,7 +388,18 @@
     <w:p/>
     <w:p>
       <w:r>
-        <w:t>It isn’t until you bring it into Edit mode that you see the inner workings of the curve, with its control points and handles. The illustration below shows one end of the curve, with the mechanism which is used to control it.</w:t>
+        <w:lastRenderedPageBreak/>
+        <w:t xml:space="preserve">It isn’t until you bring it into </w:t>
+      </w:r>
+      <w:r>
+        <w:rPr>
+          <w:rStyle w:val="BlueBoldenChar"/>
+          <w:rFonts w:eastAsiaTheme="minorHAnsi"/>
+        </w:rPr>
+        <w:t>Edit</w:t>
+      </w:r>
+      <w:r>
+        <w:t xml:space="preserve"> mode that you see the inner workings of the curve, with its control points and handles. The illustration below shows one end of the curve, with the mechanism which is used to control it.</w:t>
       </w:r>
     </w:p>
     <w:p>
@@ -250,7 +407,6 @@
         <w:rPr>
           <w:noProof/>
         </w:rPr>
-        <w:lastRenderedPageBreak/>
         <w:drawing>
           <wp:inline distT="0" distB="0" distL="0" distR="0" wp14:anchorId="7A039B20" wp14:editId="0E83D46C">
             <wp:extent cx="2162175" cy="1695450"/>
@@ -303,11 +459,26 @@
     </w:p>
     <w:p>
       <w:r>
-        <w:t>You can tug on one of the control points at the end of the handle and move it with the move tool in edit mode. This is how we can transform the given curve into something that we actually are trying to see.</w:t>
-      </w:r>
-    </w:p>
-    <w:p>
-      <w:r>
+        <w:t xml:space="preserve">You can tug on one of the control points at the end of the handle and move it with the move tool in edit mode. </w:t>
+      </w:r>
+      <w:r>
+        <w:t xml:space="preserve">Using these handles, </w:t>
+      </w:r>
+      <w:r>
+        <w:t xml:space="preserve">is how we can transform the given curve into something that we actually are trying to </w:t>
+      </w:r>
+      <w:r>
+        <w:t>create</w:t>
+      </w:r>
+      <w:r>
+        <w:t>.</w:t>
+      </w:r>
+    </w:p>
+    <w:p>
+      <w:r>
+        <w:rPr>
+          <w:noProof/>
+        </w:rPr>
         <w:drawing>
           <wp:inline distT="0" distB="0" distL="0" distR="0" wp14:anchorId="63491F60" wp14:editId="074422E9">
             <wp:extent cx="5864086" cy="3933825"/>
@@ -350,6 +521,7 @@
         <w:pStyle w:val="Heading1"/>
       </w:pPr>
       <w:r>
+        <w:lastRenderedPageBreak/>
         <w:t xml:space="preserve">The Different </w:t>
       </w:r>
       <w:r>
@@ -383,7 +555,13 @@
     </w:p>
     <w:p>
       <w:r>
-        <w:t xml:space="preserve"> We can get to these different types by selecting the Bezier Curve in </w:t>
+        <w:t xml:space="preserve"> We can get to these different types</w:t>
+      </w:r>
+      <w:r>
+        <w:t>,</w:t>
+      </w:r>
+      <w:r>
+        <w:t xml:space="preserve"> by selecting the Bezier Curve in </w:t>
       </w:r>
       <w:r>
         <w:rPr>
@@ -393,7 +571,13 @@
         <w:t>Edit</w:t>
       </w:r>
       <w:r>
-        <w:t xml:space="preserve"> Mode and hitting the </w:t>
+        <w:t xml:space="preserve"> Mode</w:t>
+      </w:r>
+      <w:r>
+        <w:t>,</w:t>
+      </w:r>
+      <w:r>
+        <w:t xml:space="preserve"> and hitting the </w:t>
       </w:r>
       <w:r>
         <w:rPr>
@@ -408,7 +592,6 @@
     </w:p>
     <w:p>
       <w:r>
-        <w:lastRenderedPageBreak/>
         <w:t xml:space="preserve">By default, we are given the </w:t>
       </w:r>
       <w:r>
@@ -424,6 +607,9 @@
     </w:p>
     <w:p>
       <w:r>
+        <w:rPr>
+          <w:noProof/>
+        </w:rPr>
         <w:drawing>
           <wp:inline distT="0" distB="0" distL="0" distR="0" wp14:anchorId="5AF7E7BA" wp14:editId="2F2BED89">
             <wp:extent cx="4495800" cy="2915065"/>
@@ -606,6 +792,7 @@
         </w:numPr>
       </w:pPr>
       <w:r>
+        <w:lastRenderedPageBreak/>
         <w:t>These handles can be used to create curves with sharp corners</w:t>
       </w:r>
     </w:p>
@@ -616,7 +803,6 @@
         <w:pStyle w:val="Heading1"/>
       </w:pPr>
       <w:r>
-        <w:lastRenderedPageBreak/>
         <w:t>Extrude Another Segment</w:t>
       </w:r>
     </w:p>
@@ -627,6 +813,9 @@
     </w:p>
     <w:p>
       <w:r>
+        <w:rPr>
+          <w:noProof/>
+        </w:rPr>
         <w:drawing>
           <wp:inline distT="0" distB="0" distL="0" distR="0" wp14:anchorId="428AF58A" wp14:editId="67FA872C">
             <wp:extent cx="4277322" cy="1962424"/>
@@ -667,7 +856,23 @@
     <w:p/>
     <w:p>
       <w:r>
-        <w:t>We can add to this Curve segment by selecting the mid -point on it. We do not want the end handle points or this extruding thing just won’t work right.</w:t>
+        <w:t xml:space="preserve">We can add to this Curve segment by selecting the </w:t>
+      </w:r>
+      <w:r>
+        <w:rPr>
+          <w:rStyle w:val="BlueBoldenChar"/>
+          <w:rFonts w:eastAsiaTheme="minorHAnsi"/>
+        </w:rPr>
+        <w:t>mid -point</w:t>
+      </w:r>
+      <w:r>
+        <w:t xml:space="preserve"> on it. We do not want the end </w:t>
+      </w:r>
+      <w:r>
+        <w:t>points on the handle,</w:t>
+      </w:r>
+      <w:r>
+        <w:t xml:space="preserve"> or this extruding thing just won’t work right.</w:t>
       </w:r>
     </w:p>
     <w:p/>
@@ -678,6 +883,9 @@
     </w:p>
     <w:p>
       <w:r>
+        <w:rPr>
+          <w:noProof/>
+        </w:rPr>
         <w:drawing>
           <wp:inline distT="0" distB="0" distL="0" distR="0" wp14:anchorId="1EFD567B" wp14:editId="77EB68C6">
             <wp:extent cx="1438476" cy="628738"/>
@@ -718,7 +926,23 @@
     <w:p/>
     <w:p>
       <w:r>
-        <w:t>Now select one of the mid-points on the Bezier Curve</w:t>
+        <w:t xml:space="preserve">Now </w:t>
+      </w:r>
+      <w:r>
+        <w:t xml:space="preserve">you can </w:t>
+      </w:r>
+      <w:r>
+        <w:t xml:space="preserve">select one of the </w:t>
+      </w:r>
+      <w:r>
+        <w:rPr>
+          <w:rStyle w:val="BlueBoldenChar"/>
+          <w:rFonts w:eastAsiaTheme="minorHAnsi"/>
+        </w:rPr>
+        <w:t>mid-points</w:t>
+      </w:r>
+      <w:r>
+        <w:t xml:space="preserve"> on the Bezier Curve</w:t>
       </w:r>
     </w:p>
     <w:p/>
@@ -726,10 +950,10 @@
       <w:r>
         <w:lastRenderedPageBreak/>
         <w:drawing>
-          <wp:inline distT="0" distB="0" distL="0" distR="0" wp14:anchorId="02CD864A" wp14:editId="35A64CB3">
-            <wp:extent cx="5943600" cy="3090545"/>
+          <wp:inline distT="0" distB="0" distL="0" distR="0" wp14:anchorId="1A793AF9" wp14:editId="0D166B25">
+            <wp:extent cx="5905500" cy="2324100"/>
             <wp:effectExtent l="0" t="0" r="0" b="0"/>
-            <wp:docPr id="2137948599" name="Picture 1"/>
+            <wp:docPr id="1181921023" name="Picture 1"/>
             <wp:cNvGraphicFramePr>
               <a:graphicFrameLocks xmlns:a="http://schemas.openxmlformats.org/drawingml/2006/main" noChangeAspect="1"/>
             </wp:cNvGraphicFramePr>
@@ -737,23 +961,30 @@
               <a:graphicData uri="http://schemas.openxmlformats.org/drawingml/2006/picture">
                 <pic:pic xmlns:pic="http://schemas.openxmlformats.org/drawingml/2006/picture">
                   <pic:nvPicPr>
-                    <pic:cNvPr id="2137948599" name=""/>
+                    <pic:cNvPr id="1181921023" name=""/>
                     <pic:cNvPicPr/>
                   </pic:nvPicPr>
-                  <pic:blipFill>
+                  <pic:blipFill rotWithShape="1">
                     <a:blip r:embed="rId16"/>
-                    <a:stretch>
-                      <a:fillRect/>
-                    </a:stretch>
+                    <a:srcRect t="24923"/>
+                    <a:stretch/>
                   </pic:blipFill>
-                  <pic:spPr>
+                  <pic:spPr bwMode="auto">
                     <a:xfrm>
                       <a:off x="0" y="0"/>
-                      <a:ext cx="5943600" cy="3090545"/>
+                      <a:ext cx="5906324" cy="2324424"/>
                     </a:xfrm>
                     <a:prstGeom prst="rect">
                       <a:avLst/>
                     </a:prstGeom>
+                    <a:ln>
+                      <a:noFill/>
+                    </a:ln>
+                    <a:extLst>
+                      <a:ext uri="{53640926-AAD7-44D8-BBD7-CCE9431645EC}">
+                        <a14:shadowObscured xmlns:a14="http://schemas.microsoft.com/office/drawing/2010/main"/>
+                      </a:ext>
+                    </a:extLst>
                   </pic:spPr>
                 </pic:pic>
               </a:graphicData>
@@ -785,11 +1016,26 @@
         <w:t>E</w:t>
       </w:r>
       <w:r>
-        <w:t xml:space="preserve"> key for extrude and it will put you inside of this Extrude Curve and Move option.</w:t>
-      </w:r>
-    </w:p>
-    <w:p>
-      <w:r>
+        <w:t xml:space="preserve"> key for </w:t>
+      </w:r>
+      <w:r>
+        <w:t>method,</w:t>
+      </w:r>
+      <w:r>
+        <w:t xml:space="preserve"> and it will</w:t>
+      </w:r>
+      <w:r>
+        <w:t xml:space="preserve"> also</w:t>
+      </w:r>
+      <w:r>
+        <w:t xml:space="preserve"> put you inside of this Extrude Curve and Move option.</w:t>
+      </w:r>
+    </w:p>
+    <w:p>
+      <w:r>
+        <w:rPr>
+          <w:noProof/>
+        </w:rPr>
         <w:drawing>
           <wp:inline distT="0" distB="0" distL="0" distR="0" wp14:anchorId="54B93871" wp14:editId="60B71C8B">
             <wp:extent cx="4305901" cy="1076475"/>
@@ -830,12 +1076,11 @@
     <w:p/>
     <w:p>
       <w:r>
-        <w:lastRenderedPageBreak/>
         <w:drawing>
-          <wp:inline distT="0" distB="0" distL="0" distR="0" wp14:anchorId="66E5A764" wp14:editId="1353903B">
-            <wp:extent cx="5906324" cy="3010320"/>
+          <wp:inline distT="0" distB="0" distL="0" distR="0" wp14:anchorId="67B516A4" wp14:editId="2932827F">
+            <wp:extent cx="5868219" cy="2667372"/>
             <wp:effectExtent l="0" t="0" r="0" b="0"/>
-            <wp:docPr id="205972838" name="Picture 1"/>
+            <wp:docPr id="708694183" name="Picture 1"/>
             <wp:cNvGraphicFramePr>
               <a:graphicFrameLocks xmlns:a="http://schemas.openxmlformats.org/drawingml/2006/main" noChangeAspect="1"/>
             </wp:cNvGraphicFramePr>
@@ -843,7 +1088,7 @@
               <a:graphicData uri="http://schemas.openxmlformats.org/drawingml/2006/picture">
                 <pic:pic xmlns:pic="http://schemas.openxmlformats.org/drawingml/2006/picture">
                   <pic:nvPicPr>
-                    <pic:cNvPr id="205972838" name=""/>
+                    <pic:cNvPr id="708694183" name=""/>
                     <pic:cNvPicPr/>
                   </pic:nvPicPr>
                   <pic:blipFill>
@@ -855,7 +1100,7 @@
                   <pic:spPr>
                     <a:xfrm>
                       <a:off x="0" y="0"/>
-                      <a:ext cx="5906324" cy="3010320"/>
+                      <a:ext cx="5868219" cy="2667372"/>
                     </a:xfrm>
                     <a:prstGeom prst="rect">
                       <a:avLst/>
@@ -870,22 +1115,71 @@
     </w:p>
     <w:p/>
     <w:p>
-      <w:hyperlink r:id="rId19" w:history="1">
-        <w:r>
-          <w:rPr>
-            <w:rStyle w:val="Hyperlink"/>
-          </w:rPr>
-          <w:t>https://www.youtube.com/watch?v=f53GvpTIO2w</w:t>
-        </w:r>
-      </w:hyperlink>
-    </w:p>
+      <w:pPr>
+        <w:pStyle w:val="Heading1"/>
+      </w:pPr>
+      <w:r>
+        <w:lastRenderedPageBreak/>
+        <w:t>The Tool Panel</w:t>
+      </w:r>
+    </w:p>
+    <w:p>
+      <w:r>
+        <w:t xml:space="preserve">When you come into the </w:t>
+      </w:r>
+      <w:r>
+        <w:rPr>
+          <w:rStyle w:val="BlueBoldenChar"/>
+          <w:rFonts w:eastAsiaTheme="minorHAnsi"/>
+        </w:rPr>
+        <w:t xml:space="preserve">Edit </w:t>
+      </w:r>
+      <w:r>
+        <w:t xml:space="preserve">Workspace with a </w:t>
+      </w:r>
+      <w:r>
+        <w:rPr>
+          <w:rStyle w:val="BlueBoldenChar"/>
+          <w:rFonts w:eastAsiaTheme="minorHAnsi"/>
+        </w:rPr>
+        <w:t>curve</w:t>
+      </w:r>
+      <w:r>
+        <w:t>, instead of a mesh object. There is something else you may notice. And this is that the tool box on the left side of the page looks quite a bit different. This is because the tools that we use for the curve is different than what we use for a mesh object, and it is also another reason that</w:t>
+      </w:r>
+      <w:r>
+        <w:t>,</w:t>
+      </w:r>
+      <w:r>
+        <w:t xml:space="preserve"> </w:t>
+      </w:r>
+      <w:r>
+        <w:t>in</w:t>
+      </w:r>
+      <w:r>
+        <w:t xml:space="preserve"> our last article that in order to draw a curve, we needed to first bring a Bezier curve into the Edit work space, before throwing it away</w:t>
+      </w:r>
+      <w:r>
+        <w:t>,</w:t>
+      </w:r>
+      <w:r>
+        <w:t xml:space="preserve"> and using the draw tool</w:t>
+      </w:r>
+      <w:r>
+        <w:t>.</w:t>
+      </w:r>
+      <w:r>
+        <w:t xml:space="preserve"> </w:t>
+      </w:r>
+    </w:p>
+    <w:p/>
     <w:p>
       <w:r>
         <w:drawing>
-          <wp:inline distT="0" distB="0" distL="0" distR="0" wp14:anchorId="1ED839EC" wp14:editId="6832D831">
-            <wp:extent cx="4534533" cy="1314633"/>
-            <wp:effectExtent l="0" t="0" r="0" b="0"/>
-            <wp:docPr id="242756156" name="Picture 1"/>
+          <wp:inline distT="0" distB="0" distL="0" distR="0" wp14:anchorId="617D74E7" wp14:editId="24FA99F6">
+            <wp:extent cx="3686689" cy="5801535"/>
+            <wp:effectExtent l="0" t="0" r="9525" b="8890"/>
+            <wp:docPr id="1810449864" name="Picture 1"/>
             <wp:cNvGraphicFramePr>
               <a:graphicFrameLocks xmlns:a="http://schemas.openxmlformats.org/drawingml/2006/main" noChangeAspect="1"/>
             </wp:cNvGraphicFramePr>
@@ -893,7 +1187,103 @@
               <a:graphicData uri="http://schemas.openxmlformats.org/drawingml/2006/picture">
                 <pic:pic xmlns:pic="http://schemas.openxmlformats.org/drawingml/2006/picture">
                   <pic:nvPicPr>
-                    <pic:cNvPr id="242756156" name=""/>
+                    <pic:cNvPr id="1810449864" name=""/>
+                    <pic:cNvPicPr/>
+                  </pic:nvPicPr>
+                  <pic:blipFill>
+                    <a:blip r:embed="rId19"/>
+                    <a:stretch>
+                      <a:fillRect/>
+                    </a:stretch>
+                  </pic:blipFill>
+                  <pic:spPr>
+                    <a:xfrm>
+                      <a:off x="0" y="0"/>
+                      <a:ext cx="3686689" cy="5801535"/>
+                    </a:xfrm>
+                    <a:prstGeom prst="rect">
+                      <a:avLst/>
+                    </a:prstGeom>
+                  </pic:spPr>
+                </pic:pic>
+              </a:graphicData>
+            </a:graphic>
+          </wp:inline>
+        </w:drawing>
+      </w:r>
+    </w:p>
+    <w:p/>
+    <w:p>
+      <w:pPr>
+        <w:pStyle w:val="Heading1"/>
+      </w:pPr>
+      <w:r>
+        <w:lastRenderedPageBreak/>
+        <w:t>The Difference Between the Automatic</w:t>
+      </w:r>
+      <w:r>
+        <w:t>,</w:t>
+      </w:r>
+      <w:r>
+        <w:t xml:space="preserve"> and</w:t>
+      </w:r>
+      <w:r>
+        <w:t xml:space="preserve"> the</w:t>
+      </w:r>
+      <w:r>
+        <w:t xml:space="preserve"> Aligned Handles</w:t>
+      </w:r>
+    </w:p>
+    <w:p>
+      <w:r>
+        <w:t xml:space="preserve">As I mentioned above, we have a choice between what type of handle that we use on our Bezier Curve. We automatically get the red handles which gives us an </w:t>
+      </w:r>
+      <w:r>
+        <w:rPr>
+          <w:rStyle w:val="BlueBoldenChar"/>
+          <w:rFonts w:eastAsiaTheme="minorHAnsi"/>
+        </w:rPr>
+        <w:t>aligned</w:t>
+      </w:r>
+      <w:r>
+        <w:t xml:space="preserve"> version of these handles. But if we click on the </w:t>
+      </w:r>
+      <w:r>
+        <w:rPr>
+          <w:rStyle w:val="BlueBoldenChar"/>
+          <w:rFonts w:eastAsiaTheme="minorHAnsi"/>
+        </w:rPr>
+        <w:t>V</w:t>
+      </w:r>
+      <w:r>
+        <w:t xml:space="preserve"> hot key to change these handles, we can get the </w:t>
+      </w:r>
+      <w:r>
+        <w:rPr>
+          <w:rStyle w:val="BlueBoldenChar"/>
+          <w:rFonts w:eastAsiaTheme="minorHAnsi"/>
+        </w:rPr>
+        <w:t>automatic</w:t>
+      </w:r>
+      <w:r>
+        <w:t xml:space="preserve"> handles. What the automatic type of handles will do is to take a messy curve that we created and try to smooth it out the best that it can.</w:t>
+      </w:r>
+    </w:p>
+    <w:p>
+      <w:r>
+        <w:drawing>
+          <wp:inline distT="0" distB="0" distL="0" distR="0" wp14:anchorId="2B69EEF5" wp14:editId="252B4015">
+            <wp:extent cx="1715043" cy="1304925"/>
+            <wp:effectExtent l="0" t="0" r="0" b="0"/>
+            <wp:docPr id="273432882" name="Picture 1"/>
+            <wp:cNvGraphicFramePr>
+              <a:graphicFrameLocks xmlns:a="http://schemas.openxmlformats.org/drawingml/2006/main" noChangeAspect="1"/>
+            </wp:cNvGraphicFramePr>
+            <a:graphic xmlns:a="http://schemas.openxmlformats.org/drawingml/2006/main">
+              <a:graphicData uri="http://schemas.openxmlformats.org/drawingml/2006/picture">
+                <pic:pic xmlns:pic="http://schemas.openxmlformats.org/drawingml/2006/picture">
+                  <pic:nvPicPr>
+                    <pic:cNvPr id="273432882" name=""/>
                     <pic:cNvPicPr/>
                   </pic:nvPicPr>
                   <pic:blipFill>
@@ -905,7 +1295,7 @@
                   <pic:spPr>
                     <a:xfrm>
                       <a:off x="0" y="0"/>
-                      <a:ext cx="4534533" cy="1314633"/>
+                      <a:ext cx="1722043" cy="1310251"/>
                     </a:xfrm>
                     <a:prstGeom prst="rect">
                       <a:avLst/>
@@ -918,8 +1308,2224 @@
         </w:drawing>
       </w:r>
     </w:p>
+    <w:p>
+      <w:r>
+        <w:t>Before doing that we need to first s</w:t>
+      </w:r>
+      <w:r>
+        <w:t xml:space="preserve">elect these two handles, if you extruded with the </w:t>
+      </w:r>
+      <w:r>
+        <w:rPr>
+          <w:rStyle w:val="BlueBoldenChar"/>
+          <w:rFonts w:eastAsiaTheme="minorHAnsi"/>
+        </w:rPr>
+        <w:t>E</w:t>
+      </w:r>
+      <w:r>
+        <w:t xml:space="preserve"> key, you should have </w:t>
+      </w:r>
+      <w:r>
+        <w:t>this top red line with the 3 control points on it.</w:t>
+      </w:r>
+      <w:r>
+        <w:t>.</w:t>
+      </w:r>
+    </w:p>
+    <w:p>
+      <w:r>
+        <w:rPr>
+          <w:noProof/>
+        </w:rPr>
+        <w:drawing>
+          <wp:inline distT="0" distB="0" distL="0" distR="0" wp14:anchorId="39D1D11E" wp14:editId="125ABE2A">
+            <wp:extent cx="5943600" cy="3000375"/>
+            <wp:effectExtent l="0" t="0" r="0" b="9525"/>
+            <wp:docPr id="525383472" name="Picture 1"/>
+            <wp:cNvGraphicFramePr>
+              <a:graphicFrameLocks xmlns:a="http://schemas.openxmlformats.org/drawingml/2006/main" noChangeAspect="1"/>
+            </wp:cNvGraphicFramePr>
+            <a:graphic xmlns:a="http://schemas.openxmlformats.org/drawingml/2006/main">
+              <a:graphicData uri="http://schemas.openxmlformats.org/drawingml/2006/picture">
+                <pic:pic xmlns:pic="http://schemas.openxmlformats.org/drawingml/2006/picture">
+                  <pic:nvPicPr>
+                    <pic:cNvPr id="525383472" name=""/>
+                    <pic:cNvPicPr/>
+                  </pic:nvPicPr>
+                  <pic:blipFill>
+                    <a:blip r:embed="rId21"/>
+                    <a:stretch>
+                      <a:fillRect/>
+                    </a:stretch>
+                  </pic:blipFill>
+                  <pic:spPr>
+                    <a:xfrm>
+                      <a:off x="0" y="0"/>
+                      <a:ext cx="5943600" cy="3000375"/>
+                    </a:xfrm>
+                    <a:prstGeom prst="rect">
+                      <a:avLst/>
+                    </a:prstGeom>
+                  </pic:spPr>
+                </pic:pic>
+              </a:graphicData>
+            </a:graphic>
+          </wp:inline>
+        </w:drawing>
+      </w:r>
+    </w:p>
+    <w:p/>
+    <w:p>
+      <w:r>
+        <w:t>Now</w:t>
+      </w:r>
+      <w:r>
+        <w:t xml:space="preserve"> you</w:t>
+      </w:r>
+      <w:r>
+        <w:t xml:space="preserve"> hit the </w:t>
+      </w:r>
+      <w:r>
+        <w:rPr>
+          <w:rStyle w:val="BlueBoldenChar"/>
+          <w:rFonts w:eastAsiaTheme="minorHAnsi"/>
+        </w:rPr>
+        <w:t>V</w:t>
+      </w:r>
+      <w:r>
+        <w:t xml:space="preserve"> Key with those 2 handles selected.</w:t>
+      </w:r>
+    </w:p>
+    <w:p>
+      <w:r>
+        <w:rPr>
+          <w:noProof/>
+        </w:rPr>
+        <w:lastRenderedPageBreak/>
+        <w:drawing>
+          <wp:inline distT="0" distB="0" distL="0" distR="0" wp14:anchorId="5F1AC53E" wp14:editId="425C5F30">
+            <wp:extent cx="4981575" cy="3085809"/>
+            <wp:effectExtent l="0" t="0" r="0" b="635"/>
+            <wp:docPr id="990246238" name="Picture 1"/>
+            <wp:cNvGraphicFramePr>
+              <a:graphicFrameLocks xmlns:a="http://schemas.openxmlformats.org/drawingml/2006/main" noChangeAspect="1"/>
+            </wp:cNvGraphicFramePr>
+            <a:graphic xmlns:a="http://schemas.openxmlformats.org/drawingml/2006/main">
+              <a:graphicData uri="http://schemas.openxmlformats.org/drawingml/2006/picture">
+                <pic:pic xmlns:pic="http://schemas.openxmlformats.org/drawingml/2006/picture">
+                  <pic:nvPicPr>
+                    <pic:cNvPr id="990246238" name=""/>
+                    <pic:cNvPicPr/>
+                  </pic:nvPicPr>
+                  <pic:blipFill>
+                    <a:blip r:embed="rId22"/>
+                    <a:stretch>
+                      <a:fillRect/>
+                    </a:stretch>
+                  </pic:blipFill>
+                  <pic:spPr>
+                    <a:xfrm>
+                      <a:off x="0" y="0"/>
+                      <a:ext cx="4987001" cy="3089170"/>
+                    </a:xfrm>
+                    <a:prstGeom prst="rect">
+                      <a:avLst/>
+                    </a:prstGeom>
+                  </pic:spPr>
+                </pic:pic>
+              </a:graphicData>
+            </a:graphic>
+          </wp:inline>
+        </w:drawing>
+      </w:r>
+    </w:p>
+    <w:p>
+      <w:r>
+        <w:t xml:space="preserve">When we Hit the </w:t>
+      </w:r>
+      <w:r>
+        <w:rPr>
+          <w:rStyle w:val="BlueBoldenChar"/>
+          <w:rFonts w:eastAsiaTheme="minorHAnsi"/>
+        </w:rPr>
+        <w:t>Automatic</w:t>
+      </w:r>
+      <w:r>
+        <w:t xml:space="preserve"> option from the Set Handle Type menu, we will </w:t>
+      </w:r>
+      <w:r>
+        <w:t xml:space="preserve">immediately see </w:t>
+      </w:r>
+      <w:r>
+        <w:t xml:space="preserve">a much smoother looking curve with </w:t>
+      </w:r>
+      <w:r>
+        <w:rPr>
+          <w:rStyle w:val="BlueBoldenChar"/>
+          <w:rFonts w:eastAsiaTheme="minorHAnsi"/>
+        </w:rPr>
+        <w:t xml:space="preserve">yellow </w:t>
+      </w:r>
+      <w:r>
+        <w:t>handles. So, Blender greatly smoothed out our curve</w:t>
+      </w:r>
+      <w:r>
+        <w:t>, just by hitting the automatic button.</w:t>
+      </w:r>
+    </w:p>
+    <w:p>
+      <w:r>
+        <w:rPr>
+          <w:noProof/>
+        </w:rPr>
+        <w:drawing>
+          <wp:inline distT="0" distB="0" distL="0" distR="0" wp14:anchorId="2AD9DB57" wp14:editId="686CCD79">
+            <wp:extent cx="4943475" cy="3010978"/>
+            <wp:effectExtent l="0" t="0" r="0" b="0"/>
+            <wp:docPr id="2082746908" name="Picture 1"/>
+            <wp:cNvGraphicFramePr>
+              <a:graphicFrameLocks xmlns:a="http://schemas.openxmlformats.org/drawingml/2006/main" noChangeAspect="1"/>
+            </wp:cNvGraphicFramePr>
+            <a:graphic xmlns:a="http://schemas.openxmlformats.org/drawingml/2006/main">
+              <a:graphicData uri="http://schemas.openxmlformats.org/drawingml/2006/picture">
+                <pic:pic xmlns:pic="http://schemas.openxmlformats.org/drawingml/2006/picture">
+                  <pic:nvPicPr>
+                    <pic:cNvPr id="2082746908" name=""/>
+                    <pic:cNvPicPr/>
+                  </pic:nvPicPr>
+                  <pic:blipFill>
+                    <a:blip r:embed="rId23"/>
+                    <a:stretch>
+                      <a:fillRect/>
+                    </a:stretch>
+                  </pic:blipFill>
+                  <pic:spPr>
+                    <a:xfrm>
+                      <a:off x="0" y="0"/>
+                      <a:ext cx="4943475" cy="3010978"/>
+                    </a:xfrm>
+                    <a:prstGeom prst="rect">
+                      <a:avLst/>
+                    </a:prstGeom>
+                  </pic:spPr>
+                </pic:pic>
+              </a:graphicData>
+            </a:graphic>
+          </wp:inline>
+        </w:drawing>
+      </w:r>
+    </w:p>
+    <w:p/>
+    <w:p>
+      <w:r>
+        <w:t xml:space="preserve">The one key feature of the automatic option is that if you try to move one control point, the other down stream </w:t>
+      </w:r>
+      <w:r>
+        <w:t>curves</w:t>
+      </w:r>
+      <w:r>
+        <w:t xml:space="preserve"> will move trying to keep that smooth </w:t>
+      </w:r>
+      <w:r>
+        <w:t xml:space="preserve">looking </w:t>
+      </w:r>
+      <w:r>
+        <w:t>curve intact. This may</w:t>
+      </w:r>
+      <w:r>
+        <w:t>,</w:t>
+      </w:r>
+      <w:r>
+        <w:t xml:space="preserve"> or may not be what you want, but this is what automatic handles will do for you.</w:t>
+      </w:r>
+    </w:p>
+    <w:p>
+      <w:r>
+        <w:rPr>
+          <w:noProof/>
+        </w:rPr>
+        <w:lastRenderedPageBreak/>
+        <w:drawing>
+          <wp:inline distT="0" distB="0" distL="0" distR="0" wp14:anchorId="312DA4D6" wp14:editId="666E9AE0">
+            <wp:extent cx="4653153" cy="3371850"/>
+            <wp:effectExtent l="0" t="0" r="0" b="0"/>
+            <wp:docPr id="1658362424" name="Picture 1"/>
+            <wp:cNvGraphicFramePr>
+              <a:graphicFrameLocks xmlns:a="http://schemas.openxmlformats.org/drawingml/2006/main" noChangeAspect="1"/>
+            </wp:cNvGraphicFramePr>
+            <a:graphic xmlns:a="http://schemas.openxmlformats.org/drawingml/2006/main">
+              <a:graphicData uri="http://schemas.openxmlformats.org/drawingml/2006/picture">
+                <pic:pic xmlns:pic="http://schemas.openxmlformats.org/drawingml/2006/picture">
+                  <pic:nvPicPr>
+                    <pic:cNvPr id="1658362424" name=""/>
+                    <pic:cNvPicPr/>
+                  </pic:nvPicPr>
+                  <pic:blipFill>
+                    <a:blip r:embed="rId24"/>
+                    <a:stretch>
+                      <a:fillRect/>
+                    </a:stretch>
+                  </pic:blipFill>
+                  <pic:spPr>
+                    <a:xfrm>
+                      <a:off x="0" y="0"/>
+                      <a:ext cx="4661842" cy="3378146"/>
+                    </a:xfrm>
+                    <a:prstGeom prst="rect">
+                      <a:avLst/>
+                    </a:prstGeom>
+                  </pic:spPr>
+                </pic:pic>
+              </a:graphicData>
+            </a:graphic>
+          </wp:inline>
+        </w:drawing>
+      </w:r>
+    </w:p>
+    <w:p/>
+    <w:p>
+      <w:r>
+        <w:t>Also, w</w:t>
+      </w:r>
+      <w:r>
+        <w:t xml:space="preserve">hen you are in </w:t>
+      </w:r>
+      <w:r>
+        <w:rPr>
+          <w:rStyle w:val="BlueBoldenChar"/>
+          <w:rFonts w:eastAsiaTheme="minorHAnsi"/>
+        </w:rPr>
+        <w:t>Automatic</w:t>
+      </w:r>
+      <w:r>
+        <w:t xml:space="preserve"> Mode you can move the mid-point, and you will stay with these automatic yellow handles, but as soon as you start to move one or the other </w:t>
+      </w:r>
+      <w:r>
+        <w:t xml:space="preserve">end </w:t>
+      </w:r>
+      <w:r>
+        <w:t xml:space="preserve">points on the </w:t>
+      </w:r>
+      <w:r>
+        <w:t>end</w:t>
+      </w:r>
+      <w:r>
+        <w:t xml:space="preserve"> of the handle, it will automatically throw you back into the </w:t>
+      </w:r>
+      <w:r>
+        <w:rPr>
+          <w:rStyle w:val="BlueBoldenChar"/>
+          <w:rFonts w:eastAsiaTheme="minorHAnsi"/>
+        </w:rPr>
+        <w:t>A</w:t>
+      </w:r>
+      <w:r>
+        <w:rPr>
+          <w:rStyle w:val="BlueBoldenChar"/>
+          <w:rFonts w:eastAsiaTheme="minorHAnsi"/>
+        </w:rPr>
+        <w:t>ligned</w:t>
+      </w:r>
+      <w:r>
+        <w:t xml:space="preserve"> handle mode and your handles will again turn red. So, be aware of this.</w:t>
+      </w:r>
+    </w:p>
+    <w:p>
+      <w:r>
+        <w:t>Here we were in Automatic handle mode, and changed the top handle by moving one of the points on the end of the stick. Notice that this handle was changed back to red. But the bottom one remained the yellow color because it was left untouched.</w:t>
+      </w:r>
+    </w:p>
+    <w:p>
+      <w:r>
+        <w:rPr>
+          <w:noProof/>
+        </w:rPr>
+        <w:drawing>
+          <wp:inline distT="0" distB="0" distL="0" distR="0" wp14:anchorId="04837238" wp14:editId="5E5376B0">
+            <wp:extent cx="4009190" cy="2499747"/>
+            <wp:effectExtent l="0" t="0" r="0" b="0"/>
+            <wp:docPr id="1616509515" name="Picture 1"/>
+            <wp:cNvGraphicFramePr>
+              <a:graphicFrameLocks xmlns:a="http://schemas.openxmlformats.org/drawingml/2006/main" noChangeAspect="1"/>
+            </wp:cNvGraphicFramePr>
+            <a:graphic xmlns:a="http://schemas.openxmlformats.org/drawingml/2006/main">
+              <a:graphicData uri="http://schemas.openxmlformats.org/drawingml/2006/picture">
+                <pic:pic xmlns:pic="http://schemas.openxmlformats.org/drawingml/2006/picture">
+                  <pic:nvPicPr>
+                    <pic:cNvPr id="1616509515" name=""/>
+                    <pic:cNvPicPr/>
+                  </pic:nvPicPr>
+                  <pic:blipFill>
+                    <a:blip r:embed="rId25"/>
+                    <a:stretch>
+                      <a:fillRect/>
+                    </a:stretch>
+                  </pic:blipFill>
+                  <pic:spPr>
+                    <a:xfrm>
+                      <a:off x="0" y="0"/>
+                      <a:ext cx="4022335" cy="2507943"/>
+                    </a:xfrm>
+                    <a:prstGeom prst="rect">
+                      <a:avLst/>
+                    </a:prstGeom>
+                  </pic:spPr>
+                </pic:pic>
+              </a:graphicData>
+            </a:graphic>
+          </wp:inline>
+        </w:drawing>
+      </w:r>
+    </w:p>
+    <w:p/>
+    <w:p>
+      <w:r>
+        <w:t xml:space="preserve">A handle can be either an </w:t>
+      </w:r>
+      <w:r>
+        <w:rPr>
+          <w:rStyle w:val="BlueBoldenChar"/>
+          <w:rFonts w:eastAsiaTheme="minorHAnsi"/>
+        </w:rPr>
+        <w:t>active handle</w:t>
+      </w:r>
+      <w:r>
+        <w:t xml:space="preserve"> or a </w:t>
+      </w:r>
+      <w:r>
+        <w:rPr>
+          <w:rStyle w:val="BlueBoldenChar"/>
+          <w:rFonts w:eastAsiaTheme="minorHAnsi"/>
+        </w:rPr>
+        <w:t>passive handle</w:t>
+      </w:r>
+      <w:r>
+        <w:t xml:space="preserve">. You need to click on a point to start working it. But notice that when we click on an end point on one of the handles, we then get one side of it being yellow, and the other side turns a deeper color of the selected type of handle. </w:t>
+      </w:r>
+      <w:r>
+        <w:t>This</w:t>
+      </w:r>
+      <w:r>
+        <w:t xml:space="preserve"> means that we </w:t>
+      </w:r>
+      <w:r>
+        <w:t xml:space="preserve">selected and can now work with </w:t>
+      </w:r>
+      <w:r>
+        <w:t>the yellow side. So, the yellow side is the active handle and the darker- color, side is the passive side.</w:t>
+      </w:r>
+    </w:p>
+    <w:p>
+      <w:r>
+        <w:rPr>
+          <w:noProof/>
+        </w:rPr>
+        <w:drawing>
+          <wp:inline distT="0" distB="0" distL="0" distR="0" wp14:anchorId="39F18611" wp14:editId="01B10063">
+            <wp:extent cx="2732877" cy="2120799"/>
+            <wp:effectExtent l="0" t="0" r="0" b="0"/>
+            <wp:docPr id="1067989546" name="Picture 1"/>
+            <wp:cNvGraphicFramePr>
+              <a:graphicFrameLocks xmlns:a="http://schemas.openxmlformats.org/drawingml/2006/main" noChangeAspect="1"/>
+            </wp:cNvGraphicFramePr>
+            <a:graphic xmlns:a="http://schemas.openxmlformats.org/drawingml/2006/main">
+              <a:graphicData uri="http://schemas.openxmlformats.org/drawingml/2006/picture">
+                <pic:pic xmlns:pic="http://schemas.openxmlformats.org/drawingml/2006/picture">
+                  <pic:nvPicPr>
+                    <pic:cNvPr id="1067989546" name=""/>
+                    <pic:cNvPicPr/>
+                  </pic:nvPicPr>
+                  <pic:blipFill>
+                    <a:blip r:embed="rId26"/>
+                    <a:stretch>
+                      <a:fillRect/>
+                    </a:stretch>
+                  </pic:blipFill>
+                  <pic:spPr>
+                    <a:xfrm>
+                      <a:off x="0" y="0"/>
+                      <a:ext cx="2740589" cy="2126784"/>
+                    </a:xfrm>
+                    <a:prstGeom prst="rect">
+                      <a:avLst/>
+                    </a:prstGeom>
+                  </pic:spPr>
+                </pic:pic>
+              </a:graphicData>
+            </a:graphic>
+          </wp:inline>
+        </w:drawing>
+      </w:r>
+    </w:p>
+    <w:p>
+      <w:r>
+        <w:t xml:space="preserve">Hit the </w:t>
+      </w:r>
+      <w:r>
+        <w:rPr>
+          <w:rStyle w:val="BlueBoldenChar"/>
+          <w:rFonts w:eastAsiaTheme="minorHAnsi"/>
+        </w:rPr>
+        <w:t>V</w:t>
+      </w:r>
+      <w:r>
+        <w:t xml:space="preserve"> key on the keyboard, and select your two points and turn them both into </w:t>
+      </w:r>
+      <w:r>
+        <w:rPr>
+          <w:rStyle w:val="BlueBoldenChar"/>
+          <w:rFonts w:eastAsiaTheme="minorHAnsi"/>
+        </w:rPr>
+        <w:t>Automatic</w:t>
+      </w:r>
+      <w:r>
+        <w:t xml:space="preserve"> for a second. Your handles should both now be yellow</w:t>
+      </w:r>
+      <w:r>
+        <w:t xml:space="preserve"> now</w:t>
+      </w:r>
+      <w:r>
+        <w:t>.</w:t>
+      </w:r>
+    </w:p>
+    <w:p>
+      <w:r>
+        <w:rPr>
+          <w:noProof/>
+        </w:rPr>
+        <w:drawing>
+          <wp:inline distT="0" distB="0" distL="0" distR="0" wp14:anchorId="58C50766" wp14:editId="19B9C294">
+            <wp:extent cx="1609725" cy="1266317"/>
+            <wp:effectExtent l="0" t="0" r="0" b="0"/>
+            <wp:docPr id="1586061545" name="Picture 1"/>
+            <wp:cNvGraphicFramePr>
+              <a:graphicFrameLocks xmlns:a="http://schemas.openxmlformats.org/drawingml/2006/main" noChangeAspect="1"/>
+            </wp:cNvGraphicFramePr>
+            <a:graphic xmlns:a="http://schemas.openxmlformats.org/drawingml/2006/main">
+              <a:graphicData uri="http://schemas.openxmlformats.org/drawingml/2006/picture">
+                <pic:pic xmlns:pic="http://schemas.openxmlformats.org/drawingml/2006/picture">
+                  <pic:nvPicPr>
+                    <pic:cNvPr id="1586061545" name=""/>
+                    <pic:cNvPicPr/>
+                  </pic:nvPicPr>
+                  <pic:blipFill>
+                    <a:blip r:embed="rId27"/>
+                    <a:stretch>
+                      <a:fillRect/>
+                    </a:stretch>
+                  </pic:blipFill>
+                  <pic:spPr>
+                    <a:xfrm>
+                      <a:off x="0" y="0"/>
+                      <a:ext cx="1613047" cy="1268930"/>
+                    </a:xfrm>
+                    <a:prstGeom prst="rect">
+                      <a:avLst/>
+                    </a:prstGeom>
+                  </pic:spPr>
+                </pic:pic>
+              </a:graphicData>
+            </a:graphic>
+          </wp:inline>
+        </w:drawing>
+      </w:r>
+    </w:p>
+    <w:p/>
+    <w:p>
+      <w:r>
+        <w:rPr>
+          <w:noProof/>
+        </w:rPr>
+        <w:drawing>
+          <wp:inline distT="0" distB="0" distL="0" distR="0" wp14:anchorId="307DB7E1" wp14:editId="584EB6EF">
+            <wp:extent cx="3456848" cy="2105501"/>
+            <wp:effectExtent l="0" t="0" r="0" b="9525"/>
+            <wp:docPr id="1040970961" name="Picture 1"/>
+            <wp:cNvGraphicFramePr>
+              <a:graphicFrameLocks xmlns:a="http://schemas.openxmlformats.org/drawingml/2006/main" noChangeAspect="1"/>
+            </wp:cNvGraphicFramePr>
+            <a:graphic xmlns:a="http://schemas.openxmlformats.org/drawingml/2006/main">
+              <a:graphicData uri="http://schemas.openxmlformats.org/drawingml/2006/picture">
+                <pic:pic xmlns:pic="http://schemas.openxmlformats.org/drawingml/2006/picture">
+                  <pic:nvPicPr>
+                    <pic:cNvPr id="2082746908" name=""/>
+                    <pic:cNvPicPr/>
+                  </pic:nvPicPr>
+                  <pic:blipFill>
+                    <a:blip r:embed="rId23"/>
+                    <a:stretch>
+                      <a:fillRect/>
+                    </a:stretch>
+                  </pic:blipFill>
+                  <pic:spPr>
+                    <a:xfrm>
+                      <a:off x="0" y="0"/>
+                      <a:ext cx="3470399" cy="2113755"/>
+                    </a:xfrm>
+                    <a:prstGeom prst="rect">
+                      <a:avLst/>
+                    </a:prstGeom>
+                  </pic:spPr>
+                </pic:pic>
+              </a:graphicData>
+            </a:graphic>
+          </wp:inline>
+        </w:drawing>
+      </w:r>
+    </w:p>
+    <w:p>
+      <w:pPr>
+        <w:pStyle w:val="Heading1"/>
+      </w:pPr>
+      <w:r>
+        <w:lastRenderedPageBreak/>
+        <w:t>The Vector Type Handle</w:t>
+      </w:r>
+    </w:p>
+    <w:p>
+      <w:r>
+        <w:t xml:space="preserve">To select our points for the </w:t>
+      </w:r>
+      <w:r>
+        <w:rPr>
+          <w:rStyle w:val="BlueBoldenChar"/>
+          <w:rFonts w:eastAsiaTheme="minorHAnsi"/>
+        </w:rPr>
+        <w:t>Vector</w:t>
+      </w:r>
+      <w:r>
+        <w:t xml:space="preserve"> type of handle. First</w:t>
+      </w:r>
+      <w:r>
+        <w:t>,</w:t>
+      </w:r>
+      <w:r>
+        <w:t xml:space="preserve"> we want to select this point here</w:t>
+      </w:r>
+      <w:r>
+        <w:t>,</w:t>
+      </w:r>
+      <w:r>
+        <w:t xml:space="preserve"> in the center of the handle.</w:t>
+      </w:r>
+    </w:p>
+    <w:p>
+      <w:r>
+        <w:rPr>
+          <w:noProof/>
+        </w:rPr>
+        <w:drawing>
+          <wp:inline distT="0" distB="0" distL="0" distR="0" wp14:anchorId="0B432267" wp14:editId="298B7481">
+            <wp:extent cx="4105848" cy="2600688"/>
+            <wp:effectExtent l="0" t="0" r="9525" b="9525"/>
+            <wp:docPr id="1713335047" name="Picture 1"/>
+            <wp:cNvGraphicFramePr>
+              <a:graphicFrameLocks xmlns:a="http://schemas.openxmlformats.org/drawingml/2006/main" noChangeAspect="1"/>
+            </wp:cNvGraphicFramePr>
+            <a:graphic xmlns:a="http://schemas.openxmlformats.org/drawingml/2006/main">
+              <a:graphicData uri="http://schemas.openxmlformats.org/drawingml/2006/picture">
+                <pic:pic xmlns:pic="http://schemas.openxmlformats.org/drawingml/2006/picture">
+                  <pic:nvPicPr>
+                    <pic:cNvPr id="1713335047" name=""/>
+                    <pic:cNvPicPr/>
+                  </pic:nvPicPr>
+                  <pic:blipFill>
+                    <a:blip r:embed="rId28"/>
+                    <a:stretch>
+                      <a:fillRect/>
+                    </a:stretch>
+                  </pic:blipFill>
+                  <pic:spPr>
+                    <a:xfrm>
+                      <a:off x="0" y="0"/>
+                      <a:ext cx="4105848" cy="2600688"/>
+                    </a:xfrm>
+                    <a:prstGeom prst="rect">
+                      <a:avLst/>
+                    </a:prstGeom>
+                  </pic:spPr>
+                </pic:pic>
+              </a:graphicData>
+            </a:graphic>
+          </wp:inline>
+        </w:drawing>
+      </w:r>
+    </w:p>
+    <w:p>
+      <w:r>
+        <w:t>Now after clicking on that point, click on the point at the bottom of the handle. Both of these points need to be selected.</w:t>
+      </w:r>
+      <w:r>
+        <w:t xml:space="preserve"> Every element needs to be clicked on, or selected in order to be operated on. </w:t>
+      </w:r>
+      <w:r>
+        <w:t xml:space="preserve"> Do not hold down the shift key to select this second point. It will not work. Just select it. Notice that we now have an active section and a passive section. So, we will work with the yellow portion, because that is what is active.</w:t>
+      </w:r>
+    </w:p>
+    <w:p>
+      <w:r>
+        <w:rPr>
+          <w:noProof/>
+        </w:rPr>
+        <w:drawing>
+          <wp:inline distT="0" distB="0" distL="0" distR="0" wp14:anchorId="15151981" wp14:editId="65803025">
+            <wp:extent cx="4696480" cy="2981741"/>
+            <wp:effectExtent l="0" t="0" r="8890" b="9525"/>
+            <wp:docPr id="1964302385" name="Picture 1"/>
+            <wp:cNvGraphicFramePr>
+              <a:graphicFrameLocks xmlns:a="http://schemas.openxmlformats.org/drawingml/2006/main" noChangeAspect="1"/>
+            </wp:cNvGraphicFramePr>
+            <a:graphic xmlns:a="http://schemas.openxmlformats.org/drawingml/2006/main">
+              <a:graphicData uri="http://schemas.openxmlformats.org/drawingml/2006/picture">
+                <pic:pic xmlns:pic="http://schemas.openxmlformats.org/drawingml/2006/picture">
+                  <pic:nvPicPr>
+                    <pic:cNvPr id="1964302385" name=""/>
+                    <pic:cNvPicPr/>
+                  </pic:nvPicPr>
+                  <pic:blipFill>
+                    <a:blip r:embed="rId29"/>
+                    <a:stretch>
+                      <a:fillRect/>
+                    </a:stretch>
+                  </pic:blipFill>
+                  <pic:spPr>
+                    <a:xfrm>
+                      <a:off x="0" y="0"/>
+                      <a:ext cx="4696480" cy="2981741"/>
+                    </a:xfrm>
+                    <a:prstGeom prst="rect">
+                      <a:avLst/>
+                    </a:prstGeom>
+                  </pic:spPr>
+                </pic:pic>
+              </a:graphicData>
+            </a:graphic>
+          </wp:inline>
+        </w:drawing>
+      </w:r>
+    </w:p>
+    <w:p/>
+    <w:p/>
+    <w:p>
+      <w:r>
+        <w:t xml:space="preserve">Hit the </w:t>
+      </w:r>
+      <w:r>
+        <w:rPr>
+          <w:rStyle w:val="BlueBoldenChar"/>
+          <w:rFonts w:eastAsiaTheme="minorHAnsi"/>
+        </w:rPr>
+        <w:t>V</w:t>
+      </w:r>
+      <w:r>
+        <w:t xml:space="preserve"> key to turn this section </w:t>
+      </w:r>
+      <w:r>
+        <w:t>into</w:t>
+      </w:r>
+      <w:r>
+        <w:t xml:space="preserve"> a </w:t>
+      </w:r>
+      <w:r>
+        <w:rPr>
+          <w:rStyle w:val="BlueBoldenChar"/>
+          <w:rFonts w:eastAsiaTheme="minorHAnsi"/>
+        </w:rPr>
+        <w:t>Vector</w:t>
+      </w:r>
+      <w:r>
+        <w:t xml:space="preserve"> Handle.</w:t>
+      </w:r>
+    </w:p>
+    <w:p>
+      <w:r>
+        <w:rPr>
+          <w:noProof/>
+        </w:rPr>
+        <w:drawing>
+          <wp:inline distT="0" distB="0" distL="0" distR="0" wp14:anchorId="433EE39D" wp14:editId="7E115C90">
+            <wp:extent cx="1543050" cy="1220086"/>
+            <wp:effectExtent l="0" t="0" r="0" b="0"/>
+            <wp:docPr id="785023553" name="Picture 1"/>
+            <wp:cNvGraphicFramePr>
+              <a:graphicFrameLocks xmlns:a="http://schemas.openxmlformats.org/drawingml/2006/main" noChangeAspect="1"/>
+            </wp:cNvGraphicFramePr>
+            <a:graphic xmlns:a="http://schemas.openxmlformats.org/drawingml/2006/main">
+              <a:graphicData uri="http://schemas.openxmlformats.org/drawingml/2006/picture">
+                <pic:pic xmlns:pic="http://schemas.openxmlformats.org/drawingml/2006/picture">
+                  <pic:nvPicPr>
+                    <pic:cNvPr id="785023553" name=""/>
+                    <pic:cNvPicPr/>
+                  </pic:nvPicPr>
+                  <pic:blipFill>
+                    <a:blip r:embed="rId30"/>
+                    <a:stretch>
+                      <a:fillRect/>
+                    </a:stretch>
+                  </pic:blipFill>
+                  <pic:spPr>
+                    <a:xfrm>
+                      <a:off x="0" y="0"/>
+                      <a:ext cx="1547482" cy="1223591"/>
+                    </a:xfrm>
+                    <a:prstGeom prst="rect">
+                      <a:avLst/>
+                    </a:prstGeom>
+                  </pic:spPr>
+                </pic:pic>
+              </a:graphicData>
+            </a:graphic>
+          </wp:inline>
+        </w:drawing>
+      </w:r>
+    </w:p>
+    <w:p>
+      <w:r>
+        <w:t xml:space="preserve">Now when you </w:t>
+      </w:r>
+      <w:r>
+        <w:t>click that Vector button</w:t>
+      </w:r>
+      <w:r>
+        <w:t xml:space="preserve">, you may </w:t>
+      </w:r>
+      <w:r>
+        <w:t xml:space="preserve">immediately </w:t>
+      </w:r>
+      <w:r>
+        <w:t>notice that th</w:t>
+      </w:r>
+      <w:r>
+        <w:t>is</w:t>
+      </w:r>
+      <w:r>
+        <w:t xml:space="preserve"> handle that is lying on the floor changes</w:t>
+      </w:r>
+      <w:r>
+        <w:t xml:space="preserve"> to have a rather sharp bend in it</w:t>
+      </w:r>
+      <w:r>
+        <w:t>.</w:t>
+      </w:r>
+    </w:p>
+    <w:p/>
+    <w:p>
+      <w:r>
+        <w:rPr>
+          <w:noProof/>
+        </w:rPr>
+        <w:drawing>
+          <wp:inline distT="0" distB="0" distL="0" distR="0" wp14:anchorId="4F125E70" wp14:editId="4D1AE144">
+            <wp:extent cx="4095751" cy="2568075"/>
+            <wp:effectExtent l="0" t="0" r="0" b="3810"/>
+            <wp:docPr id="1452822039" name="Picture 1"/>
+            <wp:cNvGraphicFramePr>
+              <a:graphicFrameLocks xmlns:a="http://schemas.openxmlformats.org/drawingml/2006/main" noChangeAspect="1"/>
+            </wp:cNvGraphicFramePr>
+            <a:graphic xmlns:a="http://schemas.openxmlformats.org/drawingml/2006/main">
+              <a:graphicData uri="http://schemas.openxmlformats.org/drawingml/2006/picture">
+                <pic:pic xmlns:pic="http://schemas.openxmlformats.org/drawingml/2006/picture">
+                  <pic:nvPicPr>
+                    <pic:cNvPr id="1452822039" name=""/>
+                    <pic:cNvPicPr/>
+                  </pic:nvPicPr>
+                  <pic:blipFill>
+                    <a:blip r:embed="rId31"/>
+                    <a:stretch>
+                      <a:fillRect/>
+                    </a:stretch>
+                  </pic:blipFill>
+                  <pic:spPr>
+                    <a:xfrm>
+                      <a:off x="0" y="0"/>
+                      <a:ext cx="4102895" cy="2572554"/>
+                    </a:xfrm>
+                    <a:prstGeom prst="rect">
+                      <a:avLst/>
+                    </a:prstGeom>
+                  </pic:spPr>
+                </pic:pic>
+              </a:graphicData>
+            </a:graphic>
+          </wp:inline>
+        </w:drawing>
+      </w:r>
+    </w:p>
+    <w:p/>
+    <w:p>
+      <w:r>
+        <w:rPr>
+          <w:rStyle w:val="BlueBoldenChar"/>
+          <w:rFonts w:eastAsiaTheme="minorHAnsi"/>
+        </w:rPr>
+        <w:t>Vector</w:t>
+      </w:r>
+      <w:r>
+        <w:t xml:space="preserve"> is another way</w:t>
+      </w:r>
+      <w:r>
+        <w:t xml:space="preserve"> of now thinking of this as </w:t>
+      </w:r>
+      <w:r>
+        <w:t xml:space="preserve">a </w:t>
+      </w:r>
+      <w:r>
+        <w:rPr>
+          <w:rStyle w:val="BlueBoldenChar"/>
+          <w:rFonts w:eastAsiaTheme="minorHAnsi"/>
+        </w:rPr>
+        <w:t>straight line</w:t>
+      </w:r>
+      <w:r>
+        <w:t>.</w:t>
+      </w:r>
+      <w:r>
+        <w:t xml:space="preserve"> </w:t>
+      </w:r>
+      <w:r>
+        <w:t>Because, that is what we see from the handle on the floor that is on the right- a straight line</w:t>
+      </w:r>
+      <w:r>
+        <w:t>.</w:t>
+      </w:r>
+      <w:r>
+        <w:t xml:space="preserve"> What this is doing is taking </w:t>
+      </w:r>
+      <w:r>
+        <w:t>that last control point on the segment,</w:t>
+      </w:r>
+      <w:r>
+        <w:t xml:space="preserve"> and it is pointing it straight at the previous control point.</w:t>
+      </w:r>
+    </w:p>
+    <w:p>
+      <w:r>
+        <w:rPr>
+          <w:noProof/>
+        </w:rPr>
+        <w:lastRenderedPageBreak/>
+        <w:drawing>
+          <wp:inline distT="0" distB="0" distL="0" distR="0" wp14:anchorId="2630A6EC" wp14:editId="33807431">
+            <wp:extent cx="5915851" cy="1743318"/>
+            <wp:effectExtent l="0" t="0" r="8890" b="9525"/>
+            <wp:docPr id="549440013" name="Picture 1"/>
+            <wp:cNvGraphicFramePr>
+              <a:graphicFrameLocks xmlns:a="http://schemas.openxmlformats.org/drawingml/2006/main" noChangeAspect="1"/>
+            </wp:cNvGraphicFramePr>
+            <a:graphic xmlns:a="http://schemas.openxmlformats.org/drawingml/2006/main">
+              <a:graphicData uri="http://schemas.openxmlformats.org/drawingml/2006/picture">
+                <pic:pic xmlns:pic="http://schemas.openxmlformats.org/drawingml/2006/picture">
+                  <pic:nvPicPr>
+                    <pic:cNvPr id="549440013" name=""/>
+                    <pic:cNvPicPr/>
+                  </pic:nvPicPr>
+                  <pic:blipFill>
+                    <a:blip r:embed="rId32"/>
+                    <a:stretch>
+                      <a:fillRect/>
+                    </a:stretch>
+                  </pic:blipFill>
+                  <pic:spPr>
+                    <a:xfrm>
+                      <a:off x="0" y="0"/>
+                      <a:ext cx="5915851" cy="1743318"/>
+                    </a:xfrm>
+                    <a:prstGeom prst="rect">
+                      <a:avLst/>
+                    </a:prstGeom>
+                  </pic:spPr>
+                </pic:pic>
+              </a:graphicData>
+            </a:graphic>
+          </wp:inline>
+        </w:drawing>
+      </w:r>
+    </w:p>
+    <w:p/>
+    <w:p>
+      <w:r>
+        <w:t>You will notice now if you go in</w:t>
+      </w:r>
+      <w:r>
+        <w:t>,</w:t>
+      </w:r>
+      <w:r>
+        <w:t xml:space="preserve"> and select the handle on the floor and the handles above it</w:t>
+      </w:r>
+      <w:r>
+        <w:t>,</w:t>
+      </w:r>
+      <w:r>
+        <w:t xml:space="preserve"> and move them both upward, that the curve in between them is preserved.</w:t>
+      </w:r>
+    </w:p>
+    <w:p>
+      <w:r>
+        <w:rPr>
+          <w:noProof/>
+        </w:rPr>
+        <w:drawing>
+          <wp:inline distT="0" distB="0" distL="0" distR="0" wp14:anchorId="7E1A2BCE" wp14:editId="4D0F7126">
+            <wp:extent cx="5887272" cy="3553321"/>
+            <wp:effectExtent l="0" t="0" r="0" b="9525"/>
+            <wp:docPr id="900518104" name="Picture 1"/>
+            <wp:cNvGraphicFramePr>
+              <a:graphicFrameLocks xmlns:a="http://schemas.openxmlformats.org/drawingml/2006/main" noChangeAspect="1"/>
+            </wp:cNvGraphicFramePr>
+            <a:graphic xmlns:a="http://schemas.openxmlformats.org/drawingml/2006/main">
+              <a:graphicData uri="http://schemas.openxmlformats.org/drawingml/2006/picture">
+                <pic:pic xmlns:pic="http://schemas.openxmlformats.org/drawingml/2006/picture">
+                  <pic:nvPicPr>
+                    <pic:cNvPr id="900518104" name=""/>
+                    <pic:cNvPicPr/>
+                  </pic:nvPicPr>
+                  <pic:blipFill>
+                    <a:blip r:embed="rId33"/>
+                    <a:stretch>
+                      <a:fillRect/>
+                    </a:stretch>
+                  </pic:blipFill>
+                  <pic:spPr>
+                    <a:xfrm>
+                      <a:off x="0" y="0"/>
+                      <a:ext cx="5887272" cy="3553321"/>
+                    </a:xfrm>
+                    <a:prstGeom prst="rect">
+                      <a:avLst/>
+                    </a:prstGeom>
+                  </pic:spPr>
+                </pic:pic>
+              </a:graphicData>
+            </a:graphic>
+          </wp:inline>
+        </w:drawing>
+      </w:r>
+    </w:p>
+    <w:p>
+      <w:r>
+        <w:t xml:space="preserve">The reason that this curve is preserved is that we also need to </w:t>
+      </w:r>
+      <w:r>
+        <w:t>come over to that first dot on the line</w:t>
+      </w:r>
+      <w:r>
+        <w:t xml:space="preserve"> and make </w:t>
+      </w:r>
+      <w:r>
+        <w:t>the handle on the left of it, vector too</w:t>
+      </w:r>
+      <w:r>
+        <w:t>.</w:t>
+      </w:r>
+    </w:p>
+    <w:p>
+      <w:r>
+        <w:t>Go back in history to before you moved the point off of the floor.</w:t>
+      </w:r>
+    </w:p>
+    <w:p>
+      <w:r>
+        <w:rPr>
+          <w:noProof/>
+        </w:rPr>
+        <w:lastRenderedPageBreak/>
+        <w:drawing>
+          <wp:inline distT="0" distB="0" distL="0" distR="0" wp14:anchorId="670755FC" wp14:editId="0EF9F28B">
+            <wp:extent cx="5943600" cy="2678430"/>
+            <wp:effectExtent l="0" t="0" r="0" b="7620"/>
+            <wp:docPr id="1289787673" name="Picture 1"/>
+            <wp:cNvGraphicFramePr>
+              <a:graphicFrameLocks xmlns:a="http://schemas.openxmlformats.org/drawingml/2006/main" noChangeAspect="1"/>
+            </wp:cNvGraphicFramePr>
+            <a:graphic xmlns:a="http://schemas.openxmlformats.org/drawingml/2006/main">
+              <a:graphicData uri="http://schemas.openxmlformats.org/drawingml/2006/picture">
+                <pic:pic xmlns:pic="http://schemas.openxmlformats.org/drawingml/2006/picture">
+                  <pic:nvPicPr>
+                    <pic:cNvPr id="1289787673" name=""/>
+                    <pic:cNvPicPr/>
+                  </pic:nvPicPr>
+                  <pic:blipFill>
+                    <a:blip r:embed="rId34"/>
+                    <a:stretch>
+                      <a:fillRect/>
+                    </a:stretch>
+                  </pic:blipFill>
+                  <pic:spPr>
+                    <a:xfrm>
+                      <a:off x="0" y="0"/>
+                      <a:ext cx="5943600" cy="2678430"/>
+                    </a:xfrm>
+                    <a:prstGeom prst="rect">
+                      <a:avLst/>
+                    </a:prstGeom>
+                  </pic:spPr>
+                </pic:pic>
+              </a:graphicData>
+            </a:graphic>
+          </wp:inline>
+        </w:drawing>
+      </w:r>
+    </w:p>
+    <w:p/>
+    <w:p>
+      <w:r>
+        <w:t>Now select th</w:t>
+      </w:r>
+      <w:r>
+        <w:t xml:space="preserve">at last dot on our curve. Then select the </w:t>
+      </w:r>
+      <w:r>
+        <w:t xml:space="preserve">mid- point on that </w:t>
+      </w:r>
+      <w:r>
+        <w:t>control</w:t>
+      </w:r>
+      <w:r>
+        <w:t>.</w:t>
+      </w:r>
+    </w:p>
+    <w:p/>
+    <w:p>
+      <w:r>
+        <w:drawing>
+          <wp:inline distT="0" distB="0" distL="0" distR="0" wp14:anchorId="1B5409A1" wp14:editId="0A425649">
+            <wp:extent cx="5943600" cy="2767965"/>
+            <wp:effectExtent l="0" t="0" r="0" b="0"/>
+            <wp:docPr id="1841145194" name="Picture 1"/>
+            <wp:cNvGraphicFramePr>
+              <a:graphicFrameLocks xmlns:a="http://schemas.openxmlformats.org/drawingml/2006/main" noChangeAspect="1"/>
+            </wp:cNvGraphicFramePr>
+            <a:graphic xmlns:a="http://schemas.openxmlformats.org/drawingml/2006/main">
+              <a:graphicData uri="http://schemas.openxmlformats.org/drawingml/2006/picture">
+                <pic:pic xmlns:pic="http://schemas.openxmlformats.org/drawingml/2006/picture">
+                  <pic:nvPicPr>
+                    <pic:cNvPr id="1841145194" name=""/>
+                    <pic:cNvPicPr/>
+                  </pic:nvPicPr>
+                  <pic:blipFill>
+                    <a:blip r:embed="rId35"/>
+                    <a:stretch>
+                      <a:fillRect/>
+                    </a:stretch>
+                  </pic:blipFill>
+                  <pic:spPr>
+                    <a:xfrm>
+                      <a:off x="0" y="0"/>
+                      <a:ext cx="5943600" cy="2767965"/>
+                    </a:xfrm>
+                    <a:prstGeom prst="rect">
+                      <a:avLst/>
+                    </a:prstGeom>
+                  </pic:spPr>
+                </pic:pic>
+              </a:graphicData>
+            </a:graphic>
+          </wp:inline>
+        </w:drawing>
+      </w:r>
+    </w:p>
+    <w:p/>
+    <w:p>
+      <w:r>
+        <w:t>We actually want to select the handle on it to the left of the mid-control point.</w:t>
+      </w:r>
+    </w:p>
+    <w:p>
+      <w:r>
+        <w:lastRenderedPageBreak/>
+        <w:drawing>
+          <wp:inline distT="0" distB="0" distL="0" distR="0" wp14:anchorId="35EDAA49" wp14:editId="79AA8011">
+            <wp:extent cx="5887272" cy="2924583"/>
+            <wp:effectExtent l="0" t="0" r="0" b="9525"/>
+            <wp:docPr id="806622690" name="Picture 1"/>
+            <wp:cNvGraphicFramePr>
+              <a:graphicFrameLocks xmlns:a="http://schemas.openxmlformats.org/drawingml/2006/main" noChangeAspect="1"/>
+            </wp:cNvGraphicFramePr>
+            <a:graphic xmlns:a="http://schemas.openxmlformats.org/drawingml/2006/main">
+              <a:graphicData uri="http://schemas.openxmlformats.org/drawingml/2006/picture">
+                <pic:pic xmlns:pic="http://schemas.openxmlformats.org/drawingml/2006/picture">
+                  <pic:nvPicPr>
+                    <pic:cNvPr id="806622690" name=""/>
+                    <pic:cNvPicPr/>
+                  </pic:nvPicPr>
+                  <pic:blipFill>
+                    <a:blip r:embed="rId36"/>
+                    <a:stretch>
+                      <a:fillRect/>
+                    </a:stretch>
+                  </pic:blipFill>
+                  <pic:spPr>
+                    <a:xfrm>
+                      <a:off x="0" y="0"/>
+                      <a:ext cx="5887272" cy="2924583"/>
+                    </a:xfrm>
+                    <a:prstGeom prst="rect">
+                      <a:avLst/>
+                    </a:prstGeom>
+                  </pic:spPr>
+                </pic:pic>
+              </a:graphicData>
+            </a:graphic>
+          </wp:inline>
+        </w:drawing>
+      </w:r>
+    </w:p>
+    <w:p>
+      <w:r>
+        <w:t>Now change that point to be Vector.</w:t>
+      </w:r>
+    </w:p>
+    <w:p>
+      <w:r>
+        <w:rPr>
+          <w:noProof/>
+        </w:rPr>
+        <w:drawing>
+          <wp:inline distT="0" distB="0" distL="0" distR="0" wp14:anchorId="3234D122" wp14:editId="13E5BB52">
+            <wp:extent cx="2114845" cy="1667108"/>
+            <wp:effectExtent l="0" t="0" r="0" b="9525"/>
+            <wp:docPr id="1772782674" name="Picture 1"/>
+            <wp:cNvGraphicFramePr>
+              <a:graphicFrameLocks xmlns:a="http://schemas.openxmlformats.org/drawingml/2006/main" noChangeAspect="1"/>
+            </wp:cNvGraphicFramePr>
+            <a:graphic xmlns:a="http://schemas.openxmlformats.org/drawingml/2006/main">
+              <a:graphicData uri="http://schemas.openxmlformats.org/drawingml/2006/picture">
+                <pic:pic xmlns:pic="http://schemas.openxmlformats.org/drawingml/2006/picture">
+                  <pic:nvPicPr>
+                    <pic:cNvPr id="1772782674" name=""/>
+                    <pic:cNvPicPr/>
+                  </pic:nvPicPr>
+                  <pic:blipFill>
+                    <a:blip r:embed="rId37"/>
+                    <a:stretch>
+                      <a:fillRect/>
+                    </a:stretch>
+                  </pic:blipFill>
+                  <pic:spPr>
+                    <a:xfrm>
+                      <a:off x="0" y="0"/>
+                      <a:ext cx="2114845" cy="1667108"/>
+                    </a:xfrm>
+                    <a:prstGeom prst="rect">
+                      <a:avLst/>
+                    </a:prstGeom>
+                  </pic:spPr>
+                </pic:pic>
+              </a:graphicData>
+            </a:graphic>
+          </wp:inline>
+        </w:drawing>
+      </w:r>
+    </w:p>
+    <w:p>
+      <w:r>
+        <w:t xml:space="preserve">So, now when you select the two </w:t>
+      </w:r>
+      <w:r>
+        <w:t>controls</w:t>
+      </w:r>
+      <w:r>
+        <w:t xml:space="preserve"> that we were working with,</w:t>
+      </w:r>
+      <w:r>
+        <w:t xml:space="preserve"> and move them upward, we can see that we now</w:t>
+      </w:r>
+      <w:r>
+        <w:t xml:space="preserve"> actually get </w:t>
+      </w:r>
+      <w:r>
+        <w:t>our</w:t>
+      </w:r>
+      <w:r>
+        <w:t xml:space="preserve"> straight line.</w:t>
+      </w:r>
+    </w:p>
+    <w:p>
+      <w:r>
+        <w:rPr>
+          <w:noProof/>
+        </w:rPr>
+        <w:lastRenderedPageBreak/>
+        <w:drawing>
+          <wp:inline distT="0" distB="0" distL="0" distR="0" wp14:anchorId="743C92B1" wp14:editId="52D48BEF">
+            <wp:extent cx="5934903" cy="4001058"/>
+            <wp:effectExtent l="0" t="0" r="8890" b="0"/>
+            <wp:docPr id="1399407731" name="Picture 1"/>
+            <wp:cNvGraphicFramePr>
+              <a:graphicFrameLocks xmlns:a="http://schemas.openxmlformats.org/drawingml/2006/main" noChangeAspect="1"/>
+            </wp:cNvGraphicFramePr>
+            <a:graphic xmlns:a="http://schemas.openxmlformats.org/drawingml/2006/main">
+              <a:graphicData uri="http://schemas.openxmlformats.org/drawingml/2006/picture">
+                <pic:pic xmlns:pic="http://schemas.openxmlformats.org/drawingml/2006/picture">
+                  <pic:nvPicPr>
+                    <pic:cNvPr id="1399407731" name=""/>
+                    <pic:cNvPicPr/>
+                  </pic:nvPicPr>
+                  <pic:blipFill>
+                    <a:blip r:embed="rId38"/>
+                    <a:stretch>
+                      <a:fillRect/>
+                    </a:stretch>
+                  </pic:blipFill>
+                  <pic:spPr>
+                    <a:xfrm>
+                      <a:off x="0" y="0"/>
+                      <a:ext cx="5934903" cy="4001058"/>
+                    </a:xfrm>
+                    <a:prstGeom prst="rect">
+                      <a:avLst/>
+                    </a:prstGeom>
+                  </pic:spPr>
+                </pic:pic>
+              </a:graphicData>
+            </a:graphic>
+          </wp:inline>
+        </w:drawing>
+      </w:r>
+    </w:p>
+    <w:p/>
+    <w:p>
+      <w:pPr>
+        <w:pStyle w:val="Heading1"/>
+      </w:pPr>
+      <w:r>
+        <w:t>Aligned</w:t>
+      </w:r>
+    </w:p>
+    <w:p>
+      <w:r>
+        <w:t>Move you</w:t>
+      </w:r>
+      <w:r>
+        <w:t>r</w:t>
+      </w:r>
+      <w:r>
+        <w:t xml:space="preserve"> vector curve back to rest on the floor again.</w:t>
+      </w:r>
+    </w:p>
+    <w:p/>
+    <w:p>
+      <w:r>
+        <w:rPr>
+          <w:noProof/>
+        </w:rPr>
+        <w:lastRenderedPageBreak/>
+        <w:drawing>
+          <wp:inline distT="0" distB="0" distL="0" distR="0" wp14:anchorId="21D83611" wp14:editId="425E6804">
+            <wp:extent cx="4591050" cy="2548903"/>
+            <wp:effectExtent l="0" t="0" r="0" b="3810"/>
+            <wp:docPr id="226860632" name="Picture 1"/>
+            <wp:cNvGraphicFramePr>
+              <a:graphicFrameLocks xmlns:a="http://schemas.openxmlformats.org/drawingml/2006/main" noChangeAspect="1"/>
+            </wp:cNvGraphicFramePr>
+            <a:graphic xmlns:a="http://schemas.openxmlformats.org/drawingml/2006/main">
+              <a:graphicData uri="http://schemas.openxmlformats.org/drawingml/2006/picture">
+                <pic:pic xmlns:pic="http://schemas.openxmlformats.org/drawingml/2006/picture">
+                  <pic:nvPicPr>
+                    <pic:cNvPr id="226860632" name=""/>
+                    <pic:cNvPicPr/>
+                  </pic:nvPicPr>
+                  <pic:blipFill>
+                    <a:blip r:embed="rId39"/>
+                    <a:stretch>
+                      <a:fillRect/>
+                    </a:stretch>
+                  </pic:blipFill>
+                  <pic:spPr>
+                    <a:xfrm>
+                      <a:off x="0" y="0"/>
+                      <a:ext cx="4597493" cy="2552480"/>
+                    </a:xfrm>
+                    <a:prstGeom prst="rect">
+                      <a:avLst/>
+                    </a:prstGeom>
+                  </pic:spPr>
+                </pic:pic>
+              </a:graphicData>
+            </a:graphic>
+          </wp:inline>
+        </w:drawing>
+      </w:r>
+    </w:p>
+    <w:p/>
+    <w:p>
+      <w:r>
+        <w:t xml:space="preserve">Now click on the </w:t>
+      </w:r>
+      <w:r>
+        <w:t xml:space="preserve">end </w:t>
+      </w:r>
+      <w:r>
+        <w:t xml:space="preserve">handle </w:t>
+      </w:r>
+      <w:r>
+        <w:t>point,</w:t>
+      </w:r>
+      <w:r>
+        <w:t xml:space="preserve"> on the left for the </w:t>
+      </w:r>
+      <w:r>
+        <w:t>control</w:t>
+      </w:r>
+      <w:r>
+        <w:t xml:space="preserve"> that is lying on the floor.</w:t>
+      </w:r>
+    </w:p>
+    <w:p>
+      <w:r>
+        <w:rPr>
+          <w:noProof/>
+        </w:rPr>
+        <w:drawing>
+          <wp:inline distT="0" distB="0" distL="0" distR="0" wp14:anchorId="45D2DE6F" wp14:editId="45AC1ABF">
+            <wp:extent cx="4972744" cy="2591162"/>
+            <wp:effectExtent l="0" t="0" r="0" b="0"/>
+            <wp:docPr id="1505651705" name="Picture 1"/>
+            <wp:cNvGraphicFramePr>
+              <a:graphicFrameLocks xmlns:a="http://schemas.openxmlformats.org/drawingml/2006/main" noChangeAspect="1"/>
+            </wp:cNvGraphicFramePr>
+            <a:graphic xmlns:a="http://schemas.openxmlformats.org/drawingml/2006/main">
+              <a:graphicData uri="http://schemas.openxmlformats.org/drawingml/2006/picture">
+                <pic:pic xmlns:pic="http://schemas.openxmlformats.org/drawingml/2006/picture">
+                  <pic:nvPicPr>
+                    <pic:cNvPr id="1505651705" name=""/>
+                    <pic:cNvPicPr/>
+                  </pic:nvPicPr>
+                  <pic:blipFill>
+                    <a:blip r:embed="rId40"/>
+                    <a:stretch>
+                      <a:fillRect/>
+                    </a:stretch>
+                  </pic:blipFill>
+                  <pic:spPr>
+                    <a:xfrm>
+                      <a:off x="0" y="0"/>
+                      <a:ext cx="4972744" cy="2591162"/>
+                    </a:xfrm>
+                    <a:prstGeom prst="rect">
+                      <a:avLst/>
+                    </a:prstGeom>
+                  </pic:spPr>
+                </pic:pic>
+              </a:graphicData>
+            </a:graphic>
+          </wp:inline>
+        </w:drawing>
+      </w:r>
+    </w:p>
+    <w:p>
+      <w:r>
+        <w:t>This time we want to cho</w:t>
+      </w:r>
+      <w:r>
+        <w:t>os</w:t>
+      </w:r>
+      <w:r>
+        <w:t xml:space="preserve">e </w:t>
+      </w:r>
+      <w:r>
+        <w:t xml:space="preserve">the </w:t>
+      </w:r>
+      <w:r>
+        <w:rPr>
+          <w:rStyle w:val="BlueBoldenChar"/>
+          <w:rFonts w:eastAsiaTheme="minorHAnsi"/>
+        </w:rPr>
+        <w:t>A</w:t>
+      </w:r>
+      <w:r>
+        <w:rPr>
+          <w:rStyle w:val="BlueBoldenChar"/>
+          <w:rFonts w:eastAsiaTheme="minorHAnsi"/>
+        </w:rPr>
+        <w:t>lign</w:t>
+      </w:r>
+      <w:r>
+        <w:rPr>
+          <w:rStyle w:val="BlueBoldenChar"/>
+          <w:rFonts w:eastAsiaTheme="minorHAnsi"/>
+        </w:rPr>
+        <w:t>ed</w:t>
+      </w:r>
+      <w:r>
+        <w:t xml:space="preserve"> </w:t>
+      </w:r>
+      <w:r>
+        <w:t>option for this</w:t>
+      </w:r>
+      <w:r>
+        <w:t xml:space="preserve"> left </w:t>
+      </w:r>
+      <w:r>
+        <w:t>end point.</w:t>
+      </w:r>
+    </w:p>
+    <w:p>
+      <w:r>
+        <w:rPr>
+          <w:noProof/>
+        </w:rPr>
+        <w:drawing>
+          <wp:inline distT="0" distB="0" distL="0" distR="0" wp14:anchorId="6C33D046" wp14:editId="1ACA02B2">
+            <wp:extent cx="2105319" cy="1695687"/>
+            <wp:effectExtent l="0" t="0" r="9525" b="0"/>
+            <wp:docPr id="837349422" name="Picture 1"/>
+            <wp:cNvGraphicFramePr>
+              <a:graphicFrameLocks xmlns:a="http://schemas.openxmlformats.org/drawingml/2006/main" noChangeAspect="1"/>
+            </wp:cNvGraphicFramePr>
+            <a:graphic xmlns:a="http://schemas.openxmlformats.org/drawingml/2006/main">
+              <a:graphicData uri="http://schemas.openxmlformats.org/drawingml/2006/picture">
+                <pic:pic xmlns:pic="http://schemas.openxmlformats.org/drawingml/2006/picture">
+                  <pic:nvPicPr>
+                    <pic:cNvPr id="837349422" name=""/>
+                    <pic:cNvPicPr/>
+                  </pic:nvPicPr>
+                  <pic:blipFill>
+                    <a:blip r:embed="rId41"/>
+                    <a:stretch>
+                      <a:fillRect/>
+                    </a:stretch>
+                  </pic:blipFill>
+                  <pic:spPr>
+                    <a:xfrm>
+                      <a:off x="0" y="0"/>
+                      <a:ext cx="2105319" cy="1695687"/>
+                    </a:xfrm>
+                    <a:prstGeom prst="rect">
+                      <a:avLst/>
+                    </a:prstGeom>
+                  </pic:spPr>
+                </pic:pic>
+              </a:graphicData>
+            </a:graphic>
+          </wp:inline>
+        </w:drawing>
+      </w:r>
+    </w:p>
+    <w:p>
+      <w:r>
+        <w:lastRenderedPageBreak/>
+        <w:t>As you can see, it took that handle and flattened it too, to the floor.</w:t>
+      </w:r>
+    </w:p>
+    <w:p>
+      <w:r>
+        <w:rPr>
+          <w:noProof/>
+        </w:rPr>
+        <w:drawing>
+          <wp:inline distT="0" distB="0" distL="0" distR="0" wp14:anchorId="48FA1D34" wp14:editId="47DA5C47">
+            <wp:extent cx="4686300" cy="2117847"/>
+            <wp:effectExtent l="0" t="0" r="0" b="0"/>
+            <wp:docPr id="1763410042" name="Picture 1"/>
+            <wp:cNvGraphicFramePr>
+              <a:graphicFrameLocks xmlns:a="http://schemas.openxmlformats.org/drawingml/2006/main" noChangeAspect="1"/>
+            </wp:cNvGraphicFramePr>
+            <a:graphic xmlns:a="http://schemas.openxmlformats.org/drawingml/2006/main">
+              <a:graphicData uri="http://schemas.openxmlformats.org/drawingml/2006/picture">
+                <pic:pic xmlns:pic="http://schemas.openxmlformats.org/drawingml/2006/picture">
+                  <pic:nvPicPr>
+                    <pic:cNvPr id="1763410042" name=""/>
+                    <pic:cNvPicPr/>
+                  </pic:nvPicPr>
+                  <pic:blipFill>
+                    <a:blip r:embed="rId42"/>
+                    <a:stretch>
+                      <a:fillRect/>
+                    </a:stretch>
+                  </pic:blipFill>
+                  <pic:spPr>
+                    <a:xfrm>
+                      <a:off x="0" y="0"/>
+                      <a:ext cx="4695855" cy="2122165"/>
+                    </a:xfrm>
+                    <a:prstGeom prst="rect">
+                      <a:avLst/>
+                    </a:prstGeom>
+                  </pic:spPr>
+                </pic:pic>
+              </a:graphicData>
+            </a:graphic>
+          </wp:inline>
+        </w:drawing>
+      </w:r>
+    </w:p>
+    <w:p>
+      <w:r>
+        <w:t>So, what it did was to create a smooth flowing curve above this straight segment that we have lying on the ground</w:t>
+      </w:r>
+      <w:r>
+        <w:t>. This</w:t>
+      </w:r>
+      <w:r>
+        <w:t xml:space="preserve"> </w:t>
+      </w:r>
+      <w:r>
+        <w:t>A</w:t>
+      </w:r>
+      <w:r>
+        <w:t>lign</w:t>
+      </w:r>
+      <w:r>
+        <w:t>ed</w:t>
+      </w:r>
+      <w:r>
+        <w:t xml:space="preserve"> handle</w:t>
+      </w:r>
+      <w:r>
+        <w:t>,</w:t>
+      </w:r>
+      <w:r>
+        <w:t xml:space="preserve"> is a hot pink color.</w:t>
+      </w:r>
+    </w:p>
+    <w:p>
+      <w:r>
+        <w:t>Now take the mid-point on the vector handle lying on the floor.</w:t>
+      </w:r>
+    </w:p>
+    <w:p>
+      <w:r>
+        <w:rPr>
+          <w:noProof/>
+        </w:rPr>
+        <w:drawing>
+          <wp:inline distT="0" distB="0" distL="0" distR="0" wp14:anchorId="2DB3C745" wp14:editId="64F07888">
+            <wp:extent cx="5934903" cy="2562583"/>
+            <wp:effectExtent l="0" t="0" r="0" b="9525"/>
+            <wp:docPr id="850425111" name="Picture 1"/>
+            <wp:cNvGraphicFramePr>
+              <a:graphicFrameLocks xmlns:a="http://schemas.openxmlformats.org/drawingml/2006/main" noChangeAspect="1"/>
+            </wp:cNvGraphicFramePr>
+            <a:graphic xmlns:a="http://schemas.openxmlformats.org/drawingml/2006/main">
+              <a:graphicData uri="http://schemas.openxmlformats.org/drawingml/2006/picture">
+                <pic:pic xmlns:pic="http://schemas.openxmlformats.org/drawingml/2006/picture">
+                  <pic:nvPicPr>
+                    <pic:cNvPr id="850425111" name=""/>
+                    <pic:cNvPicPr/>
+                  </pic:nvPicPr>
+                  <pic:blipFill>
+                    <a:blip r:embed="rId43"/>
+                    <a:stretch>
+                      <a:fillRect/>
+                    </a:stretch>
+                  </pic:blipFill>
+                  <pic:spPr>
+                    <a:xfrm>
+                      <a:off x="0" y="0"/>
+                      <a:ext cx="5934903" cy="2562583"/>
+                    </a:xfrm>
+                    <a:prstGeom prst="rect">
+                      <a:avLst/>
+                    </a:prstGeom>
+                  </pic:spPr>
+                </pic:pic>
+              </a:graphicData>
+            </a:graphic>
+          </wp:inline>
+        </w:drawing>
+      </w:r>
+    </w:p>
+    <w:p>
+      <w:r>
+        <w:t xml:space="preserve">If you move it upward, you will see it will keep the curve above it although it will get smaller because we did not select that top </w:t>
+      </w:r>
+      <w:r>
+        <w:t>controller</w:t>
+      </w:r>
+      <w:r>
+        <w:t>. But it will also keep the straight line on the right</w:t>
+      </w:r>
+      <w:r>
+        <w:t xml:space="preserve"> of it</w:t>
+      </w:r>
+      <w:r>
+        <w:t>. That is because of the assignment</w:t>
+      </w:r>
+      <w:r>
+        <w:t>s,</w:t>
+      </w:r>
+      <w:r>
+        <w:t xml:space="preserve"> that we have made to these individual handles.</w:t>
+      </w:r>
+    </w:p>
+    <w:p>
+      <w:r>
+        <w:rPr>
+          <w:noProof/>
+        </w:rPr>
+        <w:lastRenderedPageBreak/>
+        <w:drawing>
+          <wp:inline distT="0" distB="0" distL="0" distR="0" wp14:anchorId="609A1256" wp14:editId="11BE69DA">
+            <wp:extent cx="4686954" cy="2896004"/>
+            <wp:effectExtent l="0" t="0" r="0" b="0"/>
+            <wp:docPr id="1703268703" name="Picture 1"/>
+            <wp:cNvGraphicFramePr>
+              <a:graphicFrameLocks xmlns:a="http://schemas.openxmlformats.org/drawingml/2006/main" noChangeAspect="1"/>
+            </wp:cNvGraphicFramePr>
+            <a:graphic xmlns:a="http://schemas.openxmlformats.org/drawingml/2006/main">
+              <a:graphicData uri="http://schemas.openxmlformats.org/drawingml/2006/picture">
+                <pic:pic xmlns:pic="http://schemas.openxmlformats.org/drawingml/2006/picture">
+                  <pic:nvPicPr>
+                    <pic:cNvPr id="1703268703" name=""/>
+                    <pic:cNvPicPr/>
+                  </pic:nvPicPr>
+                  <pic:blipFill>
+                    <a:blip r:embed="rId44"/>
+                    <a:stretch>
+                      <a:fillRect/>
+                    </a:stretch>
+                  </pic:blipFill>
+                  <pic:spPr>
+                    <a:xfrm>
+                      <a:off x="0" y="0"/>
+                      <a:ext cx="4686954" cy="2896004"/>
+                    </a:xfrm>
+                    <a:prstGeom prst="rect">
+                      <a:avLst/>
+                    </a:prstGeom>
+                  </pic:spPr>
+                </pic:pic>
+              </a:graphicData>
+            </a:graphic>
+          </wp:inline>
+        </w:drawing>
+      </w:r>
+    </w:p>
+    <w:p>
+      <w:r>
+        <w:t xml:space="preserve">If you take this far left handle and try to move it anywhere it will keep that straight aligned relationship to the right of it. You will be unable to move this point up or down it will only move in a straight line. </w:t>
+      </w:r>
+      <w:r>
+        <w:t>So, as it name implies, t</w:t>
+      </w:r>
+      <w:r>
+        <w:t>his point is aligned, or in line.</w:t>
+      </w:r>
+    </w:p>
+    <w:p>
+      <w:r>
+        <w:rPr>
+          <w:noProof/>
+        </w:rPr>
+        <w:drawing>
+          <wp:inline distT="0" distB="0" distL="0" distR="0" wp14:anchorId="0FAE00D5" wp14:editId="21629EC8">
+            <wp:extent cx="5925377" cy="3258005"/>
+            <wp:effectExtent l="0" t="0" r="0" b="0"/>
+            <wp:docPr id="2065229794" name="Picture 1"/>
+            <wp:cNvGraphicFramePr>
+              <a:graphicFrameLocks xmlns:a="http://schemas.openxmlformats.org/drawingml/2006/main" noChangeAspect="1"/>
+            </wp:cNvGraphicFramePr>
+            <a:graphic xmlns:a="http://schemas.openxmlformats.org/drawingml/2006/main">
+              <a:graphicData uri="http://schemas.openxmlformats.org/drawingml/2006/picture">
+                <pic:pic xmlns:pic="http://schemas.openxmlformats.org/drawingml/2006/picture">
+                  <pic:nvPicPr>
+                    <pic:cNvPr id="2065229794" name=""/>
+                    <pic:cNvPicPr/>
+                  </pic:nvPicPr>
+                  <pic:blipFill>
+                    <a:blip r:embed="rId45"/>
+                    <a:stretch>
+                      <a:fillRect/>
+                    </a:stretch>
+                  </pic:blipFill>
+                  <pic:spPr>
+                    <a:xfrm>
+                      <a:off x="0" y="0"/>
+                      <a:ext cx="5925377" cy="3258005"/>
+                    </a:xfrm>
+                    <a:prstGeom prst="rect">
+                      <a:avLst/>
+                    </a:prstGeom>
+                  </pic:spPr>
+                </pic:pic>
+              </a:graphicData>
+            </a:graphic>
+          </wp:inline>
+        </w:drawing>
+      </w:r>
+    </w:p>
+    <w:p>
+      <w:r>
+        <w:t>In order to lie this curve back down on the floor, you need to grab the mid-point again.</w:t>
+      </w:r>
+    </w:p>
+    <w:p>
+      <w:r>
+        <w:rPr>
+          <w:noProof/>
+        </w:rPr>
+        <w:lastRenderedPageBreak/>
+        <w:drawing>
+          <wp:inline distT="0" distB="0" distL="0" distR="0" wp14:anchorId="191EE105" wp14:editId="50AB4D37">
+            <wp:extent cx="5306165" cy="2924583"/>
+            <wp:effectExtent l="0" t="0" r="8890" b="9525"/>
+            <wp:docPr id="1626082164" name="Picture 1"/>
+            <wp:cNvGraphicFramePr>
+              <a:graphicFrameLocks xmlns:a="http://schemas.openxmlformats.org/drawingml/2006/main" noChangeAspect="1"/>
+            </wp:cNvGraphicFramePr>
+            <a:graphic xmlns:a="http://schemas.openxmlformats.org/drawingml/2006/main">
+              <a:graphicData uri="http://schemas.openxmlformats.org/drawingml/2006/picture">
+                <pic:pic xmlns:pic="http://schemas.openxmlformats.org/drawingml/2006/picture">
+                  <pic:nvPicPr>
+                    <pic:cNvPr id="1626082164" name=""/>
+                    <pic:cNvPicPr/>
+                  </pic:nvPicPr>
+                  <pic:blipFill>
+                    <a:blip r:embed="rId46"/>
+                    <a:stretch>
+                      <a:fillRect/>
+                    </a:stretch>
+                  </pic:blipFill>
+                  <pic:spPr>
+                    <a:xfrm>
+                      <a:off x="0" y="0"/>
+                      <a:ext cx="5306165" cy="2924583"/>
+                    </a:xfrm>
+                    <a:prstGeom prst="rect">
+                      <a:avLst/>
+                    </a:prstGeom>
+                  </pic:spPr>
+                </pic:pic>
+              </a:graphicData>
+            </a:graphic>
+          </wp:inline>
+        </w:drawing>
+      </w:r>
+    </w:p>
+    <w:p/>
+    <w:p>
+      <w:pPr>
+        <w:pStyle w:val="Heading1"/>
+      </w:pPr>
+      <w:r>
+        <w:t>Free Handle Type Option</w:t>
+      </w:r>
+    </w:p>
+    <w:p>
+      <w:r>
+        <w:t xml:space="preserve">The next option in the type of handles that we are given is called </w:t>
+      </w:r>
+      <w:r>
+        <w:rPr>
+          <w:rStyle w:val="BlueBoldenChar"/>
+          <w:rFonts w:eastAsiaTheme="minorHAnsi"/>
+        </w:rPr>
+        <w:t>Free</w:t>
+      </w:r>
+      <w:r>
+        <w:t xml:space="preserve">. So, let’s select </w:t>
+      </w:r>
+      <w:r>
+        <w:t>that control,</w:t>
+      </w:r>
+      <w:r>
+        <w:t xml:space="preserve"> at the top</w:t>
+      </w:r>
+      <w:r>
+        <w:t>,</w:t>
+      </w:r>
+      <w:r>
+        <w:t xml:space="preserve"> to work with this </w:t>
+      </w:r>
+      <w:r>
+        <w:t xml:space="preserve">Free </w:t>
+      </w:r>
+      <w:r>
+        <w:t>type</w:t>
+      </w:r>
+      <w:r>
+        <w:t xml:space="preserve"> of handle</w:t>
+      </w:r>
+      <w:r>
+        <w:t>.</w:t>
+      </w:r>
+    </w:p>
+    <w:p>
+      <w:r>
+        <w:rPr>
+          <w:noProof/>
+        </w:rPr>
+        <w:drawing>
+          <wp:inline distT="0" distB="0" distL="0" distR="0" wp14:anchorId="6E1390DE" wp14:editId="00DA1F25">
+            <wp:extent cx="5943600" cy="3298190"/>
+            <wp:effectExtent l="0" t="0" r="0" b="0"/>
+            <wp:docPr id="111655064" name="Picture 1"/>
+            <wp:cNvGraphicFramePr>
+              <a:graphicFrameLocks xmlns:a="http://schemas.openxmlformats.org/drawingml/2006/main" noChangeAspect="1"/>
+            </wp:cNvGraphicFramePr>
+            <a:graphic xmlns:a="http://schemas.openxmlformats.org/drawingml/2006/main">
+              <a:graphicData uri="http://schemas.openxmlformats.org/drawingml/2006/picture">
+                <pic:pic xmlns:pic="http://schemas.openxmlformats.org/drawingml/2006/picture">
+                  <pic:nvPicPr>
+                    <pic:cNvPr id="111655064" name=""/>
+                    <pic:cNvPicPr/>
+                  </pic:nvPicPr>
+                  <pic:blipFill>
+                    <a:blip r:embed="rId47"/>
+                    <a:stretch>
+                      <a:fillRect/>
+                    </a:stretch>
+                  </pic:blipFill>
+                  <pic:spPr>
+                    <a:xfrm>
+                      <a:off x="0" y="0"/>
+                      <a:ext cx="5943600" cy="3298190"/>
+                    </a:xfrm>
+                    <a:prstGeom prst="rect">
+                      <a:avLst/>
+                    </a:prstGeom>
+                  </pic:spPr>
+                </pic:pic>
+              </a:graphicData>
+            </a:graphic>
+          </wp:inline>
+        </w:drawing>
+      </w:r>
+    </w:p>
+    <w:p/>
+    <w:p>
+      <w:r>
+        <w:lastRenderedPageBreak/>
+        <w:t xml:space="preserve">Hit the </w:t>
+      </w:r>
+      <w:r>
+        <w:rPr>
+          <w:rStyle w:val="BlueBoldenChar"/>
+          <w:rFonts w:eastAsiaTheme="minorHAnsi"/>
+        </w:rPr>
+        <w:t>Free</w:t>
+      </w:r>
+      <w:r>
+        <w:t xml:space="preserve"> option</w:t>
+      </w:r>
+    </w:p>
+    <w:p>
+      <w:r>
+        <w:rPr>
+          <w:noProof/>
+        </w:rPr>
+        <w:drawing>
+          <wp:inline distT="0" distB="0" distL="0" distR="0" wp14:anchorId="6672FEEC" wp14:editId="64AA88F6">
+            <wp:extent cx="2029108" cy="1705213"/>
+            <wp:effectExtent l="0" t="0" r="9525" b="9525"/>
+            <wp:docPr id="668073070" name="Picture 1"/>
+            <wp:cNvGraphicFramePr>
+              <a:graphicFrameLocks xmlns:a="http://schemas.openxmlformats.org/drawingml/2006/main" noChangeAspect="1"/>
+            </wp:cNvGraphicFramePr>
+            <a:graphic xmlns:a="http://schemas.openxmlformats.org/drawingml/2006/main">
+              <a:graphicData uri="http://schemas.openxmlformats.org/drawingml/2006/picture">
+                <pic:pic xmlns:pic="http://schemas.openxmlformats.org/drawingml/2006/picture">
+                  <pic:nvPicPr>
+                    <pic:cNvPr id="668073070" name=""/>
+                    <pic:cNvPicPr/>
+                  </pic:nvPicPr>
+                  <pic:blipFill>
+                    <a:blip r:embed="rId48"/>
+                    <a:stretch>
+                      <a:fillRect/>
+                    </a:stretch>
+                  </pic:blipFill>
+                  <pic:spPr>
+                    <a:xfrm>
+                      <a:off x="0" y="0"/>
+                      <a:ext cx="2029108" cy="1705213"/>
+                    </a:xfrm>
+                    <a:prstGeom prst="rect">
+                      <a:avLst/>
+                    </a:prstGeom>
+                  </pic:spPr>
+                </pic:pic>
+              </a:graphicData>
+            </a:graphic>
+          </wp:inline>
+        </w:drawing>
+      </w:r>
+    </w:p>
+    <w:p>
+      <w:r>
+        <w:t>Our handle colors will change again.</w:t>
+      </w:r>
+    </w:p>
+    <w:p>
+      <w:r>
+        <w:rPr>
+          <w:noProof/>
+        </w:rPr>
+        <w:drawing>
+          <wp:inline distT="0" distB="0" distL="0" distR="0" wp14:anchorId="271C9C8F" wp14:editId="514B6211">
+            <wp:extent cx="4495799" cy="2909502"/>
+            <wp:effectExtent l="0" t="0" r="635" b="5715"/>
+            <wp:docPr id="1255442980" name="Picture 1"/>
+            <wp:cNvGraphicFramePr>
+              <a:graphicFrameLocks xmlns:a="http://schemas.openxmlformats.org/drawingml/2006/main" noChangeAspect="1"/>
+            </wp:cNvGraphicFramePr>
+            <a:graphic xmlns:a="http://schemas.openxmlformats.org/drawingml/2006/main">
+              <a:graphicData uri="http://schemas.openxmlformats.org/drawingml/2006/picture">
+                <pic:pic xmlns:pic="http://schemas.openxmlformats.org/drawingml/2006/picture">
+                  <pic:nvPicPr>
+                    <pic:cNvPr id="1255442980" name=""/>
+                    <pic:cNvPicPr/>
+                  </pic:nvPicPr>
+                  <pic:blipFill>
+                    <a:blip r:embed="rId49"/>
+                    <a:stretch>
+                      <a:fillRect/>
+                    </a:stretch>
+                  </pic:blipFill>
+                  <pic:spPr>
+                    <a:xfrm>
+                      <a:off x="0" y="0"/>
+                      <a:ext cx="4504426" cy="2915085"/>
+                    </a:xfrm>
+                    <a:prstGeom prst="rect">
+                      <a:avLst/>
+                    </a:prstGeom>
+                  </pic:spPr>
+                </pic:pic>
+              </a:graphicData>
+            </a:graphic>
+          </wp:inline>
+        </w:drawing>
+      </w:r>
+    </w:p>
+    <w:p>
+      <w:r>
+        <w:t xml:space="preserve">This </w:t>
+      </w:r>
+      <w:r>
+        <w:rPr>
+          <w:rStyle w:val="BlueBoldenChar"/>
+          <w:rFonts w:eastAsiaTheme="minorHAnsi"/>
+        </w:rPr>
+        <w:t xml:space="preserve">Free </w:t>
+      </w:r>
+      <w:r>
+        <w:t xml:space="preserve">option can be thought of like a </w:t>
+      </w:r>
+      <w:r>
+        <w:rPr>
+          <w:rStyle w:val="BlueBoldenChar"/>
+          <w:rFonts w:eastAsiaTheme="minorHAnsi"/>
+        </w:rPr>
+        <w:t>corner point</w:t>
+      </w:r>
+      <w:r>
+        <w:t>, if you want to think about it in the Pen tool</w:t>
+      </w:r>
+      <w:r>
+        <w:t>, kind of</w:t>
+      </w:r>
+      <w:r>
+        <w:t xml:space="preserve"> way, </w:t>
+      </w:r>
+      <w:r>
+        <w:t>that we get from</w:t>
+      </w:r>
+      <w:r>
+        <w:t xml:space="preserve"> Adobe</w:t>
+      </w:r>
+      <w:r>
+        <w:t xml:space="preserve"> applications</w:t>
+      </w:r>
+      <w:r>
+        <w:t>.</w:t>
+      </w:r>
+    </w:p>
+    <w:p>
+      <w:r>
+        <w:t xml:space="preserve">Select the handle to the right of the mid-point of this free tool, and move it, and you </w:t>
+      </w:r>
+      <w:r>
+        <w:t>will see that this controller forms a corner point.</w:t>
+      </w:r>
+    </w:p>
+    <w:p>
+      <w:r>
+        <w:rPr>
+          <w:noProof/>
+        </w:rPr>
+        <w:lastRenderedPageBreak/>
+        <w:drawing>
+          <wp:inline distT="0" distB="0" distL="0" distR="0" wp14:anchorId="13AAF0E3" wp14:editId="1FE7EED6">
+            <wp:extent cx="5582429" cy="3115110"/>
+            <wp:effectExtent l="0" t="0" r="0" b="9525"/>
+            <wp:docPr id="655320067" name="Picture 1"/>
+            <wp:cNvGraphicFramePr>
+              <a:graphicFrameLocks xmlns:a="http://schemas.openxmlformats.org/drawingml/2006/main" noChangeAspect="1"/>
+            </wp:cNvGraphicFramePr>
+            <a:graphic xmlns:a="http://schemas.openxmlformats.org/drawingml/2006/main">
+              <a:graphicData uri="http://schemas.openxmlformats.org/drawingml/2006/picture">
+                <pic:pic xmlns:pic="http://schemas.openxmlformats.org/drawingml/2006/picture">
+                  <pic:nvPicPr>
+                    <pic:cNvPr id="655320067" name=""/>
+                    <pic:cNvPicPr/>
+                  </pic:nvPicPr>
+                  <pic:blipFill>
+                    <a:blip r:embed="rId50"/>
+                    <a:stretch>
+                      <a:fillRect/>
+                    </a:stretch>
+                  </pic:blipFill>
+                  <pic:spPr>
+                    <a:xfrm>
+                      <a:off x="0" y="0"/>
+                      <a:ext cx="5582429" cy="3115110"/>
+                    </a:xfrm>
+                    <a:prstGeom prst="rect">
+                      <a:avLst/>
+                    </a:prstGeom>
+                  </pic:spPr>
+                </pic:pic>
+              </a:graphicData>
+            </a:graphic>
+          </wp:inline>
+        </w:drawing>
+      </w:r>
+    </w:p>
+    <w:p/>
+    <w:p>
+      <w:r>
+        <w:t xml:space="preserve">The </w:t>
+      </w:r>
+      <w:r>
+        <w:rPr>
+          <w:rStyle w:val="BlueBoldenChar"/>
+          <w:rFonts w:eastAsiaTheme="minorHAnsi"/>
+        </w:rPr>
+        <w:t>Free</w:t>
+      </w:r>
+      <w:r>
+        <w:t xml:space="preserve"> form method can also mimic the other types of handles. When we click off </w:t>
+      </w:r>
+      <w:r>
+        <w:t xml:space="preserve">those top handles and click on something else, you will notice that the curve itself underneath, </w:t>
+      </w:r>
+      <w:r>
+        <w:t>hasn’t also become a sharp corner.</w:t>
+      </w:r>
+      <w:r>
+        <w:t xml:space="preserve"> </w:t>
+      </w:r>
+      <w:r>
+        <w:t xml:space="preserve">Our curve is </w:t>
+      </w:r>
+      <w:r>
+        <w:t xml:space="preserve">still </w:t>
+      </w:r>
+      <w:r>
+        <w:t xml:space="preserve">quite </w:t>
+      </w:r>
+      <w:r>
+        <w:t xml:space="preserve">smooth. </w:t>
+      </w:r>
+    </w:p>
+    <w:p>
+      <w:r>
+        <w:rPr>
+          <w:rStyle w:val="BlueBoldenChar"/>
+          <w:rFonts w:eastAsiaTheme="minorHAnsi"/>
+        </w:rPr>
+        <w:t>Free</w:t>
+      </w:r>
+      <w:r>
+        <w:t>,</w:t>
+      </w:r>
+      <w:r>
+        <w:t xml:space="preserve"> will change </w:t>
+      </w:r>
+      <w:r>
+        <w:t xml:space="preserve">how </w:t>
+      </w:r>
+      <w:r>
+        <w:t>the curve</w:t>
+      </w:r>
+      <w:r>
+        <w:t xml:space="preserve"> looks</w:t>
+      </w:r>
+      <w:r>
+        <w:t xml:space="preserve">, but it will still be a curve, and </w:t>
+      </w:r>
+      <w:r>
+        <w:t>if you don’t move any parts of the controller at all</w:t>
+      </w:r>
+      <w:r>
+        <w:t xml:space="preserve">, </w:t>
+      </w:r>
+      <w:r>
+        <w:t xml:space="preserve">and </w:t>
+      </w:r>
+      <w:r>
+        <w:t xml:space="preserve">simply click on the </w:t>
+      </w:r>
+      <w:r>
+        <w:rPr>
+          <w:rStyle w:val="BlueBoldenChar"/>
+          <w:rFonts w:eastAsiaTheme="minorHAnsi"/>
+        </w:rPr>
+        <w:t xml:space="preserve">free </w:t>
+      </w:r>
+      <w:r>
+        <w:t>option</w:t>
+      </w:r>
+      <w:r>
+        <w:t>. You will notice there is no change to the curve at all, whereas when you clicked on other options for the handles, you immediately saw a change to what you were looking at on the screen.</w:t>
+      </w:r>
+      <w:r>
+        <w:t xml:space="preserve"> </w:t>
+      </w:r>
+    </w:p>
+    <w:p>
+      <w:r>
+        <w:rPr>
+          <w:noProof/>
+        </w:rPr>
+        <w:drawing>
+          <wp:inline distT="0" distB="0" distL="0" distR="0" wp14:anchorId="364D3D79" wp14:editId="4C3C2984">
+            <wp:extent cx="5315692" cy="2753109"/>
+            <wp:effectExtent l="0" t="0" r="0" b="9525"/>
+            <wp:docPr id="1549281739" name="Picture 1"/>
+            <wp:cNvGraphicFramePr>
+              <a:graphicFrameLocks xmlns:a="http://schemas.openxmlformats.org/drawingml/2006/main" noChangeAspect="1"/>
+            </wp:cNvGraphicFramePr>
+            <a:graphic xmlns:a="http://schemas.openxmlformats.org/drawingml/2006/main">
+              <a:graphicData uri="http://schemas.openxmlformats.org/drawingml/2006/picture">
+                <pic:pic xmlns:pic="http://schemas.openxmlformats.org/drawingml/2006/picture">
+                  <pic:nvPicPr>
+                    <pic:cNvPr id="1549281739" name=""/>
+                    <pic:cNvPicPr/>
+                  </pic:nvPicPr>
+                  <pic:blipFill>
+                    <a:blip r:embed="rId51"/>
+                    <a:stretch>
+                      <a:fillRect/>
+                    </a:stretch>
+                  </pic:blipFill>
+                  <pic:spPr>
+                    <a:xfrm>
+                      <a:off x="0" y="0"/>
+                      <a:ext cx="5315692" cy="2753109"/>
+                    </a:xfrm>
+                    <a:prstGeom prst="rect">
+                      <a:avLst/>
+                    </a:prstGeom>
+                  </pic:spPr>
+                </pic:pic>
+              </a:graphicData>
+            </a:graphic>
+          </wp:inline>
+        </w:drawing>
+      </w:r>
+    </w:p>
+    <w:p/>
+    <w:p>
+      <w:r>
+        <w:t>Well, that is quite enough to take in for this week. Next week, we will be taking everything that we learned here and start modifying it into a more complex form.</w:t>
+      </w:r>
+    </w:p>
+    <w:p/>
     <w:sectPr>
-      <w:headerReference w:type="default" r:id="rId21"/>
+      <w:headerReference w:type="default" r:id="rId52"/>
       <w:pgSz w:w="12240" w:h="15840"/>
       <w:pgMar w:top="1440" w:right="1440" w:bottom="1440" w:left="1440" w:header="720" w:footer="720" w:gutter="0"/>
       <w:cols w:space="720"/>
@@ -2878,6 +5484,7 @@
   <w:style w:type="character" w:default="1" w:styleId="DefaultParagraphFont">
     <w:name w:val="Default Paragraph Font"/>
     <w:uiPriority w:val="1"/>
+    <w:semiHidden/>
     <w:unhideWhenUsed/>
   </w:style>
   <w:style w:type="table" w:default="1" w:styleId="TableNormal">
@@ -4147,6 +6754,18 @@
     <w:rPr>
       <w:color w:val="605E5C"/>
       <w:shd w:val="clear" w:color="auto" w:fill="E1DFDD"/>
+    </w:rPr>
+  </w:style>
+  <w:style w:type="character" w:styleId="FollowedHyperlink">
+    <w:name w:val="FollowedHyperlink"/>
+    <w:basedOn w:val="DefaultParagraphFont"/>
+    <w:uiPriority w:val="99"/>
+    <w:semiHidden/>
+    <w:unhideWhenUsed/>
+    <w:rsid w:val="00332A28"/>
+    <w:rPr>
+      <w:color w:val="954F72" w:themeColor="followedHyperlink"/>
+      <w:u w:val="single"/>
     </w:rPr>
   </w:style>
 </w:styles>

--- a/Articles/2025/1-Blender-Continued/8-Creating-Curves/2-Bezier-Curves/2 Bezier Curves.docx
+++ b/Articles/2025/1-Blender-Continued/8-Creating-Curves/2-Bezier-Curves/2 Bezier Curves.docx
@@ -10,14 +10,733 @@
         <w:t>2 Bezier Curves</w:t>
       </w:r>
     </w:p>
+    <w:sdt>
+      <w:sdtPr>
+        <w:id w:val="165524343"/>
+        <w:docPartObj>
+          <w:docPartGallery w:val="Table of Contents"/>
+          <w:docPartUnique/>
+        </w:docPartObj>
+      </w:sdtPr>
+      <w:sdtEndPr>
+        <w:rPr>
+          <w:rFonts w:asciiTheme="minorHAnsi" w:eastAsiaTheme="minorHAnsi" w:hAnsiTheme="minorHAnsi" w:cstheme="minorBidi"/>
+          <w:b/>
+          <w:bCs/>
+          <w:noProof/>
+          <w:color w:val="auto"/>
+          <w:sz w:val="22"/>
+          <w:szCs w:val="22"/>
+        </w:rPr>
+      </w:sdtEndPr>
+      <w:sdtContent>
+        <w:p>
+          <w:pPr>
+            <w:pStyle w:val="TOCHeading"/>
+          </w:pPr>
+          <w:r>
+            <w:t>Contents</w:t>
+          </w:r>
+        </w:p>
+        <w:p>
+          <w:pPr>
+            <w:pStyle w:val="TOC1"/>
+            <w:tabs>
+              <w:tab w:val="right" w:leader="dot" w:pos="9350"/>
+            </w:tabs>
+            <w:rPr>
+              <w:noProof/>
+            </w:rPr>
+          </w:pPr>
+          <w:r>
+            <w:fldChar w:fldCharType="begin"/>
+          </w:r>
+          <w:r>
+            <w:instrText xml:space="preserve"> TOC \o "1-3" \h \z \u </w:instrText>
+          </w:r>
+          <w:r>
+            <w:fldChar w:fldCharType="separate"/>
+          </w:r>
+          <w:hyperlink w:anchor="_Toc191613116" w:history="1">
+            <w:r>
+              <w:rPr>
+                <w:rStyle w:val="Hyperlink"/>
+                <w:noProof/>
+              </w:rPr>
+              <w:t>What is a Bezier Curve?</w:t>
+            </w:r>
+            <w:r>
+              <w:rPr>
+                <w:noProof/>
+                <w:webHidden/>
+              </w:rPr>
+              <w:tab/>
+            </w:r>
+            <w:r>
+              <w:rPr>
+                <w:noProof/>
+                <w:webHidden/>
+              </w:rPr>
+              <w:fldChar w:fldCharType="begin"/>
+            </w:r>
+            <w:r>
+              <w:rPr>
+                <w:noProof/>
+                <w:webHidden/>
+              </w:rPr>
+              <w:instrText xml:space="preserve"> PAGEREF _Toc191613116 \h </w:instrText>
+            </w:r>
+            <w:r>
+              <w:rPr>
+                <w:noProof/>
+                <w:webHidden/>
+              </w:rPr>
+            </w:r>
+            <w:r>
+              <w:rPr>
+                <w:noProof/>
+                <w:webHidden/>
+              </w:rPr>
+              <w:fldChar w:fldCharType="separate"/>
+            </w:r>
+            <w:r>
+              <w:rPr>
+                <w:noProof/>
+                <w:webHidden/>
+              </w:rPr>
+              <w:t>1</w:t>
+            </w:r>
+            <w:r>
+              <w:rPr>
+                <w:noProof/>
+                <w:webHidden/>
+              </w:rPr>
+              <w:fldChar w:fldCharType="end"/>
+            </w:r>
+          </w:hyperlink>
+        </w:p>
+        <w:p>
+          <w:pPr>
+            <w:pStyle w:val="TOC1"/>
+            <w:tabs>
+              <w:tab w:val="right" w:leader="dot" w:pos="9350"/>
+            </w:tabs>
+            <w:rPr>
+              <w:noProof/>
+            </w:rPr>
+          </w:pPr>
+          <w:hyperlink w:anchor="_Toc191613117" w:history="1">
+            <w:r>
+              <w:rPr>
+                <w:rStyle w:val="Hyperlink"/>
+                <w:noProof/>
+              </w:rPr>
+              <w:t>How do I create Bezier Curve?</w:t>
+            </w:r>
+            <w:r>
+              <w:rPr>
+                <w:noProof/>
+                <w:webHidden/>
+              </w:rPr>
+              <w:tab/>
+            </w:r>
+            <w:r>
+              <w:rPr>
+                <w:noProof/>
+                <w:webHidden/>
+              </w:rPr>
+              <w:fldChar w:fldCharType="begin"/>
+            </w:r>
+            <w:r>
+              <w:rPr>
+                <w:noProof/>
+                <w:webHidden/>
+              </w:rPr>
+              <w:instrText xml:space="preserve"> PAGEREF _Toc191613117 \h </w:instrText>
+            </w:r>
+            <w:r>
+              <w:rPr>
+                <w:noProof/>
+                <w:webHidden/>
+              </w:rPr>
+            </w:r>
+            <w:r>
+              <w:rPr>
+                <w:noProof/>
+                <w:webHidden/>
+              </w:rPr>
+              <w:fldChar w:fldCharType="separate"/>
+            </w:r>
+            <w:r>
+              <w:rPr>
+                <w:noProof/>
+                <w:webHidden/>
+              </w:rPr>
+              <w:t>2</w:t>
+            </w:r>
+            <w:r>
+              <w:rPr>
+                <w:noProof/>
+                <w:webHidden/>
+              </w:rPr>
+              <w:fldChar w:fldCharType="end"/>
+            </w:r>
+          </w:hyperlink>
+        </w:p>
+        <w:p>
+          <w:pPr>
+            <w:pStyle w:val="TOC1"/>
+            <w:tabs>
+              <w:tab w:val="right" w:leader="dot" w:pos="9350"/>
+            </w:tabs>
+            <w:rPr>
+              <w:noProof/>
+            </w:rPr>
+          </w:pPr>
+          <w:hyperlink w:anchor="_Toc191613118" w:history="1">
+            <w:r>
+              <w:rPr>
+                <w:rStyle w:val="Hyperlink"/>
+                <w:noProof/>
+              </w:rPr>
+              <w:t>The Different Handle Types</w:t>
+            </w:r>
+            <w:r>
+              <w:rPr>
+                <w:noProof/>
+                <w:webHidden/>
+              </w:rPr>
+              <w:tab/>
+            </w:r>
+            <w:r>
+              <w:rPr>
+                <w:noProof/>
+                <w:webHidden/>
+              </w:rPr>
+              <w:fldChar w:fldCharType="begin"/>
+            </w:r>
+            <w:r>
+              <w:rPr>
+                <w:noProof/>
+                <w:webHidden/>
+              </w:rPr>
+              <w:instrText xml:space="preserve"> PAGEREF _Toc191613118 \h </w:instrText>
+            </w:r>
+            <w:r>
+              <w:rPr>
+                <w:noProof/>
+                <w:webHidden/>
+              </w:rPr>
+            </w:r>
+            <w:r>
+              <w:rPr>
+                <w:noProof/>
+                <w:webHidden/>
+              </w:rPr>
+              <w:fldChar w:fldCharType="separate"/>
+            </w:r>
+            <w:r>
+              <w:rPr>
+                <w:noProof/>
+                <w:webHidden/>
+              </w:rPr>
+              <w:t>4</w:t>
+            </w:r>
+            <w:r>
+              <w:rPr>
+                <w:noProof/>
+                <w:webHidden/>
+              </w:rPr>
+              <w:fldChar w:fldCharType="end"/>
+            </w:r>
+          </w:hyperlink>
+        </w:p>
+        <w:p>
+          <w:pPr>
+            <w:pStyle w:val="TOC1"/>
+            <w:tabs>
+              <w:tab w:val="right" w:leader="dot" w:pos="9350"/>
+            </w:tabs>
+            <w:rPr>
+              <w:noProof/>
+            </w:rPr>
+          </w:pPr>
+          <w:hyperlink w:anchor="_Toc191613119" w:history="1">
+            <w:r>
+              <w:rPr>
+                <w:rStyle w:val="Hyperlink"/>
+                <w:noProof/>
+              </w:rPr>
+              <w:t>Extrude Another Segment</w:t>
+            </w:r>
+            <w:r>
+              <w:rPr>
+                <w:noProof/>
+                <w:webHidden/>
+              </w:rPr>
+              <w:tab/>
+            </w:r>
+            <w:r>
+              <w:rPr>
+                <w:noProof/>
+                <w:webHidden/>
+              </w:rPr>
+              <w:fldChar w:fldCharType="begin"/>
+            </w:r>
+            <w:r>
+              <w:rPr>
+                <w:noProof/>
+                <w:webHidden/>
+              </w:rPr>
+              <w:instrText xml:space="preserve"> PAGEREF _Toc191613119 \h </w:instrText>
+            </w:r>
+            <w:r>
+              <w:rPr>
+                <w:noProof/>
+                <w:webHidden/>
+              </w:rPr>
+            </w:r>
+            <w:r>
+              <w:rPr>
+                <w:noProof/>
+                <w:webHidden/>
+              </w:rPr>
+              <w:fldChar w:fldCharType="separate"/>
+            </w:r>
+            <w:r>
+              <w:rPr>
+                <w:noProof/>
+                <w:webHidden/>
+              </w:rPr>
+              <w:t>5</w:t>
+            </w:r>
+            <w:r>
+              <w:rPr>
+                <w:noProof/>
+                <w:webHidden/>
+              </w:rPr>
+              <w:fldChar w:fldCharType="end"/>
+            </w:r>
+          </w:hyperlink>
+        </w:p>
+        <w:p>
+          <w:pPr>
+            <w:pStyle w:val="TOC1"/>
+            <w:tabs>
+              <w:tab w:val="right" w:leader="dot" w:pos="9350"/>
+            </w:tabs>
+            <w:rPr>
+              <w:noProof/>
+            </w:rPr>
+          </w:pPr>
+          <w:hyperlink w:anchor="_Toc191613120" w:history="1">
+            <w:r>
+              <w:rPr>
+                <w:rStyle w:val="Hyperlink"/>
+                <w:noProof/>
+              </w:rPr>
+              <w:t>The Tool Panel</w:t>
+            </w:r>
+            <w:r>
+              <w:rPr>
+                <w:noProof/>
+                <w:webHidden/>
+              </w:rPr>
+              <w:tab/>
+            </w:r>
+            <w:r>
+              <w:rPr>
+                <w:noProof/>
+                <w:webHidden/>
+              </w:rPr>
+              <w:fldChar w:fldCharType="begin"/>
+            </w:r>
+            <w:r>
+              <w:rPr>
+                <w:noProof/>
+                <w:webHidden/>
+              </w:rPr>
+              <w:instrText xml:space="preserve"> PAGEREF _Toc191613120 \h </w:instrText>
+            </w:r>
+            <w:r>
+              <w:rPr>
+                <w:noProof/>
+                <w:webHidden/>
+              </w:rPr>
+            </w:r>
+            <w:r>
+              <w:rPr>
+                <w:noProof/>
+                <w:webHidden/>
+              </w:rPr>
+              <w:fldChar w:fldCharType="separate"/>
+            </w:r>
+            <w:r>
+              <w:rPr>
+                <w:noProof/>
+                <w:webHidden/>
+              </w:rPr>
+              <w:t>7</w:t>
+            </w:r>
+            <w:r>
+              <w:rPr>
+                <w:noProof/>
+                <w:webHidden/>
+              </w:rPr>
+              <w:fldChar w:fldCharType="end"/>
+            </w:r>
+          </w:hyperlink>
+        </w:p>
+        <w:p>
+          <w:pPr>
+            <w:pStyle w:val="TOC1"/>
+            <w:tabs>
+              <w:tab w:val="right" w:leader="dot" w:pos="9350"/>
+            </w:tabs>
+            <w:rPr>
+              <w:noProof/>
+            </w:rPr>
+          </w:pPr>
+          <w:hyperlink w:anchor="_Toc191613121" w:history="1">
+            <w:r>
+              <w:rPr>
+                <w:rStyle w:val="Hyperlink"/>
+                <w:noProof/>
+              </w:rPr>
+              <w:t>The Difference Between the Automatic, and the Aligned Handles</w:t>
+            </w:r>
+            <w:r>
+              <w:rPr>
+                <w:noProof/>
+                <w:webHidden/>
+              </w:rPr>
+              <w:tab/>
+            </w:r>
+            <w:r>
+              <w:rPr>
+                <w:noProof/>
+                <w:webHidden/>
+              </w:rPr>
+              <w:fldChar w:fldCharType="begin"/>
+            </w:r>
+            <w:r>
+              <w:rPr>
+                <w:noProof/>
+                <w:webHidden/>
+              </w:rPr>
+              <w:instrText xml:space="preserve"> PAGEREF _Toc191613121 \h </w:instrText>
+            </w:r>
+            <w:r>
+              <w:rPr>
+                <w:noProof/>
+                <w:webHidden/>
+              </w:rPr>
+            </w:r>
+            <w:r>
+              <w:rPr>
+                <w:noProof/>
+                <w:webHidden/>
+              </w:rPr>
+              <w:fldChar w:fldCharType="separate"/>
+            </w:r>
+            <w:r>
+              <w:rPr>
+                <w:noProof/>
+                <w:webHidden/>
+              </w:rPr>
+              <w:t>8</w:t>
+            </w:r>
+            <w:r>
+              <w:rPr>
+                <w:noProof/>
+                <w:webHidden/>
+              </w:rPr>
+              <w:fldChar w:fldCharType="end"/>
+            </w:r>
+          </w:hyperlink>
+        </w:p>
+        <w:p>
+          <w:pPr>
+            <w:pStyle w:val="TOC1"/>
+            <w:tabs>
+              <w:tab w:val="right" w:leader="dot" w:pos="9350"/>
+            </w:tabs>
+            <w:rPr>
+              <w:noProof/>
+            </w:rPr>
+          </w:pPr>
+          <w:hyperlink w:anchor="_Toc191613122" w:history="1">
+            <w:r>
+              <w:rPr>
+                <w:rStyle w:val="Hyperlink"/>
+                <w:noProof/>
+              </w:rPr>
+              <w:t>The Vector Type Handle</w:t>
+            </w:r>
+            <w:r>
+              <w:rPr>
+                <w:noProof/>
+                <w:webHidden/>
+              </w:rPr>
+              <w:tab/>
+            </w:r>
+            <w:r>
+              <w:rPr>
+                <w:noProof/>
+                <w:webHidden/>
+              </w:rPr>
+              <w:fldChar w:fldCharType="begin"/>
+            </w:r>
+            <w:r>
+              <w:rPr>
+                <w:noProof/>
+                <w:webHidden/>
+              </w:rPr>
+              <w:instrText xml:space="preserve"> PAGEREF _Toc191613122 \h </w:instrText>
+            </w:r>
+            <w:r>
+              <w:rPr>
+                <w:noProof/>
+                <w:webHidden/>
+              </w:rPr>
+            </w:r>
+            <w:r>
+              <w:rPr>
+                <w:noProof/>
+                <w:webHidden/>
+              </w:rPr>
+              <w:fldChar w:fldCharType="separate"/>
+            </w:r>
+            <w:r>
+              <w:rPr>
+                <w:noProof/>
+                <w:webHidden/>
+              </w:rPr>
+              <w:t>13</w:t>
+            </w:r>
+            <w:r>
+              <w:rPr>
+                <w:noProof/>
+                <w:webHidden/>
+              </w:rPr>
+              <w:fldChar w:fldCharType="end"/>
+            </w:r>
+          </w:hyperlink>
+        </w:p>
+        <w:p>
+          <w:pPr>
+            <w:pStyle w:val="TOC1"/>
+            <w:tabs>
+              <w:tab w:val="right" w:leader="dot" w:pos="9350"/>
+            </w:tabs>
+            <w:rPr>
+              <w:noProof/>
+            </w:rPr>
+          </w:pPr>
+          <w:hyperlink w:anchor="_Toc191613123" w:history="1">
+            <w:r>
+              <w:rPr>
+                <w:rStyle w:val="Hyperlink"/>
+                <w:noProof/>
+              </w:rPr>
+              <w:t>Aligned</w:t>
+            </w:r>
+            <w:r>
+              <w:rPr>
+                <w:noProof/>
+                <w:webHidden/>
+              </w:rPr>
+              <w:tab/>
+            </w:r>
+            <w:r>
+              <w:rPr>
+                <w:noProof/>
+                <w:webHidden/>
+              </w:rPr>
+              <w:fldChar w:fldCharType="begin"/>
+            </w:r>
+            <w:r>
+              <w:rPr>
+                <w:noProof/>
+                <w:webHidden/>
+              </w:rPr>
+              <w:instrText xml:space="preserve"> PAGEREF _Toc191613123 \h </w:instrText>
+            </w:r>
+            <w:r>
+              <w:rPr>
+                <w:noProof/>
+                <w:webHidden/>
+              </w:rPr>
+            </w:r>
+            <w:r>
+              <w:rPr>
+                <w:noProof/>
+                <w:webHidden/>
+              </w:rPr>
+              <w:fldChar w:fldCharType="separate"/>
+            </w:r>
+            <w:r>
+              <w:rPr>
+                <w:noProof/>
+                <w:webHidden/>
+              </w:rPr>
+              <w:t>18</w:t>
+            </w:r>
+            <w:r>
+              <w:rPr>
+                <w:noProof/>
+                <w:webHidden/>
+              </w:rPr>
+              <w:fldChar w:fldCharType="end"/>
+            </w:r>
+          </w:hyperlink>
+        </w:p>
+        <w:p>
+          <w:pPr>
+            <w:pStyle w:val="TOC1"/>
+            <w:tabs>
+              <w:tab w:val="right" w:leader="dot" w:pos="9350"/>
+            </w:tabs>
+            <w:rPr>
+              <w:noProof/>
+            </w:rPr>
+          </w:pPr>
+          <w:hyperlink w:anchor="_Toc191613124" w:history="1">
+            <w:r>
+              <w:rPr>
+                <w:rStyle w:val="Hyperlink"/>
+                <w:noProof/>
+              </w:rPr>
+              <w:t>Free Handle Type Option</w:t>
+            </w:r>
+            <w:r>
+              <w:rPr>
+                <w:noProof/>
+                <w:webHidden/>
+              </w:rPr>
+              <w:tab/>
+            </w:r>
+            <w:r>
+              <w:rPr>
+                <w:noProof/>
+                <w:webHidden/>
+              </w:rPr>
+              <w:fldChar w:fldCharType="begin"/>
+            </w:r>
+            <w:r>
+              <w:rPr>
+                <w:noProof/>
+                <w:webHidden/>
+              </w:rPr>
+              <w:instrText xml:space="preserve"> PAGEREF _Toc191613124 \h </w:instrText>
+            </w:r>
+            <w:r>
+              <w:rPr>
+                <w:noProof/>
+                <w:webHidden/>
+              </w:rPr>
+            </w:r>
+            <w:r>
+              <w:rPr>
+                <w:noProof/>
+                <w:webHidden/>
+              </w:rPr>
+              <w:fldChar w:fldCharType="separate"/>
+            </w:r>
+            <w:r>
+              <w:rPr>
+                <w:noProof/>
+                <w:webHidden/>
+              </w:rPr>
+              <w:t>22</w:t>
+            </w:r>
+            <w:r>
+              <w:rPr>
+                <w:noProof/>
+                <w:webHidden/>
+              </w:rPr>
+              <w:fldChar w:fldCharType="end"/>
+            </w:r>
+          </w:hyperlink>
+        </w:p>
+        <w:p>
+          <w:r>
+            <w:rPr>
+              <w:b/>
+              <w:bCs/>
+              <w:noProof/>
+            </w:rPr>
+            <w:fldChar w:fldCharType="end"/>
+          </w:r>
+        </w:p>
+      </w:sdtContent>
+    </w:sdt>
     <w:p/>
     <w:p>
+      <w:r>
+        <w:rPr>
+          <w:noProof/>
+        </w:rPr>
+        <w:drawing>
+          <wp:inline distT="0" distB="0" distL="0" distR="0" wp14:anchorId="06692EDC" wp14:editId="0B537CBC">
+            <wp:extent cx="2571750" cy="2295525"/>
+            <wp:effectExtent l="0" t="0" r="0" b="9525"/>
+            <wp:docPr id="1065678702" name="Picture 1"/>
+            <wp:cNvGraphicFramePr>
+              <a:graphicFrameLocks xmlns:a="http://schemas.openxmlformats.org/drawingml/2006/main" noChangeAspect="1"/>
+            </wp:cNvGraphicFramePr>
+            <a:graphic xmlns:a="http://schemas.openxmlformats.org/drawingml/2006/main">
+              <a:graphicData uri="http://schemas.openxmlformats.org/drawingml/2006/picture">
+                <pic:pic xmlns:pic="http://schemas.openxmlformats.org/drawingml/2006/picture">
+                  <pic:nvPicPr>
+                    <pic:cNvPr id="0" name="Picture 1"/>
+                    <pic:cNvPicPr>
+                      <a:picLocks noChangeAspect="1" noChangeArrowheads="1"/>
+                    </pic:cNvPicPr>
+                  </pic:nvPicPr>
+                  <pic:blipFill>
+                    <a:blip r:embed="rId8">
+                      <a:extLst>
+                        <a:ext uri="{28A0092B-C50C-407E-A947-70E740481C1C}">
+                          <a14:useLocalDpi xmlns:a14="http://schemas.microsoft.com/office/drawing/2010/main" val="0"/>
+                        </a:ext>
+                      </a:extLst>
+                    </a:blip>
+                    <a:srcRect/>
+                    <a:stretch>
+                      <a:fillRect/>
+                    </a:stretch>
+                  </pic:blipFill>
+                  <pic:spPr bwMode="auto">
+                    <a:xfrm>
+                      <a:off x="0" y="0"/>
+                      <a:ext cx="2571750" cy="2295525"/>
+                    </a:xfrm>
+                    <a:prstGeom prst="rect">
+                      <a:avLst/>
+                    </a:prstGeom>
+                    <a:noFill/>
+                    <a:ln>
+                      <a:noFill/>
+                    </a:ln>
+                  </pic:spPr>
+                </pic:pic>
+              </a:graphicData>
+            </a:graphic>
+          </wp:inline>
+        </w:drawing>
+      </w:r>
+    </w:p>
+    <w:p/>
+    <w:p>
       <w:pPr>
         <w:pStyle w:val="Heading1"/>
       </w:pPr>
+      <w:bookmarkStart w:id="0" w:name="_Toc191613116"/>
       <w:r>
         <w:t>What is a Bezier Curve?</w:t>
       </w:r>
+      <w:bookmarkEnd w:id="0"/>
     </w:p>
     <w:p>
       <w:r>
@@ -60,6 +779,7 @@
     </w:p>
     <w:p>
       <w:r>
+        <w:lastRenderedPageBreak/>
         <w:t xml:space="preserve">These curves can then be further manipulated by using </w:t>
       </w:r>
       <w:r>
@@ -118,7 +838,7 @@
                     <pic:cNvPicPr/>
                   </pic:nvPicPr>
                   <pic:blipFill>
-                    <a:blip r:embed="rId7"/>
+                    <a:blip r:embed="rId9"/>
                     <a:stretch>
                       <a:fillRect/>
                     </a:stretch>
@@ -144,9 +864,11 @@
       <w:pPr>
         <w:pStyle w:val="Heading1"/>
       </w:pPr>
+      <w:bookmarkStart w:id="1" w:name="_Toc191613117"/>
       <w:r>
         <w:t>How do I create Bezier Curve?</w:t>
       </w:r>
+      <w:bookmarkEnd w:id="1"/>
     </w:p>
     <w:p>
       <w:r>
@@ -213,7 +935,6 @@
         <w:rPr>
           <w:noProof/>
         </w:rPr>
-        <w:lastRenderedPageBreak/>
         <w:drawing>
           <wp:inline distT="0" distB="0" distL="0" distR="0" wp14:anchorId="782B4B46" wp14:editId="2FF3AA6D">
             <wp:extent cx="5001323" cy="1600423"/>
@@ -230,7 +951,7 @@
                     <pic:cNvPicPr/>
                   </pic:nvPicPr>
                   <pic:blipFill>
-                    <a:blip r:embed="rId8"/>
+                    <a:blip r:embed="rId10"/>
                     <a:stretch>
                       <a:fillRect/>
                     </a:stretch>
@@ -286,11 +1007,18 @@
         <w:t xml:space="preserve"> which is most commonly used by Graphic Designers and 3D modelers</w:t>
       </w:r>
       <w:r>
-        <w:t xml:space="preserve"> to create there wavy masterpieces.</w:t>
-      </w:r>
-    </w:p>
-    <w:p>
-      <w:r>
+        <w:t xml:space="preserve"> to create </w:t>
+      </w:r>
+      <w:r>
+        <w:t>their</w:t>
+      </w:r>
+      <w:r>
+        <w:t xml:space="preserve"> wavy masterpieces.</w:t>
+      </w:r>
+    </w:p>
+    <w:p>
+      <w:r>
+        <w:lastRenderedPageBreak/>
         <w:t xml:space="preserve">  </w:t>
       </w:r>
       <w:r>
@@ -313,7 +1041,7 @@
                     <pic:cNvPicPr/>
                   </pic:nvPicPr>
                   <pic:blipFill>
-                    <a:blip r:embed="rId9"/>
+                    <a:blip r:embed="rId11"/>
                     <a:stretch>
                       <a:fillRect/>
                     </a:stretch>
@@ -364,7 +1092,7 @@
                     <pic:cNvPicPr/>
                   </pic:nvPicPr>
                   <pic:blipFill>
-                    <a:blip r:embed="rId10"/>
+                    <a:blip r:embed="rId12"/>
                     <a:stretch>
                       <a:fillRect/>
                     </a:stretch>
@@ -388,7 +1116,6 @@
     <w:p/>
     <w:p>
       <w:r>
-        <w:lastRenderedPageBreak/>
         <w:t xml:space="preserve">It isn’t until you bring it into </w:t>
       </w:r>
       <w:r>
@@ -425,7 +1152,7 @@
                     </pic:cNvPicPr>
                   </pic:nvPicPr>
                   <pic:blipFill>
-                    <a:blip r:embed="rId11">
+                    <a:blip r:embed="rId13">
                       <a:extLst>
                         <a:ext uri="{28A0092B-C50C-407E-A947-70E740481C1C}">
                           <a14:useLocalDpi xmlns:a14="http://schemas.microsoft.com/office/drawing/2010/main" val="0"/>
@@ -459,6 +1186,7 @@
     </w:p>
     <w:p>
       <w:r>
+        <w:lastRenderedPageBreak/>
         <w:t xml:space="preserve">You can tug on one of the control points at the end of the handle and move it with the move tool in edit mode. </w:t>
       </w:r>
       <w:r>
@@ -495,7 +1223,7 @@
                     <pic:cNvPicPr/>
                   </pic:nvPicPr>
                   <pic:blipFill>
-                    <a:blip r:embed="rId12"/>
+                    <a:blip r:embed="rId14"/>
                     <a:stretch>
                       <a:fillRect/>
                     </a:stretch>
@@ -520,13 +1248,14 @@
       <w:pPr>
         <w:pStyle w:val="Heading1"/>
       </w:pPr>
-      <w:r>
-        <w:lastRenderedPageBreak/>
+      <w:bookmarkStart w:id="2" w:name="_Toc191613118"/>
+      <w:r>
         <w:t xml:space="preserve">The Different </w:t>
       </w:r>
       <w:r>
         <w:t>Handle Types</w:t>
       </w:r>
+      <w:bookmarkEnd w:id="2"/>
     </w:p>
     <w:p>
       <w:r>
@@ -610,6 +1339,7 @@
         <w:rPr>
           <w:noProof/>
         </w:rPr>
+        <w:lastRenderedPageBreak/>
         <w:drawing>
           <wp:inline distT="0" distB="0" distL="0" distR="0" wp14:anchorId="5AF7E7BA" wp14:editId="2F2BED89">
             <wp:extent cx="4495800" cy="2915065"/>
@@ -626,7 +1356,7 @@
                     <pic:cNvPicPr/>
                   </pic:nvPicPr>
                   <pic:blipFill>
-                    <a:blip r:embed="rId13"/>
+                    <a:blip r:embed="rId15"/>
                     <a:stretch>
                       <a:fillRect/>
                     </a:stretch>
@@ -792,7 +1522,6 @@
         </w:numPr>
       </w:pPr>
       <w:r>
-        <w:lastRenderedPageBreak/>
         <w:t>These handles can be used to create curves with sharp corners</w:t>
       </w:r>
     </w:p>
@@ -802,9 +1531,11 @@
       <w:pPr>
         <w:pStyle w:val="Heading1"/>
       </w:pPr>
+      <w:bookmarkStart w:id="3" w:name="_Toc191613119"/>
       <w:r>
         <w:t>Extrude Another Segment</w:t>
       </w:r>
+      <w:bookmarkEnd w:id="3"/>
     </w:p>
     <w:p>
       <w:r>
@@ -816,6 +1547,7 @@
         <w:rPr>
           <w:noProof/>
         </w:rPr>
+        <w:lastRenderedPageBreak/>
         <w:drawing>
           <wp:inline distT="0" distB="0" distL="0" distR="0" wp14:anchorId="428AF58A" wp14:editId="67FA872C">
             <wp:extent cx="4277322" cy="1962424"/>
@@ -832,7 +1564,7 @@
                     <pic:cNvPicPr/>
                   </pic:nvPicPr>
                   <pic:blipFill>
-                    <a:blip r:embed="rId14"/>
+                    <a:blip r:embed="rId16"/>
                     <a:stretch>
                       <a:fillRect/>
                     </a:stretch>
@@ -902,7 +1634,7 @@
                     <pic:cNvPicPr/>
                   </pic:nvPicPr>
                   <pic:blipFill>
-                    <a:blip r:embed="rId15"/>
+                    <a:blip r:embed="rId17"/>
                     <a:stretch>
                       <a:fillRect/>
                     </a:stretch>
@@ -948,7 +1680,9 @@
     <w:p/>
     <w:p>
       <w:r>
-        <w:lastRenderedPageBreak/>
+        <w:rPr>
+          <w:noProof/>
+        </w:rPr>
         <w:drawing>
           <wp:inline distT="0" distB="0" distL="0" distR="0" wp14:anchorId="1A793AF9" wp14:editId="0D166B25">
             <wp:extent cx="5905500" cy="2324100"/>
@@ -965,7 +1699,7 @@
                     <pic:cNvPicPr/>
                   </pic:nvPicPr>
                   <pic:blipFill rotWithShape="1">
-                    <a:blip r:embed="rId16"/>
+                    <a:blip r:embed="rId18"/>
                     <a:srcRect t="24923"/>
                     <a:stretch/>
                   </pic:blipFill>
@@ -996,6 +1730,7 @@
     <w:p/>
     <w:p>
       <w:r>
+        <w:lastRenderedPageBreak/>
         <w:t xml:space="preserve">Now go to the top of the Menu to </w:t>
       </w:r>
       <w:r>
@@ -1052,7 +1787,7 @@
                     <pic:cNvPicPr/>
                   </pic:nvPicPr>
                   <pic:blipFill>
-                    <a:blip r:embed="rId17"/>
+                    <a:blip r:embed="rId19"/>
                     <a:stretch>
                       <a:fillRect/>
                     </a:stretch>
@@ -1076,6 +1811,9 @@
     <w:p/>
     <w:p>
       <w:r>
+        <w:rPr>
+          <w:noProof/>
+        </w:rPr>
         <w:drawing>
           <wp:inline distT="0" distB="0" distL="0" distR="0" wp14:anchorId="67B516A4" wp14:editId="2932827F">
             <wp:extent cx="5868219" cy="2667372"/>
@@ -1092,7 +1830,7 @@
                     <pic:cNvPicPr/>
                   </pic:nvPicPr>
                   <pic:blipFill>
-                    <a:blip r:embed="rId18"/>
+                    <a:blip r:embed="rId20"/>
                     <a:stretch>
                       <a:fillRect/>
                     </a:stretch>
@@ -1118,10 +1856,11 @@
       <w:pPr>
         <w:pStyle w:val="Heading1"/>
       </w:pPr>
-      <w:r>
-        <w:lastRenderedPageBreak/>
+      <w:bookmarkStart w:id="4" w:name="_Toc191613120"/>
+      <w:r>
         <w:t>The Tool Panel</w:t>
       </w:r>
+      <w:bookmarkEnd w:id="4"/>
     </w:p>
     <w:p>
       <w:r>
@@ -1175,6 +1914,10 @@
     <w:p/>
     <w:p>
       <w:r>
+        <w:rPr>
+          <w:noProof/>
+        </w:rPr>
+        <w:lastRenderedPageBreak/>
         <w:drawing>
           <wp:inline distT="0" distB="0" distL="0" distR="0" wp14:anchorId="617D74E7" wp14:editId="24FA99F6">
             <wp:extent cx="3686689" cy="5801535"/>
@@ -1191,7 +1934,7 @@
                     <pic:cNvPicPr/>
                   </pic:nvPicPr>
                   <pic:blipFill>
-                    <a:blip r:embed="rId19"/>
+                    <a:blip r:embed="rId21"/>
                     <a:stretch>
                       <a:fillRect/>
                     </a:stretch>
@@ -1217,8 +1960,8 @@
       <w:pPr>
         <w:pStyle w:val="Heading1"/>
       </w:pPr>
-      <w:r>
-        <w:lastRenderedPageBreak/>
+      <w:bookmarkStart w:id="5" w:name="_Toc191613121"/>
+      <w:r>
         <w:t>The Difference Between the Automatic</w:t>
       </w:r>
       <w:r>
@@ -1233,6 +1976,7 @@
       <w:r>
         <w:t xml:space="preserve"> Aligned Handles</w:t>
       </w:r>
+      <w:bookmarkEnd w:id="5"/>
     </w:p>
     <w:p>
       <w:r>
@@ -1271,6 +2015,10 @@
     </w:p>
     <w:p>
       <w:r>
+        <w:rPr>
+          <w:noProof/>
+        </w:rPr>
+        <w:lastRenderedPageBreak/>
         <w:drawing>
           <wp:inline distT="0" distB="0" distL="0" distR="0" wp14:anchorId="2B69EEF5" wp14:editId="252B4015">
             <wp:extent cx="1715043" cy="1304925"/>
@@ -1287,7 +2035,7 @@
                     <pic:cNvPicPr/>
                   </pic:nvPicPr>
                   <pic:blipFill>
-                    <a:blip r:embed="rId20"/>
+                    <a:blip r:embed="rId22"/>
                     <a:stretch>
                       <a:fillRect/>
                     </a:stretch>
@@ -1310,7 +2058,15 @@
     </w:p>
     <w:p>
       <w:r>
-        <w:t>Before doing that we need to first s</w:t>
+        <w:t xml:space="preserve">Before doing </w:t>
+      </w:r>
+      <w:proofErr w:type="gramStart"/>
+      <w:r>
+        <w:t>that</w:t>
+      </w:r>
+      <w:proofErr w:type="gramEnd"/>
+      <w:r>
+        <w:t xml:space="preserve"> we need to first s</w:t>
       </w:r>
       <w:r>
         <w:t xml:space="preserve">elect these two handles, if you extruded with the </w:t>
@@ -1327,9 +2083,6 @@
       </w:r>
       <w:r>
         <w:t>this top red line with the 3 control points on it.</w:t>
-      </w:r>
-      <w:r>
-        <w:t>.</w:t>
       </w:r>
     </w:p>
     <w:p>
@@ -1353,7 +2106,7 @@
                     <pic:cNvPicPr/>
                   </pic:nvPicPr>
                   <pic:blipFill>
-                    <a:blip r:embed="rId21"/>
+                    <a:blip r:embed="rId23"/>
                     <a:stretch>
                       <a:fillRect/>
                     </a:stretch>
@@ -1418,7 +2171,7 @@
                     <pic:cNvPicPr/>
                   </pic:nvPicPr>
                   <pic:blipFill>
-                    <a:blip r:embed="rId22"/>
+                    <a:blip r:embed="rId24"/>
                     <a:stretch>
                       <a:fillRect/>
                     </a:stretch>
@@ -1494,7 +2247,7 @@
                     <pic:cNvPicPr/>
                   </pic:nvPicPr>
                   <pic:blipFill>
-                    <a:blip r:embed="rId23"/>
+                    <a:blip r:embed="rId25"/>
                     <a:stretch>
                       <a:fillRect/>
                     </a:stretch>
@@ -1518,7 +2271,17 @@
     <w:p/>
     <w:p>
       <w:r>
-        <w:t xml:space="preserve">The one key feature of the automatic option is that if you try to move one control point, the other down stream </w:t>
+        <w:t xml:space="preserve">The one key feature of the </w:t>
+      </w:r>
+      <w:r>
+        <w:rPr>
+          <w:rStyle w:val="BlueBoldenChar"/>
+          <w:rFonts w:eastAsiaTheme="minorHAnsi"/>
+        </w:rPr>
+        <w:t>Automatic</w:t>
+      </w:r>
+      <w:r>
+        <w:t xml:space="preserve"> option is that if you try to move one control point, the other down stream </w:t>
       </w:r>
       <w:r>
         <w:t>curves</w:t>
@@ -1561,7 +2324,7 @@
                     <pic:cNvPicPr/>
                   </pic:nvPicPr>
                   <pic:blipFill>
-                    <a:blip r:embed="rId24"/>
+                    <a:blip r:embed="rId26"/>
                     <a:stretch>
                       <a:fillRect/>
                     </a:stretch>
@@ -1598,7 +2361,17 @@
         <w:t>Automatic</w:t>
       </w:r>
       <w:r>
-        <w:t xml:space="preserve"> Mode you can move the mid-point, and you will stay with these automatic yellow handles, but as soon as you start to move one or the other </w:t>
+        <w:t xml:space="preserve"> Mode you can move the </w:t>
+      </w:r>
+      <w:r>
+        <w:rPr>
+          <w:rStyle w:val="BlueBoldenChar"/>
+          <w:rFonts w:eastAsiaTheme="minorHAnsi"/>
+        </w:rPr>
+        <w:t>mid-point</w:t>
+      </w:r>
+      <w:r>
+        <w:t xml:space="preserve">, and you will stay with these automatic yellow handles, but as soon as you start to move one or the other </w:t>
       </w:r>
       <w:r>
         <w:t xml:space="preserve">end </w:t>
@@ -1656,7 +2429,7 @@
                     <pic:cNvPicPr/>
                   </pic:nvPicPr>
                   <pic:blipFill>
-                    <a:blip r:embed="rId25"/>
+                    <a:blip r:embed="rId27"/>
                     <a:stretch>
                       <a:fillRect/>
                     </a:stretch>
@@ -1736,7 +2509,7 @@
                     <pic:cNvPicPr/>
                   </pic:nvPicPr>
                   <pic:blipFill>
-                    <a:blip r:embed="rId26"/>
+                    <a:blip r:embed="rId28"/>
                     <a:stretch>
                       <a:fillRect/>
                     </a:stretch>
@@ -1809,7 +2582,7 @@
                     <pic:cNvPicPr/>
                   </pic:nvPicPr>
                   <pic:blipFill>
-                    <a:blip r:embed="rId27"/>
+                    <a:blip r:embed="rId29"/>
                     <a:stretch>
                       <a:fillRect/>
                     </a:stretch>
@@ -1852,7 +2625,7 @@
                     <pic:cNvPicPr/>
                   </pic:nvPicPr>
                   <pic:blipFill>
-                    <a:blip r:embed="rId23"/>
+                    <a:blip r:embed="rId25"/>
                     <a:stretch>
                       <a:fillRect/>
                     </a:stretch>
@@ -1877,10 +2650,12 @@
       <w:pPr>
         <w:pStyle w:val="Heading1"/>
       </w:pPr>
+      <w:bookmarkStart w:id="6" w:name="_Toc191613122"/>
       <w:r>
         <w:lastRenderedPageBreak/>
         <w:t>The Vector Type Handle</w:t>
       </w:r>
+      <w:bookmarkEnd w:id="6"/>
     </w:p>
     <w:p>
       <w:r>
@@ -1930,7 +2705,7 @@
                     <pic:cNvPicPr/>
                   </pic:nvPicPr>
                   <pic:blipFill>
-                    <a:blip r:embed="rId28"/>
+                    <a:blip r:embed="rId30"/>
                     <a:stretch>
                       <a:fillRect/>
                     </a:stretch>
@@ -1983,7 +2758,7 @@
                     <pic:cNvPicPr/>
                   </pic:nvPicPr>
                   <pic:blipFill>
-                    <a:blip r:embed="rId29"/>
+                    <a:blip r:embed="rId31"/>
                     <a:stretch>
                       <a:fillRect/>
                     </a:stretch>
@@ -2058,7 +2833,7 @@
                     <pic:cNvPicPr/>
                   </pic:nvPicPr>
                   <pic:blipFill>
-                    <a:blip r:embed="rId30"/>
+                    <a:blip r:embed="rId32"/>
                     <a:stretch>
                       <a:fillRect/>
                     </a:stretch>
@@ -2130,7 +2905,7 @@
                     <pic:cNvPicPr/>
                   </pic:nvPicPr>
                   <pic:blipFill>
-                    <a:blip r:embed="rId31"/>
+                    <a:blip r:embed="rId33"/>
                     <a:stretch>
                       <a:fillRect/>
                     </a:stretch>
@@ -2220,7 +2995,7 @@
                     <pic:cNvPicPr/>
                   </pic:nvPicPr>
                   <pic:blipFill>
-                    <a:blip r:embed="rId32"/>
+                    <a:blip r:embed="rId34"/>
                     <a:stretch>
                       <a:fillRect/>
                     </a:stretch>
@@ -2280,7 +3055,7 @@
                     <pic:cNvPicPr/>
                   </pic:nvPicPr>
                   <pic:blipFill>
-                    <a:blip r:embed="rId33"/>
+                    <a:blip r:embed="rId35"/>
                     <a:stretch>
                       <a:fillRect/>
                     </a:stretch>
@@ -2320,7 +3095,13 @@
     </w:p>
     <w:p>
       <w:r>
-        <w:t>Go back in history to before you moved the point off of the floor.</w:t>
+        <w:t>Go back in history</w:t>
+      </w:r>
+      <w:r>
+        <w:t>,</w:t>
+      </w:r>
+      <w:r>
+        <w:t xml:space="preserve"> to before you moved the point off of the floor.</w:t>
       </w:r>
     </w:p>
     <w:p>
@@ -2345,7 +3126,7 @@
                     <pic:cNvPicPr/>
                   </pic:nvPicPr>
                   <pic:blipFill>
-                    <a:blip r:embed="rId34"/>
+                    <a:blip r:embed="rId36"/>
                     <a:stretch>
                       <a:fillRect/>
                     </a:stretch>
@@ -2372,10 +3153,27 @@
         <w:t>Now select th</w:t>
       </w:r>
       <w:r>
-        <w:t xml:space="preserve">at last dot on our curve. Then select the </w:t>
-      </w:r>
-      <w:r>
-        <w:t xml:space="preserve">mid- point on that </w:t>
+        <w:t xml:space="preserve">at </w:t>
+      </w:r>
+      <w:r>
+        <w:rPr>
+          <w:rStyle w:val="BlueBoldenChar"/>
+          <w:rFonts w:eastAsiaTheme="minorHAnsi"/>
+        </w:rPr>
+        <w:t>last dot</w:t>
+      </w:r>
+      <w:r>
+        <w:t xml:space="preserve"> on our curve. Then select the </w:t>
+      </w:r>
+      <w:r>
+        <w:rPr>
+          <w:rStyle w:val="BlueBoldenChar"/>
+          <w:rFonts w:eastAsiaTheme="minorHAnsi"/>
+        </w:rPr>
+        <w:t>mid- point</w:t>
+      </w:r>
+      <w:r>
+        <w:t xml:space="preserve"> on that </w:t>
       </w:r>
       <w:r>
         <w:t>control</w:t>
@@ -2387,6 +3185,9 @@
     <w:p/>
     <w:p>
       <w:r>
+        <w:rPr>
+          <w:noProof/>
+        </w:rPr>
         <w:drawing>
           <wp:inline distT="0" distB="0" distL="0" distR="0" wp14:anchorId="1B5409A1" wp14:editId="0A425649">
             <wp:extent cx="5943600" cy="2767965"/>
@@ -2403,7 +3204,7 @@
                     <pic:cNvPicPr/>
                   </pic:nvPicPr>
                   <pic:blipFill>
-                    <a:blip r:embed="rId35"/>
+                    <a:blip r:embed="rId37"/>
                     <a:stretch>
                       <a:fillRect/>
                     </a:stretch>
@@ -2427,11 +3228,36 @@
     <w:p/>
     <w:p>
       <w:r>
-        <w:t>We actually want to select the handle on it to the left of the mid-control point.</w:t>
-      </w:r>
-    </w:p>
-    <w:p>
-      <w:r>
+        <w:t>We actually want to select the</w:t>
+      </w:r>
+      <w:r>
+        <w:t xml:space="preserve"> </w:t>
+      </w:r>
+      <w:r>
+        <w:rPr>
+          <w:rStyle w:val="BlueBoldenChar"/>
+          <w:rFonts w:eastAsiaTheme="minorHAnsi"/>
+        </w:rPr>
+        <w:t>end point</w:t>
+      </w:r>
+      <w:r>
+        <w:t xml:space="preserve"> on the</w:t>
+      </w:r>
+      <w:r>
+        <w:t xml:space="preserve"> handle</w:t>
+      </w:r>
+      <w:r>
+        <w:t xml:space="preserve">, </w:t>
+      </w:r>
+      <w:r>
+        <w:t>to the left of the mid-control point.</w:t>
+      </w:r>
+    </w:p>
+    <w:p>
+      <w:r>
+        <w:rPr>
+          <w:noProof/>
+        </w:rPr>
         <w:lastRenderedPageBreak/>
         <w:drawing>
           <wp:inline distT="0" distB="0" distL="0" distR="0" wp14:anchorId="35EDAA49" wp14:editId="79AA8011">
@@ -2449,7 +3275,7 @@
                     <pic:cNvPicPr/>
                   </pic:nvPicPr>
                   <pic:blipFill>
-                    <a:blip r:embed="rId36"/>
+                    <a:blip r:embed="rId38"/>
                     <a:stretch>
                       <a:fillRect/>
                     </a:stretch>
@@ -2472,7 +3298,17 @@
     </w:p>
     <w:p>
       <w:r>
-        <w:t>Now change that point to be Vector.</w:t>
+        <w:t xml:space="preserve">Now change that point to be </w:t>
+      </w:r>
+      <w:r>
+        <w:rPr>
+          <w:rStyle w:val="BlueBoldenChar"/>
+          <w:rFonts w:eastAsiaTheme="minorHAnsi"/>
+        </w:rPr>
+        <w:t>Vector</w:t>
+      </w:r>
+      <w:r>
+        <w:t>.</w:t>
       </w:r>
     </w:p>
     <w:p>
@@ -2496,7 +3332,7 @@
                     <pic:cNvPicPr/>
                   </pic:nvPicPr>
                   <pic:blipFill>
-                    <a:blip r:embed="rId37"/>
+                    <a:blip r:embed="rId39"/>
                     <a:stretch>
                       <a:fillRect/>
                     </a:stretch>
@@ -2562,7 +3398,7 @@
                     <pic:cNvPicPr/>
                   </pic:nvPicPr>
                   <pic:blipFill>
-                    <a:blip r:embed="rId38"/>
+                    <a:blip r:embed="rId40"/>
                     <a:stretch>
                       <a:fillRect/>
                     </a:stretch>
@@ -2588,9 +3424,11 @@
       <w:pPr>
         <w:pStyle w:val="Heading1"/>
       </w:pPr>
+      <w:bookmarkStart w:id="7" w:name="_Toc191613123"/>
       <w:r>
         <w:t>Aligned</w:t>
       </w:r>
+      <w:bookmarkEnd w:id="7"/>
     </w:p>
     <w:p>
       <w:r>
@@ -2600,7 +3438,17 @@
         <w:t>r</w:t>
       </w:r>
       <w:r>
-        <w:t xml:space="preserve"> vector curve back to rest on the floor again.</w:t>
+        <w:t xml:space="preserve"> </w:t>
+      </w:r>
+      <w:r>
+        <w:rPr>
+          <w:rStyle w:val="BlueBoldenChar"/>
+          <w:rFonts w:eastAsiaTheme="minorHAnsi"/>
+        </w:rPr>
+        <w:t>vector curve</w:t>
+      </w:r>
+      <w:r>
+        <w:t xml:space="preserve"> back to rest on the floor again.</w:t>
       </w:r>
     </w:p>
     <w:p/>
@@ -2626,7 +3474,7 @@
                     <pic:cNvPicPr/>
                   </pic:nvPicPr>
                   <pic:blipFill>
-                    <a:blip r:embed="rId39"/>
+                    <a:blip r:embed="rId41"/>
                     <a:stretch>
                       <a:fillRect/>
                     </a:stretch>
@@ -2692,7 +3540,7 @@
                     <pic:cNvPicPr/>
                   </pic:nvPicPr>
                   <pic:blipFill>
-                    <a:blip r:embed="rId40"/>
+                    <a:blip r:embed="rId42"/>
                     <a:stretch>
                       <a:fillRect/>
                     </a:stretch>
@@ -2781,7 +3629,7 @@
                     <pic:cNvPicPr/>
                   </pic:nvPicPr>
                   <pic:blipFill>
-                    <a:blip r:embed="rId41"/>
+                    <a:blip r:embed="rId43"/>
                     <a:stretch>
                       <a:fillRect/>
                     </a:stretch>
@@ -2829,7 +3677,7 @@
                     <pic:cNvPicPr/>
                   </pic:nvPicPr>
                   <pic:blipFill>
-                    <a:blip r:embed="rId42"/>
+                    <a:blip r:embed="rId44"/>
                     <a:stretch>
                       <a:fillRect/>
                     </a:stretch>
@@ -2905,7 +3753,7 @@
                     <pic:cNvPicPr/>
                   </pic:nvPicPr>
                   <pic:blipFill>
-                    <a:blip r:embed="rId43"/>
+                    <a:blip r:embed="rId45"/>
                     <a:stretch>
                       <a:fillRect/>
                     </a:stretch>
@@ -2971,7 +3819,7 @@
                     <pic:cNvPicPr/>
                   </pic:nvPicPr>
                   <pic:blipFill>
-                    <a:blip r:embed="rId44"/>
+                    <a:blip r:embed="rId46"/>
                     <a:stretch>
                       <a:fillRect/>
                     </a:stretch>
@@ -2997,7 +3845,13 @@
         <w:t xml:space="preserve">If you take this far left handle and try to move it anywhere it will keep that straight aligned relationship to the right of it. You will be unable to move this point up or down it will only move in a straight line. </w:t>
       </w:r>
       <w:r>
-        <w:t>So, as it name implies, t</w:t>
+        <w:t xml:space="preserve">So, as </w:t>
+      </w:r>
+      <w:r>
+        <w:t>its</w:t>
+      </w:r>
+      <w:r>
+        <w:t xml:space="preserve"> name implies, t</w:t>
       </w:r>
       <w:r>
         <w:t>his point is aligned, or in line.</w:t>
@@ -3024,7 +3878,7 @@
                     <pic:cNvPicPr/>
                   </pic:nvPicPr>
                   <pic:blipFill>
-                    <a:blip r:embed="rId45"/>
+                    <a:blip r:embed="rId47"/>
                     <a:stretch>
                       <a:fillRect/>
                     </a:stretch>
@@ -3047,7 +3901,17 @@
     </w:p>
     <w:p>
       <w:r>
-        <w:t>In order to lie this curve back down on the floor, you need to grab the mid-point again.</w:t>
+        <w:t xml:space="preserve">In order to lie this curve back down on the floor, you need to grab the </w:t>
+      </w:r>
+      <w:r>
+        <w:rPr>
+          <w:rStyle w:val="BlueBoldenChar"/>
+          <w:rFonts w:eastAsiaTheme="minorHAnsi"/>
+        </w:rPr>
+        <w:t>mid-point</w:t>
+      </w:r>
+      <w:r>
+        <w:t xml:space="preserve"> again.</w:t>
       </w:r>
     </w:p>
     <w:p>
@@ -3072,7 +3936,7 @@
                     <pic:cNvPicPr/>
                   </pic:nvPicPr>
                   <pic:blipFill>
-                    <a:blip r:embed="rId46"/>
+                    <a:blip r:embed="rId48"/>
                     <a:stretch>
                       <a:fillRect/>
                     </a:stretch>
@@ -3098,9 +3962,11 @@
       <w:pPr>
         <w:pStyle w:val="Heading1"/>
       </w:pPr>
+      <w:bookmarkStart w:id="8" w:name="_Toc191613124"/>
       <w:r>
         <w:t>Free Handle Type Option</w:t>
       </w:r>
+      <w:bookmarkEnd w:id="8"/>
     </w:p>
     <w:p>
       <w:r>
@@ -3162,7 +4028,7 @@
                     <pic:cNvPicPr/>
                   </pic:nvPicPr>
                   <pic:blipFill>
-                    <a:blip r:embed="rId47"/>
+                    <a:blip r:embed="rId49"/>
                     <a:stretch>
                       <a:fillRect/>
                     </a:stretch>
@@ -3221,7 +4087,7 @@
                     <pic:cNvPicPr/>
                   </pic:nvPicPr>
                   <pic:blipFill>
-                    <a:blip r:embed="rId48"/>
+                    <a:blip r:embed="rId50"/>
                     <a:stretch>
                       <a:fillRect/>
                     </a:stretch>
@@ -3268,7 +4134,7 @@
                     <pic:cNvPicPr/>
                   </pic:nvPicPr>
                   <pic:blipFill>
-                    <a:blip r:embed="rId49"/>
+                    <a:blip r:embed="rId51"/>
                     <a:stretch>
                       <a:fillRect/>
                     </a:stretch>
@@ -3362,7 +4228,7 @@
                     <pic:cNvPicPr/>
                   </pic:nvPicPr>
                   <pic:blipFill>
-                    <a:blip r:embed="rId50"/>
+                    <a:blip r:embed="rId52"/>
                     <a:stretch>
                       <a:fillRect/>
                     </a:stretch>
@@ -3496,7 +4362,7 @@
                     <pic:cNvPicPr/>
                   </pic:nvPicPr>
                   <pic:blipFill>
-                    <a:blip r:embed="rId51"/>
+                    <a:blip r:embed="rId53"/>
                     <a:stretch>
                       <a:fillRect/>
                     </a:stretch>
@@ -3525,7 +4391,7 @@
     </w:p>
     <w:p/>
     <w:sectPr>
-      <w:headerReference w:type="default" r:id="rId52"/>
+      <w:headerReference w:type="default" r:id="rId54"/>
       <w:pgSz w:w="12240" w:h="15840"/>
       <w:pgMar w:top="1440" w:right="1440" w:bottom="1440" w:left="1440" w:header="720" w:footer="720" w:gutter="0"/>
       <w:cols w:space="720"/>
@@ -6392,7 +7258,6 @@
     <w:basedOn w:val="Heading1"/>
     <w:next w:val="Normal"/>
     <w:uiPriority w:val="39"/>
-    <w:semiHidden/>
     <w:unhideWhenUsed/>
     <w:qFormat/>
     <w:rsid w:val="00F6446E"/>
@@ -6767,6 +7632,18 @@
       <w:color w:val="954F72" w:themeColor="followedHyperlink"/>
       <w:u w:val="single"/>
     </w:rPr>
+  </w:style>
+  <w:style w:type="paragraph" w:styleId="TOC1">
+    <w:name w:val="toc 1"/>
+    <w:basedOn w:val="Normal"/>
+    <w:next w:val="Normal"/>
+    <w:autoRedefine/>
+    <w:uiPriority w:val="39"/>
+    <w:unhideWhenUsed/>
+    <w:rsid w:val="00056489"/>
+    <w:pPr>
+      <w:spacing w:after="100"/>
+    </w:pPr>
   </w:style>
 </w:styles>
 </file>
@@ -7111,4 +7988,16 @@
     </a:ext>
   </a:extLst>
 </a:theme>
+</file>
+
+<file path=customXml/item1.xml><?xml version="1.0" encoding="utf-8"?>
+<b:Sources xmlns:b="http://schemas.openxmlformats.org/officeDocument/2006/bibliography" xmlns="http://schemas.openxmlformats.org/officeDocument/2006/bibliography" SelectedStyle="\APASixthEditionOfficeOnline.xsl" StyleName="APA" Version="6"/>
+</file>
+
+<file path=customXml/itemProps1.xml><?xml version="1.0" encoding="utf-8"?>
+<ds:datastoreItem xmlns:ds="http://schemas.openxmlformats.org/officeDocument/2006/customXml" ds:itemID="{9470E7DE-020F-49AF-971E-DCEBA7446F64}">
+  <ds:schemaRefs>
+    <ds:schemaRef ds:uri="http://schemas.openxmlformats.org/officeDocument/2006/bibliography"/>
+  </ds:schemaRefs>
+</ds:datastoreItem>
 </file>